--- a/To-Do-Liste-Dokumentation.docx
+++ b/To-Do-Liste-Dokumentation.docx
@@ -20,7 +20,7 @@
             <mc:AlternateContent>
               <mc:Choice Requires="wpg">
                 <w:drawing>
-                  <wp:anchor distT="0" distB="0" distL="114300" distR="114300" simplePos="0" relativeHeight="251661312" behindDoc="0" locked="0" layoutInCell="1" allowOverlap="1">
+                  <wp:anchor distT="0" distB="0" distL="114300" distR="114300" simplePos="0" relativeHeight="251659264" behindDoc="0" locked="0" layoutInCell="1" allowOverlap="1" wp14:anchorId="216FECF1" wp14:editId="5DE196C4">
                     <wp:simplePos x="0" y="0"/>
                     <wp:positionH relativeFrom="page">
                       <wp:align>center</wp:align>
@@ -267,7 +267,7 @@
               </mc:Choice>
               <mc:Fallback>
                 <w:pict>
-                  <v:group w14:anchorId="2F73D5A8" id="Gruppe 149" o:spid="_x0000_s1026" style="position:absolute;margin-left:0;margin-top:0;width:8in;height:95.7pt;z-index:251661312;mso-width-percent:941;mso-height-percent:121;mso-top-percent:23;mso-position-horizontal:center;mso-position-horizontal-relative:page;mso-position-vertical-relative:page;mso-width-percent:941;mso-height-percent:121;mso-top-percent:23" coordorigin="" coordsize="73152,12161" o:gfxdata="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">
+                  <v:group w14:anchorId="7F16D57E" id="Gruppe 149" o:spid="_x0000_s1026" style="position:absolute;margin-left:0;margin-top:0;width:8in;height:95.7pt;z-index:251659264;mso-width-percent:941;mso-height-percent:121;mso-top-percent:23;mso-position-horizontal:center;mso-position-horizontal-relative:page;mso-position-vertical-relative:page;mso-width-percent:941;mso-height-percent:121;mso-top-percent:23" coordorigin="" coordsize="73152,12161" o:gfxdata="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">
                     <v:shape id="Rechteck 51" o:spid="_x0000_s1027" style="position:absolute;width:73152;height:11303;visibility:visible;mso-wrap-style:square;v-text-anchor:middle" coordsize="7312660,1129665" o:gfxdata="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" path="m,l7312660,r,1129665l3619500,733425,,1091565,,xe" fillcolor="#4472c4 [3204]" stroked="f" strokeweight="1pt">
                       <v:stroke joinstyle="miter"/>
                       <v:path arrowok="t" o:connecttype="custom" o:connectlocs="0,0;7315200,0;7315200,1130373;3620757,733885;0,1092249;0,0" o:connectangles="0,0,0,0,0,0"/>
@@ -288,7 +288,7 @@
             <mc:AlternateContent>
               <mc:Choice Requires="wps">
                 <w:drawing>
-                  <wp:anchor distT="0" distB="0" distL="114300" distR="114300" simplePos="0" relativeHeight="251659264" behindDoc="0" locked="0" layoutInCell="1" allowOverlap="1">
+                  <wp:anchor distT="0" distB="0" distL="114300" distR="114300" simplePos="0" relativeHeight="251657216" behindDoc="0" locked="0" layoutInCell="1" allowOverlap="1" wp14:anchorId="3261C667" wp14:editId="6C053827">
                     <wp:simplePos x="0" y="0"/>
                     <wp:positionH relativeFrom="page">
                       <wp:align>center</wp:align>
@@ -438,11 +438,11 @@
               </mc:Choice>
               <mc:Fallback>
                 <w:pict>
-                  <v:shapetype id="_x0000_t202" coordsize="21600,21600" o:spt="202" path="m,l,21600r21600,l21600,xe">
+                  <v:shapetype w14:anchorId="3261C667" id="_x0000_t202" coordsize="21600,21600" o:spt="202" path="m,l,21600r21600,l21600,xe">
                     <v:stroke joinstyle="miter"/>
                     <v:path gradientshapeok="t" o:connecttype="rect"/>
                   </v:shapetype>
-                  <v:shape id="Textfeld 152" o:spid="_x0000_s1026" type="#_x0000_t202" style="position:absolute;margin-left:0;margin-top:0;width:8in;height:1in;z-index:251659264;visibility:visible;mso-wrap-style:square;mso-width-percent:941;mso-height-percent:92;mso-top-percent:818;mso-wrap-distance-left:9pt;mso-wrap-distance-top:0;mso-wrap-distance-right:9pt;mso-wrap-distance-bottom:0;mso-position-horizontal:center;mso-position-horizontal-relative:page;mso-position-vertical-relative:page;mso-width-percent:941;mso-height-percent:92;mso-top-percent:818;mso-width-relative:page;mso-height-relative:page;v-text-anchor:bottom" o:gfxdata="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" filled="f" stroked="f" strokeweight=".5pt">
+                  <v:shape id="Textfeld 152" o:spid="_x0000_s1026" type="#_x0000_t202" style="position:absolute;margin-left:0;margin-top:0;width:8in;height:1in;z-index:251657216;visibility:visible;mso-wrap-style:square;mso-width-percent:941;mso-height-percent:92;mso-top-percent:818;mso-wrap-distance-left:9pt;mso-wrap-distance-top:0;mso-wrap-distance-right:9pt;mso-wrap-distance-bottom:0;mso-position-horizontal:center;mso-position-horizontal-relative:page;mso-position-vertical-relative:page;mso-width-percent:941;mso-height-percent:92;mso-top-percent:818;mso-width-relative:page;mso-height-relative:page;v-text-anchor:bottom" o:gfxdata="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" filled="f" stroked="f" strokeweight=".5pt">
                     <v:textbox inset="126pt,0,54pt,0">
                       <w:txbxContent>
                         <w:sdt>
@@ -532,7 +532,7 @@
             <mc:AlternateContent>
               <mc:Choice Requires="wps">
                 <w:drawing>
-                  <wp:anchor distT="0" distB="0" distL="114300" distR="114300" simplePos="0" relativeHeight="251658240" behindDoc="0" locked="0" layoutInCell="1" allowOverlap="1">
+                  <wp:anchor distT="0" distB="0" distL="114300" distR="114300" simplePos="0" relativeHeight="251656192" behindDoc="0" locked="0" layoutInCell="1" allowOverlap="1" wp14:anchorId="1F482F19" wp14:editId="2F43A089">
                     <wp:simplePos x="0" y="0"/>
                     <wp:positionH relativeFrom="page">
                       <wp:align>center</wp:align>
@@ -624,16 +624,7 @@
                                         <w:sz w:val="64"/>
                                         <w:szCs w:val="64"/>
                                       </w:rPr>
-                                      <w:t>To-Do-List</w:t>
-                                    </w:r>
-                                    <w:r>
-                                      <w:rPr>
-                                        <w:caps/>
-                                        <w:color w:val="4472C4" w:themeColor="accent1"/>
-                                        <w:sz w:val="64"/>
-                                        <w:szCs w:val="64"/>
-                                      </w:rPr>
-                                      <w:t>e</w:t>
+                                      <w:t>To-Do-Liste</w:t>
                                     </w:r>
                                   </w:sdtContent>
                                 </w:sdt>
@@ -696,7 +687,7 @@
               </mc:Choice>
               <mc:Fallback>
                 <w:pict>
-                  <v:shape id="Textfeld 154" o:spid="_x0000_s1027" type="#_x0000_t202" style="position:absolute;margin-left:0;margin-top:0;width:8in;height:286.5pt;z-index:251658240;visibility:visible;mso-wrap-style:square;mso-width-percent:941;mso-height-percent:363;mso-top-percent:300;mso-wrap-distance-left:9pt;mso-wrap-distance-top:0;mso-wrap-distance-right:9pt;mso-wrap-distance-bottom:0;mso-position-horizontal:center;mso-position-horizontal-relative:page;mso-position-vertical-relative:page;mso-width-percent:941;mso-height-percent:363;mso-top-percent:300;mso-width-relative:page;mso-height-relative:page;v-text-anchor:bottom" o:gfxdata="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" filled="f" stroked="f" strokeweight=".5pt">
+                  <v:shape w14:anchorId="1F482F19" id="Textfeld 154" o:spid="_x0000_s1027" type="#_x0000_t202" style="position:absolute;margin-left:0;margin-top:0;width:8in;height:286.5pt;z-index:251656192;visibility:visible;mso-wrap-style:square;mso-width-percent:941;mso-height-percent:363;mso-top-percent:300;mso-wrap-distance-left:9pt;mso-wrap-distance-top:0;mso-wrap-distance-right:9pt;mso-wrap-distance-bottom:0;mso-position-horizontal:center;mso-position-horizontal-relative:page;mso-position-vertical-relative:page;mso-width-percent:941;mso-height-percent:363;mso-top-percent:300;mso-width-relative:page;mso-height-relative:page;v-text-anchor:bottom" o:gfxdata="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" filled="f" stroked="f" strokeweight=".5pt">
                     <v:textbox inset="126pt,0,54pt,0">
                       <w:txbxContent>
                         <w:p>
@@ -735,16 +726,7 @@
                                   <w:sz w:val="64"/>
                                   <w:szCs w:val="64"/>
                                 </w:rPr>
-                                <w:t>To-Do-List</w:t>
-                              </w:r>
-                              <w:r>
-                                <w:rPr>
-                                  <w:caps/>
-                                  <w:color w:val="4472C4" w:themeColor="accent1"/>
-                                  <w:sz w:val="64"/>
-                                  <w:szCs w:val="64"/>
-                                </w:rPr>
-                                <w:t>e</w:t>
+                                <w:t>To-Do-Liste</w:t>
                               </w:r>
                             </w:sdtContent>
                           </w:sdt>
@@ -856,7 +838,7 @@
           <w:r>
             <w:fldChar w:fldCharType="separate"/>
           </w:r>
-          <w:hyperlink w:anchor="_Toc18495470" w:history="1">
+          <w:hyperlink w:anchor="_Toc18937013" w:history="1">
             <w:r>
               <w:rPr>
                 <w:rStyle w:val="Hyperlink"/>
@@ -898,7 +880,7 @@
                 <w:noProof/>
                 <w:webHidden/>
               </w:rPr>
-              <w:instrText xml:space="preserve"> PAGEREF _Toc18495470 \h </w:instrText>
+              <w:instrText xml:space="preserve"> PAGEREF _Toc18937013 \h </w:instrText>
             </w:r>
             <w:r>
               <w:rPr>
@@ -919,6 +901,350 @@
                 <w:webHidden/>
               </w:rPr>
               <w:t>2</w:t>
+            </w:r>
+            <w:r>
+              <w:rPr>
+                <w:noProof/>
+                <w:webHidden/>
+              </w:rPr>
+              <w:fldChar w:fldCharType="end"/>
+            </w:r>
+          </w:hyperlink>
+        </w:p>
+        <w:p>
+          <w:pPr>
+            <w:pStyle w:val="Verzeichnis2"/>
+            <w:tabs>
+              <w:tab w:val="left" w:pos="880"/>
+              <w:tab w:val="right" w:leader="dot" w:pos="9062"/>
+            </w:tabs>
+            <w:rPr>
+              <w:rFonts w:eastAsiaTheme="minorEastAsia"/>
+              <w:noProof/>
+              <w:lang w:eastAsia="de-CH"/>
+            </w:rPr>
+          </w:pPr>
+          <w:hyperlink w:anchor="_Toc18937014" w:history="1">
+            <w:r>
+              <w:rPr>
+                <w:rStyle w:val="Hyperlink"/>
+                <w:noProof/>
+              </w:rPr>
+              <w:t>1.1</w:t>
+            </w:r>
+            <w:r>
+              <w:rPr>
+                <w:rFonts w:eastAsiaTheme="minorEastAsia"/>
+                <w:noProof/>
+                <w:lang w:eastAsia="de-CH"/>
+              </w:rPr>
+              <w:tab/>
+            </w:r>
+            <w:r>
+              <w:rPr>
+                <w:rStyle w:val="Hyperlink"/>
+                <w:noProof/>
+              </w:rPr>
+              <w:t>Akteure</w:t>
+            </w:r>
+            <w:r>
+              <w:rPr>
+                <w:noProof/>
+                <w:webHidden/>
+              </w:rPr>
+              <w:tab/>
+            </w:r>
+            <w:r>
+              <w:rPr>
+                <w:noProof/>
+                <w:webHidden/>
+              </w:rPr>
+              <w:fldChar w:fldCharType="begin"/>
+            </w:r>
+            <w:r>
+              <w:rPr>
+                <w:noProof/>
+                <w:webHidden/>
+              </w:rPr>
+              <w:instrText xml:space="preserve"> PAGEREF _Toc18937014 \h </w:instrText>
+            </w:r>
+            <w:r>
+              <w:rPr>
+                <w:noProof/>
+                <w:webHidden/>
+              </w:rPr>
+            </w:r>
+            <w:r>
+              <w:rPr>
+                <w:noProof/>
+                <w:webHidden/>
+              </w:rPr>
+              <w:fldChar w:fldCharType="separate"/>
+            </w:r>
+            <w:r>
+              <w:rPr>
+                <w:noProof/>
+                <w:webHidden/>
+              </w:rPr>
+              <w:t>2</w:t>
+            </w:r>
+            <w:r>
+              <w:rPr>
+                <w:noProof/>
+                <w:webHidden/>
+              </w:rPr>
+              <w:fldChar w:fldCharType="end"/>
+            </w:r>
+          </w:hyperlink>
+        </w:p>
+        <w:p>
+          <w:pPr>
+            <w:pStyle w:val="Verzeichnis2"/>
+            <w:tabs>
+              <w:tab w:val="left" w:pos="880"/>
+              <w:tab w:val="right" w:leader="dot" w:pos="9062"/>
+            </w:tabs>
+            <w:rPr>
+              <w:rFonts w:eastAsiaTheme="minorEastAsia"/>
+              <w:noProof/>
+              <w:lang w:eastAsia="de-CH"/>
+            </w:rPr>
+          </w:pPr>
+          <w:hyperlink w:anchor="_Toc18937015" w:history="1">
+            <w:r>
+              <w:rPr>
+                <w:rStyle w:val="Hyperlink"/>
+                <w:noProof/>
+              </w:rPr>
+              <w:t>1.2</w:t>
+            </w:r>
+            <w:r>
+              <w:rPr>
+                <w:rFonts w:eastAsiaTheme="minorEastAsia"/>
+                <w:noProof/>
+                <w:lang w:eastAsia="de-CH"/>
+              </w:rPr>
+              <w:tab/>
+            </w:r>
+            <w:r>
+              <w:rPr>
+                <w:rStyle w:val="Hyperlink"/>
+                <w:noProof/>
+              </w:rPr>
+              <w:t>Anforderungen definiert</w:t>
+            </w:r>
+            <w:r>
+              <w:rPr>
+                <w:noProof/>
+                <w:webHidden/>
+              </w:rPr>
+              <w:tab/>
+            </w:r>
+            <w:r>
+              <w:rPr>
+                <w:noProof/>
+                <w:webHidden/>
+              </w:rPr>
+              <w:fldChar w:fldCharType="begin"/>
+            </w:r>
+            <w:r>
+              <w:rPr>
+                <w:noProof/>
+                <w:webHidden/>
+              </w:rPr>
+              <w:instrText xml:space="preserve"> PAGEREF _Toc18937015 \h </w:instrText>
+            </w:r>
+            <w:r>
+              <w:rPr>
+                <w:noProof/>
+                <w:webHidden/>
+              </w:rPr>
+            </w:r>
+            <w:r>
+              <w:rPr>
+                <w:noProof/>
+                <w:webHidden/>
+              </w:rPr>
+              <w:fldChar w:fldCharType="separate"/>
+            </w:r>
+            <w:r>
+              <w:rPr>
+                <w:noProof/>
+                <w:webHidden/>
+              </w:rPr>
+              <w:t>2</w:t>
+            </w:r>
+            <w:r>
+              <w:rPr>
+                <w:noProof/>
+                <w:webHidden/>
+              </w:rPr>
+              <w:fldChar w:fldCharType="end"/>
+            </w:r>
+          </w:hyperlink>
+        </w:p>
+        <w:p>
+          <w:pPr>
+            <w:pStyle w:val="Verzeichnis2"/>
+            <w:tabs>
+              <w:tab w:val="left" w:pos="880"/>
+              <w:tab w:val="right" w:leader="dot" w:pos="9062"/>
+            </w:tabs>
+            <w:rPr>
+              <w:rFonts w:eastAsiaTheme="minorEastAsia"/>
+              <w:noProof/>
+              <w:lang w:eastAsia="de-CH"/>
+            </w:rPr>
+          </w:pPr>
+          <w:hyperlink w:anchor="_Toc18937016" w:history="1">
+            <w:r>
+              <w:rPr>
+                <w:rStyle w:val="Hyperlink"/>
+                <w:noProof/>
+              </w:rPr>
+              <w:t>1.3</w:t>
+            </w:r>
+            <w:r>
+              <w:rPr>
+                <w:rFonts w:eastAsiaTheme="minorEastAsia"/>
+                <w:noProof/>
+                <w:lang w:eastAsia="de-CH"/>
+              </w:rPr>
+              <w:tab/>
+            </w:r>
+            <w:r>
+              <w:rPr>
+                <w:rStyle w:val="Hyperlink"/>
+                <w:noProof/>
+              </w:rPr>
+              <w:t>Aktivitätsdiagramm</w:t>
+            </w:r>
+            <w:r>
+              <w:rPr>
+                <w:noProof/>
+                <w:webHidden/>
+              </w:rPr>
+              <w:tab/>
+            </w:r>
+            <w:r>
+              <w:rPr>
+                <w:noProof/>
+                <w:webHidden/>
+              </w:rPr>
+              <w:fldChar w:fldCharType="begin"/>
+            </w:r>
+            <w:r>
+              <w:rPr>
+                <w:noProof/>
+                <w:webHidden/>
+              </w:rPr>
+              <w:instrText xml:space="preserve"> PAGEREF _Toc18937016 \h </w:instrText>
+            </w:r>
+            <w:r>
+              <w:rPr>
+                <w:noProof/>
+                <w:webHidden/>
+              </w:rPr>
+            </w:r>
+            <w:r>
+              <w:rPr>
+                <w:noProof/>
+                <w:webHidden/>
+              </w:rPr>
+              <w:fldChar w:fldCharType="separate"/>
+            </w:r>
+            <w:r>
+              <w:rPr>
+                <w:noProof/>
+                <w:webHidden/>
+              </w:rPr>
+              <w:t>5</w:t>
+            </w:r>
+            <w:r>
+              <w:rPr>
+                <w:noProof/>
+                <w:webHidden/>
+              </w:rPr>
+              <w:fldChar w:fldCharType="end"/>
+            </w:r>
+          </w:hyperlink>
+        </w:p>
+        <w:p>
+          <w:pPr>
+            <w:pStyle w:val="Verzeichnis2"/>
+            <w:tabs>
+              <w:tab w:val="left" w:pos="880"/>
+              <w:tab w:val="right" w:leader="dot" w:pos="9062"/>
+            </w:tabs>
+            <w:rPr>
+              <w:rFonts w:eastAsiaTheme="minorEastAsia"/>
+              <w:noProof/>
+              <w:lang w:eastAsia="de-CH"/>
+            </w:rPr>
+          </w:pPr>
+          <w:hyperlink w:anchor="_Toc18937017" w:history="1">
+            <w:r>
+              <w:rPr>
+                <w:rStyle w:val="Hyperlink"/>
+                <w:noProof/>
+              </w:rPr>
+              <w:t>1.4</w:t>
+            </w:r>
+            <w:r>
+              <w:rPr>
+                <w:rFonts w:eastAsiaTheme="minorEastAsia"/>
+                <w:noProof/>
+                <w:lang w:eastAsia="de-CH"/>
+              </w:rPr>
+              <w:tab/>
+            </w:r>
+            <w:r>
+              <w:rPr>
+                <w:rStyle w:val="Hyperlink"/>
+                <w:noProof/>
+              </w:rPr>
+              <w:t>Nicht-funktionale Anforderungen</w:t>
+            </w:r>
+            <w:r>
+              <w:rPr>
+                <w:noProof/>
+                <w:webHidden/>
+              </w:rPr>
+              <w:tab/>
+            </w:r>
+            <w:r>
+              <w:rPr>
+                <w:noProof/>
+                <w:webHidden/>
+              </w:rPr>
+              <w:fldChar w:fldCharType="begin"/>
+            </w:r>
+            <w:r>
+              <w:rPr>
+                <w:noProof/>
+                <w:webHidden/>
+              </w:rPr>
+              <w:instrText xml:space="preserve"> PAGEREF _Toc18937017 \h </w:instrText>
+            </w:r>
+            <w:r>
+              <w:rPr>
+                <w:noProof/>
+                <w:webHidden/>
+              </w:rPr>
+            </w:r>
+            <w:r>
+              <w:rPr>
+                <w:noProof/>
+                <w:webHidden/>
+              </w:rPr>
+              <w:fldChar w:fldCharType="separate"/>
+            </w:r>
+            <w:r>
+              <w:rPr>
+                <w:noProof/>
+                <w:webHidden/>
+              </w:rPr>
+              <w:t>5</w:t>
             </w:r>
             <w:r>
               <w:rPr>
@@ -942,7 +1268,7 @@
               <w:lang w:eastAsia="de-CH"/>
             </w:rPr>
           </w:pPr>
-          <w:hyperlink w:anchor="_Toc18495471" w:history="1">
+          <w:hyperlink w:anchor="_Toc18937018" w:history="1">
             <w:r>
               <w:rPr>
                 <w:rStyle w:val="Hyperlink"/>
@@ -984,7 +1310,7 @@
                 <w:noProof/>
                 <w:webHidden/>
               </w:rPr>
-              <w:instrText xml:space="preserve"> PAGEREF _Toc18495471 \h </w:instrText>
+              <w:instrText xml:space="preserve"> PAGEREF _Toc18937018 \h </w:instrText>
             </w:r>
             <w:r>
               <w:rPr>
@@ -1004,7 +1330,7 @@
                 <w:noProof/>
                 <w:webHidden/>
               </w:rPr>
-              <w:t>2</w:t>
+              <w:t>6</w:t>
             </w:r>
             <w:r>
               <w:rPr>
@@ -1028,7 +1354,7 @@
               <w:lang w:eastAsia="de-CH"/>
             </w:rPr>
           </w:pPr>
-          <w:hyperlink w:anchor="_Toc18495472" w:history="1">
+          <w:hyperlink w:anchor="_Toc18937019" w:history="1">
             <w:r>
               <w:rPr>
                 <w:rStyle w:val="Hyperlink"/>
@@ -1070,7 +1396,7 @@
                 <w:noProof/>
                 <w:webHidden/>
               </w:rPr>
-              <w:instrText xml:space="preserve"> PAGEREF _Toc18495472 \h </w:instrText>
+              <w:instrText xml:space="preserve"> PAGEREF _Toc18937019 \h </w:instrText>
             </w:r>
             <w:r>
               <w:rPr>
@@ -1090,7 +1416,265 @@
                 <w:noProof/>
                 <w:webHidden/>
               </w:rPr>
-              <w:t>2</w:t>
+              <w:t>7</w:t>
+            </w:r>
+            <w:r>
+              <w:rPr>
+                <w:noProof/>
+                <w:webHidden/>
+              </w:rPr>
+              <w:fldChar w:fldCharType="end"/>
+            </w:r>
+          </w:hyperlink>
+        </w:p>
+        <w:p>
+          <w:pPr>
+            <w:pStyle w:val="Verzeichnis2"/>
+            <w:tabs>
+              <w:tab w:val="left" w:pos="880"/>
+              <w:tab w:val="right" w:leader="dot" w:pos="9062"/>
+            </w:tabs>
+            <w:rPr>
+              <w:rFonts w:eastAsiaTheme="minorEastAsia"/>
+              <w:noProof/>
+              <w:lang w:eastAsia="de-CH"/>
+            </w:rPr>
+          </w:pPr>
+          <w:hyperlink w:anchor="_Toc18937020" w:history="1">
+            <w:r>
+              <w:rPr>
+                <w:rStyle w:val="Hyperlink"/>
+                <w:noProof/>
+              </w:rPr>
+              <w:t>3.1</w:t>
+            </w:r>
+            <w:r>
+              <w:rPr>
+                <w:rFonts w:eastAsiaTheme="minorEastAsia"/>
+                <w:noProof/>
+                <w:lang w:eastAsia="de-CH"/>
+              </w:rPr>
+              <w:tab/>
+            </w:r>
+            <w:r>
+              <w:rPr>
+                <w:rStyle w:val="Hyperlink"/>
+                <w:noProof/>
+              </w:rPr>
+              <w:t>Packagediagramm</w:t>
+            </w:r>
+            <w:r>
+              <w:rPr>
+                <w:noProof/>
+                <w:webHidden/>
+              </w:rPr>
+              <w:tab/>
+            </w:r>
+            <w:r>
+              <w:rPr>
+                <w:noProof/>
+                <w:webHidden/>
+              </w:rPr>
+              <w:fldChar w:fldCharType="begin"/>
+            </w:r>
+            <w:r>
+              <w:rPr>
+                <w:noProof/>
+                <w:webHidden/>
+              </w:rPr>
+              <w:instrText xml:space="preserve"> PAGEREF _Toc18937020 \h </w:instrText>
+            </w:r>
+            <w:r>
+              <w:rPr>
+                <w:noProof/>
+                <w:webHidden/>
+              </w:rPr>
+            </w:r>
+            <w:r>
+              <w:rPr>
+                <w:noProof/>
+                <w:webHidden/>
+              </w:rPr>
+              <w:fldChar w:fldCharType="separate"/>
+            </w:r>
+            <w:r>
+              <w:rPr>
+                <w:noProof/>
+                <w:webHidden/>
+              </w:rPr>
+              <w:t>7</w:t>
+            </w:r>
+            <w:r>
+              <w:rPr>
+                <w:noProof/>
+                <w:webHidden/>
+              </w:rPr>
+              <w:fldChar w:fldCharType="end"/>
+            </w:r>
+          </w:hyperlink>
+        </w:p>
+        <w:p>
+          <w:pPr>
+            <w:pStyle w:val="Verzeichnis2"/>
+            <w:tabs>
+              <w:tab w:val="left" w:pos="880"/>
+              <w:tab w:val="right" w:leader="dot" w:pos="9062"/>
+            </w:tabs>
+            <w:rPr>
+              <w:rFonts w:eastAsiaTheme="minorEastAsia"/>
+              <w:noProof/>
+              <w:lang w:eastAsia="de-CH"/>
+            </w:rPr>
+          </w:pPr>
+          <w:hyperlink w:anchor="_Toc18937021" w:history="1">
+            <w:r>
+              <w:rPr>
+                <w:rStyle w:val="Hyperlink"/>
+                <w:noProof/>
+              </w:rPr>
+              <w:t>3.2</w:t>
+            </w:r>
+            <w:r>
+              <w:rPr>
+                <w:rFonts w:eastAsiaTheme="minorEastAsia"/>
+                <w:noProof/>
+                <w:lang w:eastAsia="de-CH"/>
+              </w:rPr>
+              <w:tab/>
+            </w:r>
+            <w:r>
+              <w:rPr>
+                <w:rStyle w:val="Hyperlink"/>
+                <w:noProof/>
+              </w:rPr>
+              <w:t>Klassendiagramm</w:t>
+            </w:r>
+            <w:r>
+              <w:rPr>
+                <w:noProof/>
+                <w:webHidden/>
+              </w:rPr>
+              <w:tab/>
+            </w:r>
+            <w:r>
+              <w:rPr>
+                <w:noProof/>
+                <w:webHidden/>
+              </w:rPr>
+              <w:fldChar w:fldCharType="begin"/>
+            </w:r>
+            <w:r>
+              <w:rPr>
+                <w:noProof/>
+                <w:webHidden/>
+              </w:rPr>
+              <w:instrText xml:space="preserve"> PAGEREF _Toc18937021 \h </w:instrText>
+            </w:r>
+            <w:r>
+              <w:rPr>
+                <w:noProof/>
+                <w:webHidden/>
+              </w:rPr>
+            </w:r>
+            <w:r>
+              <w:rPr>
+                <w:noProof/>
+                <w:webHidden/>
+              </w:rPr>
+              <w:fldChar w:fldCharType="separate"/>
+            </w:r>
+            <w:r>
+              <w:rPr>
+                <w:noProof/>
+                <w:webHidden/>
+              </w:rPr>
+              <w:t>7</w:t>
+            </w:r>
+            <w:r>
+              <w:rPr>
+                <w:noProof/>
+                <w:webHidden/>
+              </w:rPr>
+              <w:fldChar w:fldCharType="end"/>
+            </w:r>
+          </w:hyperlink>
+        </w:p>
+        <w:p>
+          <w:pPr>
+            <w:pStyle w:val="Verzeichnis2"/>
+            <w:tabs>
+              <w:tab w:val="left" w:pos="880"/>
+              <w:tab w:val="right" w:leader="dot" w:pos="9062"/>
+            </w:tabs>
+            <w:rPr>
+              <w:rFonts w:eastAsiaTheme="minorEastAsia"/>
+              <w:noProof/>
+              <w:lang w:eastAsia="de-CH"/>
+            </w:rPr>
+          </w:pPr>
+          <w:hyperlink w:anchor="_Toc18937022" w:history="1">
+            <w:r>
+              <w:rPr>
+                <w:rStyle w:val="Hyperlink"/>
+                <w:noProof/>
+              </w:rPr>
+              <w:t>3.3</w:t>
+            </w:r>
+            <w:r>
+              <w:rPr>
+                <w:rFonts w:eastAsiaTheme="minorEastAsia"/>
+                <w:noProof/>
+                <w:lang w:eastAsia="de-CH"/>
+              </w:rPr>
+              <w:tab/>
+            </w:r>
+            <w:r>
+              <w:rPr>
+                <w:rStyle w:val="Hyperlink"/>
+                <w:noProof/>
+              </w:rPr>
+              <w:t>Deploymentdiagramm</w:t>
+            </w:r>
+            <w:r>
+              <w:rPr>
+                <w:noProof/>
+                <w:webHidden/>
+              </w:rPr>
+              <w:tab/>
+            </w:r>
+            <w:r>
+              <w:rPr>
+                <w:noProof/>
+                <w:webHidden/>
+              </w:rPr>
+              <w:fldChar w:fldCharType="begin"/>
+            </w:r>
+            <w:r>
+              <w:rPr>
+                <w:noProof/>
+                <w:webHidden/>
+              </w:rPr>
+              <w:instrText xml:space="preserve"> PAGEREF _Toc18937022 \h </w:instrText>
+            </w:r>
+            <w:r>
+              <w:rPr>
+                <w:noProof/>
+                <w:webHidden/>
+              </w:rPr>
+            </w:r>
+            <w:r>
+              <w:rPr>
+                <w:noProof/>
+                <w:webHidden/>
+              </w:rPr>
+              <w:fldChar w:fldCharType="separate"/>
+            </w:r>
+            <w:r>
+              <w:rPr>
+                <w:noProof/>
+                <w:webHidden/>
+              </w:rPr>
+              <w:t>8</w:t>
             </w:r>
             <w:r>
               <w:rPr>
@@ -1114,7 +1698,7 @@
               <w:lang w:eastAsia="de-CH"/>
             </w:rPr>
           </w:pPr>
-          <w:hyperlink w:anchor="_Toc18495473" w:history="1">
+          <w:hyperlink w:anchor="_Toc18937023" w:history="1">
             <w:r>
               <w:rPr>
                 <w:rStyle w:val="Hyperlink"/>
@@ -1156,7 +1740,7 @@
                 <w:noProof/>
                 <w:webHidden/>
               </w:rPr>
-              <w:instrText xml:space="preserve"> PAGEREF _Toc18495473 \h </w:instrText>
+              <w:instrText xml:space="preserve"> PAGEREF _Toc18937023 \h </w:instrText>
             </w:r>
             <w:r>
               <w:rPr>
@@ -1176,7 +1760,179 @@
                 <w:noProof/>
                 <w:webHidden/>
               </w:rPr>
-              <w:t>2</w:t>
+              <w:t>9</w:t>
+            </w:r>
+            <w:r>
+              <w:rPr>
+                <w:noProof/>
+                <w:webHidden/>
+              </w:rPr>
+              <w:fldChar w:fldCharType="end"/>
+            </w:r>
+          </w:hyperlink>
+        </w:p>
+        <w:p>
+          <w:pPr>
+            <w:pStyle w:val="Verzeichnis2"/>
+            <w:tabs>
+              <w:tab w:val="left" w:pos="880"/>
+              <w:tab w:val="right" w:leader="dot" w:pos="9062"/>
+            </w:tabs>
+            <w:rPr>
+              <w:rFonts w:eastAsiaTheme="minorEastAsia"/>
+              <w:noProof/>
+              <w:lang w:eastAsia="de-CH"/>
+            </w:rPr>
+          </w:pPr>
+          <w:hyperlink w:anchor="_Toc18937024" w:history="1">
+            <w:r>
+              <w:rPr>
+                <w:rStyle w:val="Hyperlink"/>
+                <w:noProof/>
+              </w:rPr>
+              <w:t>4.1</w:t>
+            </w:r>
+            <w:r>
+              <w:rPr>
+                <w:rFonts w:eastAsiaTheme="minorEastAsia"/>
+                <w:noProof/>
+                <w:lang w:eastAsia="de-CH"/>
+              </w:rPr>
+              <w:tab/>
+            </w:r>
+            <w:r>
+              <w:rPr>
+                <w:rStyle w:val="Hyperlink"/>
+                <w:noProof/>
+              </w:rPr>
+              <w:t>Funktionale Testfälle</w:t>
+            </w:r>
+            <w:r>
+              <w:rPr>
+                <w:noProof/>
+                <w:webHidden/>
+              </w:rPr>
+              <w:tab/>
+            </w:r>
+            <w:r>
+              <w:rPr>
+                <w:noProof/>
+                <w:webHidden/>
+              </w:rPr>
+              <w:fldChar w:fldCharType="begin"/>
+            </w:r>
+            <w:r>
+              <w:rPr>
+                <w:noProof/>
+                <w:webHidden/>
+              </w:rPr>
+              <w:instrText xml:space="preserve"> PAGEREF _Toc18937024 \h </w:instrText>
+            </w:r>
+            <w:r>
+              <w:rPr>
+                <w:noProof/>
+                <w:webHidden/>
+              </w:rPr>
+            </w:r>
+            <w:r>
+              <w:rPr>
+                <w:noProof/>
+                <w:webHidden/>
+              </w:rPr>
+              <w:fldChar w:fldCharType="separate"/>
+            </w:r>
+            <w:r>
+              <w:rPr>
+                <w:noProof/>
+                <w:webHidden/>
+              </w:rPr>
+              <w:t>9</w:t>
+            </w:r>
+            <w:r>
+              <w:rPr>
+                <w:noProof/>
+                <w:webHidden/>
+              </w:rPr>
+              <w:fldChar w:fldCharType="end"/>
+            </w:r>
+          </w:hyperlink>
+        </w:p>
+        <w:p>
+          <w:pPr>
+            <w:pStyle w:val="Verzeichnis2"/>
+            <w:tabs>
+              <w:tab w:val="left" w:pos="880"/>
+              <w:tab w:val="right" w:leader="dot" w:pos="9062"/>
+            </w:tabs>
+            <w:rPr>
+              <w:rFonts w:eastAsiaTheme="minorEastAsia"/>
+              <w:noProof/>
+              <w:lang w:eastAsia="de-CH"/>
+            </w:rPr>
+          </w:pPr>
+          <w:hyperlink w:anchor="_Toc18937025" w:history="1">
+            <w:r>
+              <w:rPr>
+                <w:rStyle w:val="Hyperlink"/>
+                <w:noProof/>
+              </w:rPr>
+              <w:t>4.2</w:t>
+            </w:r>
+            <w:r>
+              <w:rPr>
+                <w:rFonts w:eastAsiaTheme="minorEastAsia"/>
+                <w:noProof/>
+                <w:lang w:eastAsia="de-CH"/>
+              </w:rPr>
+              <w:tab/>
+            </w:r>
+            <w:r>
+              <w:rPr>
+                <w:rStyle w:val="Hyperlink"/>
+                <w:noProof/>
+              </w:rPr>
+              <w:t>Nicht-funktionale Testfälle</w:t>
+            </w:r>
+            <w:r>
+              <w:rPr>
+                <w:noProof/>
+                <w:webHidden/>
+              </w:rPr>
+              <w:tab/>
+            </w:r>
+            <w:r>
+              <w:rPr>
+                <w:noProof/>
+                <w:webHidden/>
+              </w:rPr>
+              <w:fldChar w:fldCharType="begin"/>
+            </w:r>
+            <w:r>
+              <w:rPr>
+                <w:noProof/>
+                <w:webHidden/>
+              </w:rPr>
+              <w:instrText xml:space="preserve"> PAGEREF _Toc18937025 \h </w:instrText>
+            </w:r>
+            <w:r>
+              <w:rPr>
+                <w:noProof/>
+                <w:webHidden/>
+              </w:rPr>
+            </w:r>
+            <w:r>
+              <w:rPr>
+                <w:noProof/>
+                <w:webHidden/>
+              </w:rPr>
+              <w:fldChar w:fldCharType="separate"/>
+            </w:r>
+            <w:r>
+              <w:rPr>
+                <w:noProof/>
+                <w:webHidden/>
+              </w:rPr>
+              <w:t>11</w:t>
             </w:r>
             <w:r>
               <w:rPr>
@@ -1203,6 +1959,8 @@
       <w:r>
         <w:br w:type="page"/>
       </w:r>
+      <w:bookmarkStart w:id="0" w:name="_GoBack"/>
+      <w:bookmarkEnd w:id="0"/>
     </w:p>
     <w:p>
       <w:pPr>
@@ -1213,7 +1971,7 @@
         </w:numPr>
         <w:ind w:left="284"/>
       </w:pPr>
-      <w:bookmarkStart w:id="0" w:name="_Toc18495470"/>
+      <w:bookmarkStart w:id="1" w:name="_Toc18937013"/>
       <w:r>
         <w:rPr>
           <w:noProof/>
@@ -1222,7 +1980,7 @@
         <mc:AlternateContent>
           <mc:Choice Requires="wpg">
             <w:drawing>
-              <wp:anchor distT="0" distB="0" distL="114300" distR="114300" simplePos="0" relativeHeight="251665408" behindDoc="0" locked="0" layoutInCell="1" allowOverlap="1">
+              <wp:anchor distT="0" distB="0" distL="114300" distR="114300" simplePos="0" relativeHeight="251663360" behindDoc="0" locked="0" layoutInCell="1" allowOverlap="1" wp14:anchorId="683ACDF6" wp14:editId="32FC33CE">
                 <wp:simplePos x="0" y="0"/>
                 <wp:positionH relativeFrom="column">
                   <wp:posOffset>24130</wp:posOffset>
@@ -1327,7 +2085,7 @@
           </mc:Choice>
           <mc:Fallback>
             <w:pict>
-              <v:group id="Gruppieren 3" o:spid="_x0000_s1028" style="position:absolute;left:0;text-align:left;margin-left:1.9pt;margin-top:23.65pt;width:449.9pt;height:309.85pt;z-index:251665408;mso-height-relative:margin" coordorigin=",2276" coordsize="57137,39351" o:gfxdata="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">
+              <v:group w14:anchorId="683ACDF6" id="Gruppieren 3" o:spid="_x0000_s1028" style="position:absolute;left:0;text-align:left;margin-left:1.9pt;margin-top:23.65pt;width:449.9pt;height:309.85pt;z-index:251663360;mso-height-relative:margin" coordorigin=",2276" coordsize="57137,39351" o:gfxdata="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">
                 <v:shapetype id="_x0000_t75" coordsize="21600,21600" o:spt="75" o:preferrelative="t" path="m@4@5l@4@11@9@11@9@5xe" filled="f" stroked="f">
                   <v:stroke joinstyle="miter"/>
                   <v:formulas>
@@ -1376,7 +2134,21 @@
       <w:r>
         <w:t>Anforderungen</w:t>
       </w:r>
-      <w:bookmarkEnd w:id="0"/>
+      <w:bookmarkEnd w:id="1"/>
+    </w:p>
+    <w:p>
+      <w:pPr>
+        <w:pStyle w:val="berschrift2"/>
+        <w:numPr>
+          <w:ilvl w:val="1"/>
+          <w:numId w:val="1"/>
+        </w:numPr>
+      </w:pPr>
+      <w:bookmarkStart w:id="2" w:name="_Toc18937014"/>
+      <w:r>
+        <w:t>Akteure</w:t>
+      </w:r>
+      <w:bookmarkEnd w:id="2"/>
     </w:p>
     <w:p>
       <w:r>
@@ -1408,6 +2180,20 @@
         <w:t>: Der Admin hat das Recht für das User-Management. Andere User haben seine Rechte nicht.</w:t>
       </w:r>
     </w:p>
+    <w:p>
+      <w:pPr>
+        <w:pStyle w:val="berschrift2"/>
+        <w:numPr>
+          <w:ilvl w:val="1"/>
+          <w:numId w:val="1"/>
+        </w:numPr>
+      </w:pPr>
+      <w:bookmarkStart w:id="3" w:name="_Toc18937015"/>
+      <w:r>
+        <w:t>Anforderungen definiert</w:t>
+      </w:r>
+      <w:bookmarkEnd w:id="3"/>
+    </w:p>
     <w:tbl>
       <w:tblPr>
         <w:tblStyle w:val="Gitternetztabelle3Akzent1"/>
@@ -1579,13 +2365,7 @@
               <w:cnfStyle w:val="000000100000" w:firstRow="0" w:lastRow="0" w:firstColumn="0" w:lastColumn="0" w:oddVBand="0" w:evenVBand="0" w:oddHBand="1" w:evenHBand="0" w:firstRowFirstColumn="0" w:firstRowLastColumn="0" w:lastRowFirstColumn="0" w:lastRowLastColumn="0"/>
             </w:pPr>
             <w:r>
-              <w:t>Ein Registrierungsvorgang sollte vorhanden sein</w:t>
-            </w:r>
-            <w:r>
-              <w:t>.</w:t>
-            </w:r>
-            <w:r>
-              <w:t xml:space="preserve"> Danach sollte ein Account ers</w:t>
+              <w:t>Ein Registrierungsvorgang sollte vorhanden sein. Danach sollte ein Account ers</w:t>
             </w:r>
             <w:r>
               <w:t>t</w:t>
@@ -1800,16 +2580,7 @@
               <w:cnfStyle w:val="000000100000" w:firstRow="0" w:lastRow="0" w:firstColumn="0" w:lastColumn="0" w:oddVBand="0" w:evenVBand="0" w:oddHBand="1" w:evenHBand="0" w:firstRowFirstColumn="0" w:firstRowLastColumn="0" w:lastRowFirstColumn="0" w:lastRowLastColumn="0"/>
             </w:pPr>
             <w:r>
-              <w:t xml:space="preserve">Der User kann </w:t>
-            </w:r>
-            <w:r>
-              <w:t>seine persönlichen Listen ansehen im Hauptmenü</w:t>
-            </w:r>
-            <w:r>
-              <w:t>.</w:t>
-            </w:r>
-            <w:r>
-              <w:t xml:space="preserve"> Diese werden automatisch angezeigt.</w:t>
+              <w:t>Der User kann seine persönlichen Listen ansehen im Hauptmenü. Diese werden automatisch angezeigt.</w:t>
             </w:r>
           </w:p>
         </w:tc>
@@ -1859,250 +2630,6 @@
             </w:r>
             <w:r>
               <w:t>sollten existieren</w:t>
-            </w:r>
-          </w:p>
-        </w:tc>
-      </w:tr>
-    </w:tbl>
-    <w:p/>
-    <w:tbl>
-      <w:tblPr>
-        <w:tblStyle w:val="Gitternetztabelle3Akzent1"/>
-        <w:tblW w:w="5000" w:type="pct"/>
-        <w:tblLook w:val="04A0" w:firstRow="1" w:lastRow="0" w:firstColumn="1" w:lastColumn="0" w:noHBand="0" w:noVBand="1"/>
-      </w:tblPr>
-      <w:tblGrid>
-        <w:gridCol w:w="1803"/>
-        <w:gridCol w:w="7259"/>
-      </w:tblGrid>
-      <w:tr>
-        <w:trPr>
-          <w:cnfStyle w:val="100000000000" w:firstRow="1" w:lastRow="0" w:firstColumn="0" w:lastColumn="0" w:oddVBand="0" w:evenVBand="0" w:oddHBand="0" w:evenHBand="0" w:firstRowFirstColumn="0" w:firstRowLastColumn="0" w:lastRowFirstColumn="0" w:lastRowLastColumn="0"/>
-        </w:trPr>
-        <w:tc>
-          <w:tcPr>
-            <w:cnfStyle w:val="001000000100" w:firstRow="0" w:lastRow="0" w:firstColumn="1" w:lastColumn="0" w:oddVBand="0" w:evenVBand="0" w:oddHBand="0" w:evenHBand="0" w:firstRowFirstColumn="1" w:firstRowLastColumn="0" w:lastRowFirstColumn="0" w:lastRowLastColumn="0"/>
-            <w:tcW w:w="995" w:type="pct"/>
-          </w:tcPr>
-          <w:p>
-            <w:r>
-              <w:t>Titel</w:t>
-            </w:r>
-          </w:p>
-        </w:tc>
-        <w:tc>
-          <w:tcPr>
-            <w:tcW w:w="4005" w:type="pct"/>
-          </w:tcPr>
-          <w:p>
-            <w:pPr>
-              <w:cnfStyle w:val="100000000000" w:firstRow="1" w:lastRow="0" w:firstColumn="0" w:lastColumn="0" w:oddVBand="0" w:evenVBand="0" w:oddHBand="0" w:evenHBand="0" w:firstRowFirstColumn="0" w:firstRowLastColumn="0" w:lastRowFirstColumn="0" w:lastRowLastColumn="0"/>
-            </w:pPr>
-            <w:r>
-              <w:t>Listen bearbeiten</w:t>
-            </w:r>
-          </w:p>
-        </w:tc>
-      </w:tr>
-      <w:tr>
-        <w:trPr>
-          <w:cnfStyle w:val="000000100000" w:firstRow="0" w:lastRow="0" w:firstColumn="0" w:lastColumn="0" w:oddVBand="0" w:evenVBand="0" w:oddHBand="1" w:evenHBand="0" w:firstRowFirstColumn="0" w:firstRowLastColumn="0" w:lastRowFirstColumn="0" w:lastRowLastColumn="0"/>
-        </w:trPr>
-        <w:tc>
-          <w:tcPr>
-            <w:cnfStyle w:val="001000000000" w:firstRow="0" w:lastRow="0" w:firstColumn="1" w:lastColumn="0" w:oddVBand="0" w:evenVBand="0" w:oddHBand="0" w:evenHBand="0" w:firstRowFirstColumn="0" w:firstRowLastColumn="0" w:lastRowFirstColumn="0" w:lastRowLastColumn="0"/>
-            <w:tcW w:w="995" w:type="pct"/>
-          </w:tcPr>
-          <w:p>
-            <w:r>
-              <w:t>Beschreibung</w:t>
-            </w:r>
-          </w:p>
-        </w:tc>
-        <w:tc>
-          <w:tcPr>
-            <w:tcW w:w="4005" w:type="pct"/>
-          </w:tcPr>
-          <w:p>
-            <w:pPr>
-              <w:cnfStyle w:val="000000100000" w:firstRow="0" w:lastRow="0" w:firstColumn="0" w:lastColumn="0" w:oddVBand="0" w:evenVBand="0" w:oddHBand="1" w:evenHBand="0" w:firstRowFirstColumn="0" w:firstRowLastColumn="0" w:lastRowFirstColumn="0" w:lastRowLastColumn="0"/>
-            </w:pPr>
-            <w:r>
-              <w:t xml:space="preserve">Der User kann eine persönliche Liste </w:t>
-            </w:r>
-            <w:r>
-              <w:t>bearbeiten</w:t>
-            </w:r>
-            <w:r>
-              <w:t>.</w:t>
-            </w:r>
-          </w:p>
-        </w:tc>
-      </w:tr>
-      <w:tr>
-        <w:tc>
-          <w:tcPr>
-            <w:cnfStyle w:val="001000000000" w:firstRow="0" w:lastRow="0" w:firstColumn="1" w:lastColumn="0" w:oddVBand="0" w:evenVBand="0" w:oddHBand="0" w:evenHBand="0" w:firstRowFirstColumn="0" w:firstRowLastColumn="0" w:lastRowFirstColumn="0" w:lastRowLastColumn="0"/>
-            <w:tcW w:w="995" w:type="pct"/>
-          </w:tcPr>
-          <w:p>
-            <w:r>
-              <w:t>Vorbedingungen</w:t>
-            </w:r>
-          </w:p>
-        </w:tc>
-        <w:tc>
-          <w:tcPr>
-            <w:tcW w:w="4005" w:type="pct"/>
-          </w:tcPr>
-          <w:p>
-            <w:pPr>
-              <w:pStyle w:val="Listenabsatz"/>
-              <w:numPr>
-                <w:ilvl w:val="0"/>
-                <w:numId w:val="2"/>
-              </w:numPr>
-              <w:ind w:left="349"/>
-              <w:cnfStyle w:val="000000000000" w:firstRow="0" w:lastRow="0" w:firstColumn="0" w:lastColumn="0" w:oddVBand="0" w:evenVBand="0" w:oddHBand="0" w:evenHBand="0" w:firstRowFirstColumn="0" w:firstRowLastColumn="0" w:lastRowFirstColumn="0" w:lastRowLastColumn="0"/>
-            </w:pPr>
-            <w:r>
-              <w:t>angemeldet sein als normaler User</w:t>
-            </w:r>
-          </w:p>
-          <w:p>
-            <w:pPr>
-              <w:pStyle w:val="Listenabsatz"/>
-              <w:numPr>
-                <w:ilvl w:val="0"/>
-                <w:numId w:val="2"/>
-              </w:numPr>
-              <w:ind w:left="349"/>
-              <w:cnfStyle w:val="000000000000" w:firstRow="0" w:lastRow="0" w:firstColumn="0" w:lastColumn="0" w:oddVBand="0" w:evenVBand="0" w:oddHBand="0" w:evenHBand="0" w:firstRowFirstColumn="0" w:firstRowLastColumn="0" w:lastRowFirstColumn="0" w:lastRowLastColumn="0"/>
-            </w:pPr>
-            <w:r>
-              <w:t>Liste sollte existieren</w:t>
-            </w:r>
-          </w:p>
-        </w:tc>
-      </w:tr>
-    </w:tbl>
-    <w:p/>
-    <w:tbl>
-      <w:tblPr>
-        <w:tblStyle w:val="Gitternetztabelle3Akzent1"/>
-        <w:tblW w:w="5000" w:type="pct"/>
-        <w:tblLook w:val="04A0" w:firstRow="1" w:lastRow="0" w:firstColumn="1" w:lastColumn="0" w:noHBand="0" w:noVBand="1"/>
-      </w:tblPr>
-      <w:tblGrid>
-        <w:gridCol w:w="1803"/>
-        <w:gridCol w:w="7259"/>
-      </w:tblGrid>
-      <w:tr>
-        <w:trPr>
-          <w:cnfStyle w:val="100000000000" w:firstRow="1" w:lastRow="0" w:firstColumn="0" w:lastColumn="0" w:oddVBand="0" w:evenVBand="0" w:oddHBand="0" w:evenHBand="0" w:firstRowFirstColumn="0" w:firstRowLastColumn="0" w:lastRowFirstColumn="0" w:lastRowLastColumn="0"/>
-        </w:trPr>
-        <w:tc>
-          <w:tcPr>
-            <w:cnfStyle w:val="001000000100" w:firstRow="0" w:lastRow="0" w:firstColumn="1" w:lastColumn="0" w:oddVBand="0" w:evenVBand="0" w:oddHBand="0" w:evenHBand="0" w:firstRowFirstColumn="1" w:firstRowLastColumn="0" w:lastRowFirstColumn="0" w:lastRowLastColumn="0"/>
-            <w:tcW w:w="995" w:type="pct"/>
-          </w:tcPr>
-          <w:p>
-            <w:r>
-              <w:t>Titel</w:t>
-            </w:r>
-          </w:p>
-        </w:tc>
-        <w:tc>
-          <w:tcPr>
-            <w:tcW w:w="4005" w:type="pct"/>
-          </w:tcPr>
-          <w:p>
-            <w:pPr>
-              <w:cnfStyle w:val="100000000000" w:firstRow="1" w:lastRow="0" w:firstColumn="0" w:lastColumn="0" w:oddVBand="0" w:evenVBand="0" w:oddHBand="0" w:evenHBand="0" w:firstRowFirstColumn="0" w:firstRowLastColumn="0" w:lastRowFirstColumn="0" w:lastRowLastColumn="0"/>
-            </w:pPr>
-            <w:r>
-              <w:t>Listen löschen</w:t>
-            </w:r>
-          </w:p>
-        </w:tc>
-      </w:tr>
-      <w:tr>
-        <w:trPr>
-          <w:cnfStyle w:val="000000100000" w:firstRow="0" w:lastRow="0" w:firstColumn="0" w:lastColumn="0" w:oddVBand="0" w:evenVBand="0" w:oddHBand="1" w:evenHBand="0" w:firstRowFirstColumn="0" w:firstRowLastColumn="0" w:lastRowFirstColumn="0" w:lastRowLastColumn="0"/>
-        </w:trPr>
-        <w:tc>
-          <w:tcPr>
-            <w:cnfStyle w:val="001000000000" w:firstRow="0" w:lastRow="0" w:firstColumn="1" w:lastColumn="0" w:oddVBand="0" w:evenVBand="0" w:oddHBand="0" w:evenHBand="0" w:firstRowFirstColumn="0" w:firstRowLastColumn="0" w:lastRowFirstColumn="0" w:lastRowLastColumn="0"/>
-            <w:tcW w:w="995" w:type="pct"/>
-          </w:tcPr>
-          <w:p>
-            <w:r>
-              <w:t>Beschreibung</w:t>
-            </w:r>
-          </w:p>
-        </w:tc>
-        <w:tc>
-          <w:tcPr>
-            <w:tcW w:w="4005" w:type="pct"/>
-          </w:tcPr>
-          <w:p>
-            <w:pPr>
-              <w:cnfStyle w:val="000000100000" w:firstRow="0" w:lastRow="0" w:firstColumn="0" w:lastColumn="0" w:oddVBand="0" w:evenVBand="0" w:oddHBand="1" w:evenHBand="0" w:firstRowFirstColumn="0" w:firstRowLastColumn="0" w:lastRowFirstColumn="0" w:lastRowLastColumn="0"/>
-            </w:pPr>
-            <w:r>
-              <w:t xml:space="preserve">Der User kann eine persönliche Liste </w:t>
-            </w:r>
-            <w:r>
-              <w:t>löschen</w:t>
-            </w:r>
-            <w:r>
-              <w:t>.</w:t>
-            </w:r>
-          </w:p>
-        </w:tc>
-      </w:tr>
-      <w:tr>
-        <w:tc>
-          <w:tcPr>
-            <w:cnfStyle w:val="001000000000" w:firstRow="0" w:lastRow="0" w:firstColumn="1" w:lastColumn="0" w:oddVBand="0" w:evenVBand="0" w:oddHBand="0" w:evenHBand="0" w:firstRowFirstColumn="0" w:firstRowLastColumn="0" w:lastRowFirstColumn="0" w:lastRowLastColumn="0"/>
-            <w:tcW w:w="995" w:type="pct"/>
-          </w:tcPr>
-          <w:p>
-            <w:r>
-              <w:t>Vorbedingungen</w:t>
-            </w:r>
-          </w:p>
-        </w:tc>
-        <w:tc>
-          <w:tcPr>
-            <w:tcW w:w="4005" w:type="pct"/>
-          </w:tcPr>
-          <w:p>
-            <w:pPr>
-              <w:pStyle w:val="Listenabsatz"/>
-              <w:numPr>
-                <w:ilvl w:val="0"/>
-                <w:numId w:val="2"/>
-              </w:numPr>
-              <w:ind w:left="349"/>
-              <w:cnfStyle w:val="000000000000" w:firstRow="0" w:lastRow="0" w:firstColumn="0" w:lastColumn="0" w:oddVBand="0" w:evenVBand="0" w:oddHBand="0" w:evenHBand="0" w:firstRowFirstColumn="0" w:firstRowLastColumn="0" w:lastRowFirstColumn="0" w:lastRowLastColumn="0"/>
-            </w:pPr>
-            <w:r>
-              <w:t>angemeldet sein als normaler User</w:t>
-            </w:r>
-          </w:p>
-          <w:p>
-            <w:pPr>
-              <w:pStyle w:val="Listenabsatz"/>
-              <w:numPr>
-                <w:ilvl w:val="0"/>
-                <w:numId w:val="2"/>
-              </w:numPr>
-              <w:ind w:left="349"/>
-              <w:cnfStyle w:val="000000000000" w:firstRow="0" w:lastRow="0" w:firstColumn="0" w:lastColumn="0" w:oddVBand="0" w:evenVBand="0" w:oddHBand="0" w:evenHBand="0" w:firstRowFirstColumn="0" w:firstRowLastColumn="0" w:lastRowFirstColumn="0" w:lastRowLastColumn="0"/>
-            </w:pPr>
-            <w:r>
-              <w:t>Liste sollte existieren</w:t>
             </w:r>
           </w:p>
         </w:tc>
@@ -2143,7 +2670,7 @@
               <w:cnfStyle w:val="100000000000" w:firstRow="1" w:lastRow="0" w:firstColumn="0" w:lastColumn="0" w:oddVBand="0" w:evenVBand="0" w:oddHBand="0" w:evenHBand="0" w:firstRowFirstColumn="0" w:firstRowLastColumn="0" w:lastRowFirstColumn="0" w:lastRowLastColumn="0"/>
             </w:pPr>
             <w:r>
-              <w:t>Stichpunkte erstellen</w:t>
+              <w:t>Listen bearbeiten</w:t>
             </w:r>
           </w:p>
         </w:tc>
@@ -2172,13 +2699,7 @@
               <w:cnfStyle w:val="000000100000" w:firstRow="0" w:lastRow="0" w:firstColumn="0" w:lastColumn="0" w:oddVBand="0" w:evenVBand="0" w:oddHBand="1" w:evenHBand="0" w:firstRowFirstColumn="0" w:firstRowLastColumn="0" w:lastRowFirstColumn="0" w:lastRowLastColumn="0"/>
             </w:pPr>
             <w:r>
-              <w:t xml:space="preserve">Der User kann </w:t>
-            </w:r>
-            <w:r>
-              <w:t>ein Stichpunkt in einer Liste erstellen</w:t>
-            </w:r>
-            <w:r>
-              <w:t>.</w:t>
+              <w:t>Der User kann eine persönliche Liste bearbeiten.</w:t>
             </w:r>
           </w:p>
         </w:tc>
@@ -2238,8 +2759,8 @@
         <w:tblLook w:val="04A0" w:firstRow="1" w:lastRow="0" w:firstColumn="1" w:lastColumn="0" w:noHBand="0" w:noVBand="1"/>
       </w:tblPr>
       <w:tblGrid>
-        <w:gridCol w:w="1803"/>
-        <w:gridCol w:w="7259"/>
+        <w:gridCol w:w="1805"/>
+        <w:gridCol w:w="7267"/>
       </w:tblGrid>
       <w:tr>
         <w:trPr>
@@ -2265,7 +2786,7 @@
               <w:cnfStyle w:val="100000000000" w:firstRow="1" w:lastRow="0" w:firstColumn="0" w:lastColumn="0" w:oddVBand="0" w:evenVBand="0" w:oddHBand="0" w:evenHBand="0" w:firstRowFirstColumn="0" w:firstRowLastColumn="0" w:lastRowFirstColumn="0" w:lastRowLastColumn="0"/>
             </w:pPr>
             <w:r>
-              <w:t>Stichpunkte anzeigen lassen</w:t>
+              <w:t>Listen löschen</w:t>
             </w:r>
           </w:p>
         </w:tc>
@@ -2294,28 +2815,7 @@
               <w:cnfStyle w:val="000000100000" w:firstRow="0" w:lastRow="0" w:firstColumn="0" w:lastColumn="0" w:oddVBand="0" w:evenVBand="0" w:oddHBand="1" w:evenHBand="0" w:firstRowFirstColumn="0" w:firstRowLastColumn="0" w:lastRowFirstColumn="0" w:lastRowLastColumn="0"/>
             </w:pPr>
             <w:r>
-              <w:t xml:space="preserve">Der User kann </w:t>
-            </w:r>
-            <w:r>
-              <w:t>die</w:t>
-            </w:r>
-            <w:r>
-              <w:t xml:space="preserve"> Stichpunkt</w:t>
-            </w:r>
-            <w:r>
-              <w:t>e</w:t>
-            </w:r>
-            <w:r>
-              <w:t xml:space="preserve"> in einer Liste </w:t>
-            </w:r>
-            <w:r>
-              <w:t>ansehen</w:t>
-            </w:r>
-            <w:r>
-              <w:t>.</w:t>
-            </w:r>
-            <w:r>
-              <w:t xml:space="preserve"> Diese werden automatisch angezeigt beim Auswählen einer Liste</w:t>
+              <w:t>Der User kann eine persönliche Liste löschen.</w:t>
             </w:r>
           </w:p>
         </w:tc>
@@ -2364,6 +2864,94 @@
               <w:t>Liste sollte existieren</w:t>
             </w:r>
           </w:p>
+        </w:tc>
+      </w:tr>
+    </w:tbl>
+    <w:p/>
+    <w:tbl>
+      <w:tblPr>
+        <w:tblStyle w:val="Gitternetztabelle3Akzent1"/>
+        <w:tblW w:w="5000" w:type="pct"/>
+        <w:tblLook w:val="04A0" w:firstRow="1" w:lastRow="0" w:firstColumn="1" w:lastColumn="0" w:noHBand="0" w:noVBand="1"/>
+      </w:tblPr>
+      <w:tblGrid>
+        <w:gridCol w:w="1805"/>
+        <w:gridCol w:w="7267"/>
+      </w:tblGrid>
+      <w:tr>
+        <w:trPr>
+          <w:cnfStyle w:val="100000000000" w:firstRow="1" w:lastRow="0" w:firstColumn="0" w:lastColumn="0" w:oddVBand="0" w:evenVBand="0" w:oddHBand="0" w:evenHBand="0" w:firstRowFirstColumn="0" w:firstRowLastColumn="0" w:lastRowFirstColumn="0" w:lastRowLastColumn="0"/>
+        </w:trPr>
+        <w:tc>
+          <w:tcPr>
+            <w:cnfStyle w:val="001000000100" w:firstRow="0" w:lastRow="0" w:firstColumn="1" w:lastColumn="0" w:oddVBand="0" w:evenVBand="0" w:oddHBand="0" w:evenHBand="0" w:firstRowFirstColumn="1" w:firstRowLastColumn="0" w:lastRowFirstColumn="0" w:lastRowLastColumn="0"/>
+            <w:tcW w:w="995" w:type="pct"/>
+          </w:tcPr>
+          <w:p>
+            <w:r>
+              <w:t>Titel</w:t>
+            </w:r>
+          </w:p>
+        </w:tc>
+        <w:tc>
+          <w:tcPr>
+            <w:tcW w:w="4005" w:type="pct"/>
+          </w:tcPr>
+          <w:p>
+            <w:pPr>
+              <w:cnfStyle w:val="100000000000" w:firstRow="1" w:lastRow="0" w:firstColumn="0" w:lastColumn="0" w:oddVBand="0" w:evenVBand="0" w:oddHBand="0" w:evenHBand="0" w:firstRowFirstColumn="0" w:firstRowLastColumn="0" w:lastRowFirstColumn="0" w:lastRowLastColumn="0"/>
+            </w:pPr>
+            <w:r>
+              <w:t>Stichpunkte erstellen</w:t>
+            </w:r>
+          </w:p>
+        </w:tc>
+      </w:tr>
+      <w:tr>
+        <w:trPr>
+          <w:cnfStyle w:val="000000100000" w:firstRow="0" w:lastRow="0" w:firstColumn="0" w:lastColumn="0" w:oddVBand="0" w:evenVBand="0" w:oddHBand="1" w:evenHBand="0" w:firstRowFirstColumn="0" w:firstRowLastColumn="0" w:lastRowFirstColumn="0" w:lastRowLastColumn="0"/>
+        </w:trPr>
+        <w:tc>
+          <w:tcPr>
+            <w:cnfStyle w:val="001000000000" w:firstRow="0" w:lastRow="0" w:firstColumn="1" w:lastColumn="0" w:oddVBand="0" w:evenVBand="0" w:oddHBand="0" w:evenHBand="0" w:firstRowFirstColumn="0" w:firstRowLastColumn="0" w:lastRowFirstColumn="0" w:lastRowLastColumn="0"/>
+            <w:tcW w:w="995" w:type="pct"/>
+          </w:tcPr>
+          <w:p>
+            <w:r>
+              <w:t>Beschreibung</w:t>
+            </w:r>
+          </w:p>
+        </w:tc>
+        <w:tc>
+          <w:tcPr>
+            <w:tcW w:w="4005" w:type="pct"/>
+          </w:tcPr>
+          <w:p>
+            <w:pPr>
+              <w:cnfStyle w:val="000000100000" w:firstRow="0" w:lastRow="0" w:firstColumn="0" w:lastColumn="0" w:oddVBand="0" w:evenVBand="0" w:oddHBand="1" w:evenHBand="0" w:firstRowFirstColumn="0" w:firstRowLastColumn="0" w:lastRowFirstColumn="0" w:lastRowLastColumn="0"/>
+            </w:pPr>
+            <w:r>
+              <w:t>Der User kann ein Stichpunkt in einer Liste erstellen.</w:t>
+            </w:r>
+          </w:p>
+        </w:tc>
+      </w:tr>
+      <w:tr>
+        <w:tc>
+          <w:tcPr>
+            <w:cnfStyle w:val="001000000000" w:firstRow="0" w:lastRow="0" w:firstColumn="1" w:lastColumn="0" w:oddVBand="0" w:evenVBand="0" w:oddHBand="0" w:evenHBand="0" w:firstRowFirstColumn="0" w:firstRowLastColumn="0" w:lastRowFirstColumn="0" w:lastRowLastColumn="0"/>
+            <w:tcW w:w="995" w:type="pct"/>
+          </w:tcPr>
+          <w:p>
+            <w:r>
+              <w:t>Vorbedingungen</w:t>
+            </w:r>
+          </w:p>
+        </w:tc>
+        <w:tc>
+          <w:tcPr>
+            <w:tcW w:w="4005" w:type="pct"/>
+          </w:tcPr>
           <w:p>
             <w:pPr>
               <w:pStyle w:val="Listenabsatz"/>
@@ -2375,19 +2963,151 @@
               <w:cnfStyle w:val="000000000000" w:firstRow="0" w:lastRow="0" w:firstColumn="0" w:lastColumn="0" w:oddVBand="0" w:evenVBand="0" w:oddHBand="0" w:evenHBand="0" w:firstRowFirstColumn="0" w:firstRowLastColumn="0" w:lastRowFirstColumn="0" w:lastRowLastColumn="0"/>
             </w:pPr>
             <w:r>
-              <w:t>Stichpunkt</w:t>
-            </w:r>
-            <w:r>
-              <w:t>e</w:t>
-            </w:r>
-            <w:r>
-              <w:t xml:space="preserve"> sollte</w:t>
-            </w:r>
-            <w:r>
-              <w:t>n</w:t>
-            </w:r>
-            <w:r>
-              <w:t xml:space="preserve"> existieren</w:t>
+              <w:t>angemeldet sein als normaler User</w:t>
+            </w:r>
+          </w:p>
+          <w:p>
+            <w:pPr>
+              <w:pStyle w:val="Listenabsatz"/>
+              <w:numPr>
+                <w:ilvl w:val="0"/>
+                <w:numId w:val="2"/>
+              </w:numPr>
+              <w:ind w:left="349"/>
+              <w:cnfStyle w:val="000000000000" w:firstRow="0" w:lastRow="0" w:firstColumn="0" w:lastColumn="0" w:oddVBand="0" w:evenVBand="0" w:oddHBand="0" w:evenHBand="0" w:firstRowFirstColumn="0" w:firstRowLastColumn="0" w:lastRowFirstColumn="0" w:lastRowLastColumn="0"/>
+            </w:pPr>
+            <w:r>
+              <w:t>Liste sollte existieren</w:t>
+            </w:r>
+          </w:p>
+        </w:tc>
+      </w:tr>
+    </w:tbl>
+    <w:p/>
+    <w:tbl>
+      <w:tblPr>
+        <w:tblStyle w:val="Gitternetztabelle3Akzent1"/>
+        <w:tblW w:w="5000" w:type="pct"/>
+        <w:tblLook w:val="04A0" w:firstRow="1" w:lastRow="0" w:firstColumn="1" w:lastColumn="0" w:noHBand="0" w:noVBand="1"/>
+      </w:tblPr>
+      <w:tblGrid>
+        <w:gridCol w:w="1805"/>
+        <w:gridCol w:w="7267"/>
+      </w:tblGrid>
+      <w:tr>
+        <w:trPr>
+          <w:cnfStyle w:val="100000000000" w:firstRow="1" w:lastRow="0" w:firstColumn="0" w:lastColumn="0" w:oddVBand="0" w:evenVBand="0" w:oddHBand="0" w:evenHBand="0" w:firstRowFirstColumn="0" w:firstRowLastColumn="0" w:lastRowFirstColumn="0" w:lastRowLastColumn="0"/>
+        </w:trPr>
+        <w:tc>
+          <w:tcPr>
+            <w:cnfStyle w:val="001000000100" w:firstRow="0" w:lastRow="0" w:firstColumn="1" w:lastColumn="0" w:oddVBand="0" w:evenVBand="0" w:oddHBand="0" w:evenHBand="0" w:firstRowFirstColumn="1" w:firstRowLastColumn="0" w:lastRowFirstColumn="0" w:lastRowLastColumn="0"/>
+            <w:tcW w:w="995" w:type="pct"/>
+          </w:tcPr>
+          <w:p>
+            <w:r>
+              <w:t>Titel</w:t>
+            </w:r>
+          </w:p>
+        </w:tc>
+        <w:tc>
+          <w:tcPr>
+            <w:tcW w:w="4005" w:type="pct"/>
+          </w:tcPr>
+          <w:p>
+            <w:pPr>
+              <w:cnfStyle w:val="100000000000" w:firstRow="1" w:lastRow="0" w:firstColumn="0" w:lastColumn="0" w:oddVBand="0" w:evenVBand="0" w:oddHBand="0" w:evenHBand="0" w:firstRowFirstColumn="0" w:firstRowLastColumn="0" w:lastRowFirstColumn="0" w:lastRowLastColumn="0"/>
+            </w:pPr>
+            <w:r>
+              <w:t>Stichpunkte anzeigen lassen</w:t>
+            </w:r>
+          </w:p>
+        </w:tc>
+      </w:tr>
+      <w:tr>
+        <w:trPr>
+          <w:cnfStyle w:val="000000100000" w:firstRow="0" w:lastRow="0" w:firstColumn="0" w:lastColumn="0" w:oddVBand="0" w:evenVBand="0" w:oddHBand="1" w:evenHBand="0" w:firstRowFirstColumn="0" w:firstRowLastColumn="0" w:lastRowFirstColumn="0" w:lastRowLastColumn="0"/>
+        </w:trPr>
+        <w:tc>
+          <w:tcPr>
+            <w:cnfStyle w:val="001000000000" w:firstRow="0" w:lastRow="0" w:firstColumn="1" w:lastColumn="0" w:oddVBand="0" w:evenVBand="0" w:oddHBand="0" w:evenHBand="0" w:firstRowFirstColumn="0" w:firstRowLastColumn="0" w:lastRowFirstColumn="0" w:lastRowLastColumn="0"/>
+            <w:tcW w:w="995" w:type="pct"/>
+          </w:tcPr>
+          <w:p>
+            <w:r>
+              <w:t>Beschreibung</w:t>
+            </w:r>
+          </w:p>
+        </w:tc>
+        <w:tc>
+          <w:tcPr>
+            <w:tcW w:w="4005" w:type="pct"/>
+          </w:tcPr>
+          <w:p>
+            <w:pPr>
+              <w:cnfStyle w:val="000000100000" w:firstRow="0" w:lastRow="0" w:firstColumn="0" w:lastColumn="0" w:oddVBand="0" w:evenVBand="0" w:oddHBand="1" w:evenHBand="0" w:firstRowFirstColumn="0" w:firstRowLastColumn="0" w:lastRowFirstColumn="0" w:lastRowLastColumn="0"/>
+            </w:pPr>
+            <w:r>
+              <w:t>Der User kann die Stichpunkte in einer Liste ansehen. Diese werden automatisch angezeigt beim Auswählen einer Liste</w:t>
+            </w:r>
+          </w:p>
+        </w:tc>
+      </w:tr>
+      <w:tr>
+        <w:tc>
+          <w:tcPr>
+            <w:cnfStyle w:val="001000000000" w:firstRow="0" w:lastRow="0" w:firstColumn="1" w:lastColumn="0" w:oddVBand="0" w:evenVBand="0" w:oddHBand="0" w:evenHBand="0" w:firstRowFirstColumn="0" w:firstRowLastColumn="0" w:lastRowFirstColumn="0" w:lastRowLastColumn="0"/>
+            <w:tcW w:w="995" w:type="pct"/>
+          </w:tcPr>
+          <w:p>
+            <w:r>
+              <w:t>Vorbedingungen</w:t>
+            </w:r>
+          </w:p>
+        </w:tc>
+        <w:tc>
+          <w:tcPr>
+            <w:tcW w:w="4005" w:type="pct"/>
+          </w:tcPr>
+          <w:p>
+            <w:pPr>
+              <w:pStyle w:val="Listenabsatz"/>
+              <w:numPr>
+                <w:ilvl w:val="0"/>
+                <w:numId w:val="2"/>
+              </w:numPr>
+              <w:ind w:left="349"/>
+              <w:cnfStyle w:val="000000000000" w:firstRow="0" w:lastRow="0" w:firstColumn="0" w:lastColumn="0" w:oddVBand="0" w:evenVBand="0" w:oddHBand="0" w:evenHBand="0" w:firstRowFirstColumn="0" w:firstRowLastColumn="0" w:lastRowFirstColumn="0" w:lastRowLastColumn="0"/>
+            </w:pPr>
+            <w:r>
+              <w:t>angemeldet sein als normaler User</w:t>
+            </w:r>
+          </w:p>
+          <w:p>
+            <w:pPr>
+              <w:pStyle w:val="Listenabsatz"/>
+              <w:numPr>
+                <w:ilvl w:val="0"/>
+                <w:numId w:val="2"/>
+              </w:numPr>
+              <w:ind w:left="349"/>
+              <w:cnfStyle w:val="000000000000" w:firstRow="0" w:lastRow="0" w:firstColumn="0" w:lastColumn="0" w:oddVBand="0" w:evenVBand="0" w:oddHBand="0" w:evenHBand="0" w:firstRowFirstColumn="0" w:firstRowLastColumn="0" w:lastRowFirstColumn="0" w:lastRowLastColumn="0"/>
+            </w:pPr>
+            <w:r>
+              <w:t>Liste sollte existieren</w:t>
+            </w:r>
+          </w:p>
+          <w:p>
+            <w:pPr>
+              <w:pStyle w:val="Listenabsatz"/>
+              <w:numPr>
+                <w:ilvl w:val="0"/>
+                <w:numId w:val="2"/>
+              </w:numPr>
+              <w:ind w:left="349"/>
+              <w:cnfStyle w:val="000000000000" w:firstRow="0" w:lastRow="0" w:firstColumn="0" w:lastColumn="0" w:oddVBand="0" w:evenVBand="0" w:oddHBand="0" w:evenHBand="0" w:firstRowFirstColumn="0" w:firstRowLastColumn="0" w:lastRowFirstColumn="0" w:lastRowLastColumn="0"/>
+            </w:pPr>
+            <w:r>
+              <w:t>Stichpunkte sollten existieren</w:t>
             </w:r>
           </w:p>
         </w:tc>
@@ -2458,13 +3178,7 @@
               <w:cnfStyle w:val="000000100000" w:firstRow="0" w:lastRow="0" w:firstColumn="0" w:lastColumn="0" w:oddVBand="0" w:evenVBand="0" w:oddHBand="1" w:evenHBand="0" w:firstRowFirstColumn="0" w:firstRowLastColumn="0" w:lastRowFirstColumn="0" w:lastRowLastColumn="0"/>
             </w:pPr>
             <w:r>
-              <w:t xml:space="preserve">Der User kann ein Stichpunkt in einer Liste </w:t>
-            </w:r>
-            <w:r>
-              <w:t>bearbeiten</w:t>
-            </w:r>
-            <w:r>
-              <w:t>.</w:t>
+              <w:t>Der User kann ein Stichpunkt in einer Liste bearbeiten.</w:t>
             </w:r>
           </w:p>
         </w:tc>
@@ -2603,13 +3317,7 @@
               <w:cnfStyle w:val="000000100000" w:firstRow="0" w:lastRow="0" w:firstColumn="0" w:lastColumn="0" w:oddVBand="0" w:evenVBand="0" w:oddHBand="1" w:evenHBand="0" w:firstRowFirstColumn="0" w:firstRowLastColumn="0" w:lastRowFirstColumn="0" w:lastRowLastColumn="0"/>
             </w:pPr>
             <w:r>
-              <w:t xml:space="preserve">Der User kann ein Stichpunkt in einer Liste </w:t>
-            </w:r>
-            <w:r>
-              <w:t>löschen</w:t>
-            </w:r>
-            <w:r>
-              <w:t>.</w:t>
+              <w:t>Der User kann ein Stichpunkt in einer Liste löschen.</w:t>
             </w:r>
           </w:p>
         </w:tc>
@@ -2775,10 +3483,7 @@
               <w:cnfStyle w:val="000000000000" w:firstRow="0" w:lastRow="0" w:firstColumn="0" w:lastColumn="0" w:oddVBand="0" w:evenVBand="0" w:oddHBand="0" w:evenHBand="0" w:firstRowFirstColumn="0" w:firstRowLastColumn="0" w:lastRowFirstColumn="0" w:lastRowLastColumn="0"/>
             </w:pPr>
             <w:r>
-              <w:t xml:space="preserve">angemeldet sein als </w:t>
-            </w:r>
-            <w:r>
-              <w:t>Admin</w:t>
+              <w:t>angemeldet sein als Admin</w:t>
             </w:r>
           </w:p>
           <w:p>
@@ -2838,10 +3543,7 @@
               </w:rPr>
             </w:pPr>
             <w:r>
-              <w:t xml:space="preserve">User </w:t>
-            </w:r>
-            <w:r>
-              <w:t>bearbeiten</w:t>
+              <w:t>User bearbeiten</w:t>
             </w:r>
           </w:p>
         </w:tc>
@@ -2962,10 +3664,7 @@
               </w:rPr>
             </w:pPr>
             <w:r>
-              <w:t xml:space="preserve">User </w:t>
-            </w:r>
-            <w:r>
-              <w:t>löschen</w:t>
+              <w:t>User löschen</w:t>
             </w:r>
           </w:p>
         </w:tc>
@@ -2994,13 +3693,7 @@
               <w:cnfStyle w:val="000000100000" w:firstRow="0" w:lastRow="0" w:firstColumn="0" w:lastColumn="0" w:oddVBand="0" w:evenVBand="0" w:oddHBand="1" w:evenHBand="0" w:firstRowFirstColumn="0" w:firstRowLastColumn="0" w:lastRowFirstColumn="0" w:lastRowLastColumn="0"/>
             </w:pPr>
             <w:r>
-              <w:t>Der Admin kann einen User</w:t>
-            </w:r>
-            <w:r>
-              <w:t xml:space="preserve"> löschen</w:t>
-            </w:r>
-            <w:r>
-              <w:t>.</w:t>
+              <w:t>Der Admin kann einen User löschen.</w:t>
             </w:r>
           </w:p>
         </w:tc>
@@ -3054,6 +3747,162 @@
     </w:tbl>
     <w:p>
       <w:pPr>
+        <w:pStyle w:val="berschrift2"/>
+        <w:numPr>
+          <w:ilvl w:val="1"/>
+          <w:numId w:val="1"/>
+        </w:numPr>
+      </w:pPr>
+      <w:bookmarkStart w:id="4" w:name="_Toc18937016"/>
+      <w:r>
+        <w:lastRenderedPageBreak/>
+        <w:t>Aktivitätsdiagramm</w:t>
+      </w:r>
+      <w:bookmarkEnd w:id="4"/>
+    </w:p>
+    <w:p>
+      <w:r>
+        <w:rPr>
+          <w:noProof/>
+        </w:rPr>
+        <w:drawing>
+          <wp:anchor distT="0" distB="0" distL="114300" distR="114300" simplePos="0" relativeHeight="251671552" behindDoc="0" locked="0" layoutInCell="1" allowOverlap="1" wp14:anchorId="105C2CB9" wp14:editId="3B2C623D">
+            <wp:simplePos x="0" y="0"/>
+            <wp:positionH relativeFrom="column">
+              <wp:posOffset>750</wp:posOffset>
+            </wp:positionH>
+            <wp:positionV relativeFrom="paragraph">
+              <wp:posOffset>73891</wp:posOffset>
+            </wp:positionV>
+            <wp:extent cx="5760720" cy="3721527"/>
+            <wp:effectExtent l="0" t="0" r="0" b="0"/>
+            <wp:wrapSquare wrapText="bothSides"/>
+            <wp:docPr id="4" name="Grafik 4"/>
+            <wp:cNvGraphicFramePr>
+              <a:graphicFrameLocks xmlns:a="http://schemas.openxmlformats.org/drawingml/2006/main" noChangeAspect="1"/>
+            </wp:cNvGraphicFramePr>
+            <a:graphic xmlns:a="http://schemas.openxmlformats.org/drawingml/2006/main">
+              <a:graphicData uri="http://schemas.openxmlformats.org/drawingml/2006/picture">
+                <pic:pic xmlns:pic="http://schemas.openxmlformats.org/drawingml/2006/picture">
+                  <pic:nvPicPr>
+                    <pic:cNvPr id="4" name="aktivität_anforderung.png"/>
+                    <pic:cNvPicPr/>
+                  </pic:nvPicPr>
+                  <pic:blipFill>
+                    <a:blip r:embed="rId13">
+                      <a:extLst>
+                        <a:ext uri="{28A0092B-C50C-407E-A947-70E740481C1C}">
+                          <a14:useLocalDpi xmlns:a14="http://schemas.microsoft.com/office/drawing/2010/main" val="0"/>
+                        </a:ext>
+                      </a:extLst>
+                    </a:blip>
+                    <a:stretch>
+                      <a:fillRect/>
+                    </a:stretch>
+                  </pic:blipFill>
+                  <pic:spPr>
+                    <a:xfrm>
+                      <a:off x="0" y="0"/>
+                      <a:ext cx="5760720" cy="3721527"/>
+                    </a:xfrm>
+                    <a:prstGeom prst="rect">
+                      <a:avLst/>
+                    </a:prstGeom>
+                  </pic:spPr>
+                </pic:pic>
+              </a:graphicData>
+            </a:graphic>
+          </wp:anchor>
+        </w:drawing>
+      </w:r>
+    </w:p>
+    <w:p>
+      <w:r>
+        <w:t xml:space="preserve">Der User möchte </w:t>
+      </w:r>
+      <w:r>
+        <w:t>mit seinem bestehenden Account in seiner Einkaufsliste einen Apfel eintragen. Dafür muss er sich anmelden und zur Liste «Einkauf» gehen. Dort kann er seinen Stichpunkt eintragen.</w:t>
+      </w:r>
+    </w:p>
+    <w:p>
+      <w:pPr>
+        <w:pStyle w:val="berschrift2"/>
+        <w:numPr>
+          <w:ilvl w:val="1"/>
+          <w:numId w:val="1"/>
+        </w:numPr>
+      </w:pPr>
+      <w:bookmarkStart w:id="5" w:name="_Toc18937017"/>
+      <w:r>
+        <w:t>Nicht-funktionale Anforderungen</w:t>
+      </w:r>
+      <w:bookmarkEnd w:id="5"/>
+    </w:p>
+    <w:p>
+      <w:pPr>
+        <w:pStyle w:val="Listenabsatz"/>
+        <w:numPr>
+          <w:ilvl w:val="0"/>
+          <w:numId w:val="3"/>
+        </w:numPr>
+      </w:pPr>
+      <w:r>
+        <w:t>Webseite ist auf Deutsch geschrieben.</w:t>
+      </w:r>
+    </w:p>
+    <w:p>
+      <w:pPr>
+        <w:pStyle w:val="Listenabsatz"/>
+        <w:numPr>
+          <w:ilvl w:val="0"/>
+          <w:numId w:val="3"/>
+        </w:numPr>
+      </w:pPr>
+      <w:r>
+        <w:t>Webseite hat nur die Farben Blau, Grün und Rot.</w:t>
+      </w:r>
+    </w:p>
+    <w:p>
+      <w:pPr>
+        <w:pStyle w:val="Listenabsatz"/>
+        <w:numPr>
+          <w:ilvl w:val="0"/>
+          <w:numId w:val="3"/>
+        </w:numPr>
+      </w:pPr>
+      <w:r>
+        <w:t xml:space="preserve">Springboot </w:t>
+      </w:r>
+      <w:r>
+        <w:t xml:space="preserve">wird </w:t>
+      </w:r>
+      <w:r>
+        <w:t>für das Business Layer benutzt.</w:t>
+      </w:r>
+    </w:p>
+    <w:p>
+      <w:pPr>
+        <w:pStyle w:val="Listenabsatz"/>
+        <w:numPr>
+          <w:ilvl w:val="0"/>
+          <w:numId w:val="3"/>
+        </w:numPr>
+      </w:pPr>
+      <w:r>
+        <w:t xml:space="preserve">Fehlermeldungen </w:t>
+      </w:r>
+      <w:r>
+        <w:t>sind vorhanden</w:t>
+      </w:r>
+      <w:r>
+        <w:t>.</w:t>
+      </w:r>
+      <w:r>
+        <w:br w:type="page"/>
+      </w:r>
+    </w:p>
+    <w:p>
+      <w:pPr>
         <w:pStyle w:val="berschrift1"/>
         <w:numPr>
           <w:ilvl w:val="0"/>
@@ -3061,15 +3910,384 @@
         </w:numPr>
         <w:ind w:left="284"/>
       </w:pPr>
-      <w:bookmarkStart w:id="1" w:name="_Toc18495471"/>
-      <w:bookmarkStart w:id="2" w:name="_GoBack"/>
-      <w:bookmarkEnd w:id="2"/>
+      <w:bookmarkStart w:id="6" w:name="_Toc18937018"/>
       <w:r>
-        <w:t>Datenhaltun</w:t>
+        <w:rPr>
+          <w:noProof/>
+        </w:rPr>
+        <w:lastRenderedPageBreak/>
+        <mc:AlternateContent>
+          <mc:Choice Requires="wpg">
+            <w:drawing>
+              <wp:anchor distT="0" distB="0" distL="114300" distR="114300" simplePos="0" relativeHeight="251670528" behindDoc="0" locked="0" layoutInCell="1" allowOverlap="1" wp14:anchorId="30C19E5F" wp14:editId="0EE55EAF">
+                <wp:simplePos x="0" y="0"/>
+                <wp:positionH relativeFrom="column">
+                  <wp:posOffset>14605</wp:posOffset>
+                </wp:positionH>
+                <wp:positionV relativeFrom="paragraph">
+                  <wp:posOffset>377943</wp:posOffset>
+                </wp:positionV>
+                <wp:extent cx="5741035" cy="4141389"/>
+                <wp:effectExtent l="0" t="0" r="0" b="0"/>
+                <wp:wrapSquare wrapText="bothSides"/>
+                <wp:docPr id="10" name="Gruppieren 10"/>
+                <wp:cNvGraphicFramePr/>
+                <a:graphic xmlns:a="http://schemas.openxmlformats.org/drawingml/2006/main">
+                  <a:graphicData uri="http://schemas.microsoft.com/office/word/2010/wordprocessingGroup">
+                    <wpg:wgp>
+                      <wpg:cNvGrpSpPr/>
+                      <wpg:grpSpPr>
+                        <a:xfrm>
+                          <a:off x="0" y="0"/>
+                          <a:ext cx="5741035" cy="4141389"/>
+                          <a:chOff x="0" y="0"/>
+                          <a:chExt cx="5741035" cy="4141389"/>
+                        </a:xfrm>
+                      </wpg:grpSpPr>
+                      <wpg:grpSp>
+                        <wpg:cNvPr id="9" name="Gruppieren 9"/>
+                        <wpg:cNvGrpSpPr/>
+                        <wpg:grpSpPr>
+                          <a:xfrm>
+                            <a:off x="0" y="0"/>
+                            <a:ext cx="5741035" cy="4141389"/>
+                            <a:chOff x="0" y="72289"/>
+                            <a:chExt cx="4495800" cy="3090241"/>
+                          </a:xfrm>
+                        </wpg:grpSpPr>
+                        <pic:pic xmlns:pic="http://schemas.openxmlformats.org/drawingml/2006/picture">
+                          <pic:nvPicPr>
+                            <pic:cNvPr id="5" name="Grafik 5"/>
+                            <pic:cNvPicPr>
+                              <a:picLocks noChangeAspect="1"/>
+                            </pic:cNvPicPr>
+                          </pic:nvPicPr>
+                          <pic:blipFill>
+                            <a:blip r:embed="rId14">
+                              <a:extLst>
+                                <a:ext uri="{28A0092B-C50C-407E-A947-70E740481C1C}">
+                                  <a14:useLocalDpi xmlns:a14="http://schemas.microsoft.com/office/drawing/2010/main" val="0"/>
+                                </a:ext>
+                              </a:extLst>
+                            </a:blip>
+                            <a:stretch>
+                              <a:fillRect/>
+                            </a:stretch>
+                          </pic:blipFill>
+                          <pic:spPr>
+                            <a:xfrm>
+                              <a:off x="0" y="72289"/>
+                              <a:ext cx="4495800" cy="2922472"/>
+                            </a:xfrm>
+                            <a:prstGeom prst="rect">
+                              <a:avLst/>
+                            </a:prstGeom>
+                          </pic:spPr>
+                        </pic:pic>
+                        <wps:wsp>
+                          <wps:cNvPr id="8" name="Textfeld 8"/>
+                          <wps:cNvSpPr txBox="1"/>
+                          <wps:spPr>
+                            <a:xfrm>
+                              <a:off x="0" y="2994761"/>
+                              <a:ext cx="4495800" cy="167769"/>
+                            </a:xfrm>
+                            <a:prstGeom prst="rect">
+                              <a:avLst/>
+                            </a:prstGeom>
+                            <a:solidFill>
+                              <a:prstClr val="white"/>
+                            </a:solidFill>
+                            <a:ln>
+                              <a:noFill/>
+                            </a:ln>
+                          </wps:spPr>
+                          <wps:txbx>
+                            <w:txbxContent>
+                              <w:p>
+                                <w:pPr>
+                                  <w:pStyle w:val="Beschriftung"/>
+                                  <w:rPr>
+                                    <w:noProof/>
+                                  </w:rPr>
+                                </w:pPr>
+                                <w:r>
+                                  <w:t>Fachklassendiagramm</w:t>
+                                </w:r>
+                              </w:p>
+                            </w:txbxContent>
+                          </wps:txbx>
+                          <wps:bodyPr rot="0" spcFirstLastPara="0" vertOverflow="overflow" horzOverflow="overflow" vert="horz" wrap="square" lIns="0" tIns="0" rIns="0" bIns="0" numCol="1" spcCol="0" rtlCol="0" fromWordArt="0" anchor="t" anchorCtr="0" forceAA="0" compatLnSpc="1">
+                            <a:prstTxWarp prst="textNoShape">
+                              <a:avLst/>
+                            </a:prstTxWarp>
+                            <a:noAutofit/>
+                          </wps:bodyPr>
+                        </wps:wsp>
+                      </wpg:grpSp>
+                      <wps:wsp>
+                        <wps:cNvPr id="217" name="Textfeld 2"/>
+                        <wps:cNvSpPr txBox="1">
+                          <a:spLocks noChangeArrowheads="1"/>
+                        </wps:cNvSpPr>
+                        <wps:spPr bwMode="auto">
+                          <a:xfrm>
+                            <a:off x="660064" y="502617"/>
+                            <a:ext cx="64546" cy="182470"/>
+                          </a:xfrm>
+                          <a:prstGeom prst="rect">
+                            <a:avLst/>
+                          </a:prstGeom>
+                          <a:solidFill>
+                            <a:srgbClr val="FFFFFF"/>
+                          </a:solidFill>
+                          <a:ln w="9525">
+                            <a:noFill/>
+                            <a:miter lim="800000"/>
+                            <a:headEnd/>
+                            <a:tailEnd/>
+                          </a:ln>
+                        </wps:spPr>
+                        <wps:txbx>
+                          <w:txbxContent>
+                            <w:p>
+                              <w:pPr>
+                                <w:spacing w:before="0" w:after="0"/>
+                                <w:ind w:left="-142"/>
+                              </w:pPr>
+                              <w:r>
+                                <w:t>*</w:t>
+                              </w:r>
+                            </w:p>
+                          </w:txbxContent>
+                        </wps:txbx>
+                        <wps:bodyPr rot="0" vert="horz" wrap="square" lIns="91440" tIns="45720" rIns="91440" bIns="45720" anchor="t" anchorCtr="0">
+                          <a:noAutofit/>
+                        </wps:bodyPr>
+                      </wps:wsp>
+                      <wps:wsp>
+                        <wps:cNvPr id="6" name="Textfeld 2"/>
+                        <wps:cNvSpPr txBox="1">
+                          <a:spLocks noChangeArrowheads="1"/>
+                        </wps:cNvSpPr>
+                        <wps:spPr bwMode="auto">
+                          <a:xfrm>
+                            <a:off x="3942215" y="502617"/>
+                            <a:ext cx="64546" cy="182470"/>
+                          </a:xfrm>
+                          <a:prstGeom prst="rect">
+                            <a:avLst/>
+                          </a:prstGeom>
+                          <a:solidFill>
+                            <a:srgbClr val="FFFFFF"/>
+                          </a:solidFill>
+                          <a:ln w="9525">
+                            <a:noFill/>
+                            <a:miter lim="800000"/>
+                            <a:headEnd/>
+                            <a:tailEnd/>
+                          </a:ln>
+                        </wps:spPr>
+                        <wps:txbx>
+                          <w:txbxContent>
+                            <w:p>
+                              <w:pPr>
+                                <w:spacing w:before="0" w:after="0"/>
+                                <w:ind w:left="-142"/>
+                              </w:pPr>
+                              <w:r>
+                                <w:t>*</w:t>
+                              </w:r>
+                            </w:p>
+                          </w:txbxContent>
+                        </wps:txbx>
+                        <wps:bodyPr rot="0" vert="horz" wrap="square" lIns="91440" tIns="45720" rIns="91440" bIns="45720" anchor="t" anchorCtr="0">
+                          <a:noAutofit/>
+                        </wps:bodyPr>
+                      </wps:wsp>
+                      <wps:wsp>
+                        <wps:cNvPr id="7" name="Textfeld 2"/>
+                        <wps:cNvSpPr txBox="1">
+                          <a:spLocks noChangeArrowheads="1"/>
+                        </wps:cNvSpPr>
+                        <wps:spPr bwMode="auto">
+                          <a:xfrm>
+                            <a:off x="4184440" y="2840090"/>
+                            <a:ext cx="64546" cy="182470"/>
+                          </a:xfrm>
+                          <a:prstGeom prst="rect">
+                            <a:avLst/>
+                          </a:prstGeom>
+                          <a:solidFill>
+                            <a:srgbClr val="FFFFFF"/>
+                          </a:solidFill>
+                          <a:ln w="9525">
+                            <a:noFill/>
+                            <a:miter lim="800000"/>
+                            <a:headEnd/>
+                            <a:tailEnd/>
+                          </a:ln>
+                        </wps:spPr>
+                        <wps:txbx>
+                          <w:txbxContent>
+                            <w:p>
+                              <w:pPr>
+                                <w:spacing w:before="0" w:after="0"/>
+                                <w:ind w:left="-142"/>
+                              </w:pPr>
+                              <w:r>
+                                <w:t>*</w:t>
+                              </w:r>
+                            </w:p>
+                          </w:txbxContent>
+                        </wps:txbx>
+                        <wps:bodyPr rot="0" vert="horz" wrap="square" lIns="91440" tIns="45720" rIns="91440" bIns="45720" anchor="t" anchorCtr="0">
+                          <a:noAutofit/>
+                        </wps:bodyPr>
+                      </wps:wsp>
+                    </wpg:wgp>
+                  </a:graphicData>
+                </a:graphic>
+              </wp:anchor>
+            </w:drawing>
+          </mc:Choice>
+          <mc:Fallback>
+            <w:pict>
+              <v:group w14:anchorId="30C19E5F" id="Gruppieren 10" o:spid="_x0000_s1031" style="position:absolute;left:0;text-align:left;margin-left:1.15pt;margin-top:29.75pt;width:452.05pt;height:326.1pt;z-index:251670528" coordsize="57410,41413" o:gfxdata="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">
+                <v:group id="Gruppieren 9" o:spid="_x0000_s1032" style="position:absolute;width:57410;height:41413" coordorigin=",722" coordsize="44958,30902" o:gfxdata="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">
+                  <v:shape id="Grafik 5" o:spid="_x0000_s1033" type="#_x0000_t75" style="position:absolute;top:722;width:44958;height:29225;visibility:visible;mso-wrap-style:square" o:gfxdata="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">
+                    <v:imagedata r:id="rId15" o:title=""/>
+                  </v:shape>
+                  <v:shape id="Textfeld 8" o:spid="_x0000_s1034" type="#_x0000_t202" style="position:absolute;top:29947;width:44958;height:1678;visibility:visible;mso-wrap-style:square;v-text-anchor:top" o:gfxdata="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" stroked="f">
+                    <v:textbox inset="0,0,0,0">
+                      <w:txbxContent>
+                        <w:p>
+                          <w:pPr>
+                            <w:pStyle w:val="Beschriftung"/>
+                            <w:rPr>
+                              <w:noProof/>
+                            </w:rPr>
+                          </w:pPr>
+                          <w:r>
+                            <w:t>Fachklassendiagramm</w:t>
+                          </w:r>
+                        </w:p>
+                      </w:txbxContent>
+                    </v:textbox>
+                  </v:shape>
+                </v:group>
+                <v:shape id="Textfeld 2" o:spid="_x0000_s1035" type="#_x0000_t202" style="position:absolute;left:6600;top:5026;width:646;height:1824;visibility:visible;mso-wrap-style:square;v-text-anchor:top" o:gfxdata="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" stroked="f">
+                  <v:textbox>
+                    <w:txbxContent>
+                      <w:p>
+                        <w:pPr>
+                          <w:spacing w:before="0" w:after="0"/>
+                          <w:ind w:left="-142"/>
+                        </w:pPr>
+                        <w:r>
+                          <w:t>*</w:t>
+                        </w:r>
+                      </w:p>
+                    </w:txbxContent>
+                  </v:textbox>
+                </v:shape>
+                <v:shape id="Textfeld 2" o:spid="_x0000_s1036" type="#_x0000_t202" style="position:absolute;left:39422;top:5026;width:645;height:1824;visibility:visible;mso-wrap-style:square;v-text-anchor:top" o:gfxdata="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" stroked="f">
+                  <v:textbox>
+                    <w:txbxContent>
+                      <w:p>
+                        <w:pPr>
+                          <w:spacing w:before="0" w:after="0"/>
+                          <w:ind w:left="-142"/>
+                        </w:pPr>
+                        <w:r>
+                          <w:t>*</w:t>
+                        </w:r>
+                      </w:p>
+                    </w:txbxContent>
+                  </v:textbox>
+                </v:shape>
+                <v:shape id="Textfeld 2" o:spid="_x0000_s1037" type="#_x0000_t202" style="position:absolute;left:41844;top:28400;width:645;height:1825;visibility:visible;mso-wrap-style:square;v-text-anchor:top" o:gfxdata="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" stroked="f">
+                  <v:textbox>
+                    <w:txbxContent>
+                      <w:p>
+                        <w:pPr>
+                          <w:spacing w:before="0" w:after="0"/>
+                          <w:ind w:left="-142"/>
+                        </w:pPr>
+                        <w:r>
+                          <w:t>*</w:t>
+                        </w:r>
+                      </w:p>
+                    </w:txbxContent>
+                  </v:textbox>
+                </v:shape>
+                <w10:wrap type="square"/>
+              </v:group>
+            </w:pict>
+          </mc:Fallback>
+        </mc:AlternateContent>
       </w:r>
-      <w:bookmarkEnd w:id="1"/>
       <w:r>
-        <w:t>g</w:t>
+        <w:t>Datenhaltung</w:t>
+      </w:r>
+      <w:bookmarkEnd w:id="6"/>
+    </w:p>
+    <w:p>
+      <w:r>
+        <w:t>*«</w:t>
+      </w:r>
+      <w:proofErr w:type="spellStart"/>
+      <w:r>
+        <w:t>id</w:t>
+      </w:r>
+      <w:proofErr w:type="spellEnd"/>
+      <w:r>
+        <w:t xml:space="preserve">» ist der Primary </w:t>
+      </w:r>
+      <w:r>
+        <w:t>Key des Objektes</w:t>
+      </w:r>
+      <w:r>
+        <w:t>.</w:t>
+      </w:r>
+    </w:p>
+    <w:p>
+      <w:pPr>
+        <w:pStyle w:val="Listenabsatz"/>
+        <w:numPr>
+          <w:ilvl w:val="0"/>
+          <w:numId w:val="4"/>
+        </w:numPr>
+      </w:pPr>
+      <w:r>
+        <w:t>User hat persönliche Listen</w:t>
+      </w:r>
+    </w:p>
+    <w:p>
+      <w:pPr>
+        <w:pStyle w:val="Listenabsatz"/>
+        <w:numPr>
+          <w:ilvl w:val="0"/>
+          <w:numId w:val="4"/>
+        </w:numPr>
+      </w:pPr>
+      <w:r>
+        <w:t>Listen haben eigene Stichpunkte</w:t>
+      </w:r>
+    </w:p>
+    <w:p>
+      <w:pPr>
+        <w:pStyle w:val="Listenabsatz"/>
+        <w:numPr>
+          <w:ilvl w:val="0"/>
+          <w:numId w:val="4"/>
+        </w:numPr>
+      </w:pPr>
+      <w:r>
+        <w:t>Admin erbt von User</w:t>
+      </w:r>
+      <w:r>
+        <w:br w:type="page"/>
       </w:r>
     </w:p>
     <w:p>
@@ -3081,11 +4299,335 @@
         </w:numPr>
         <w:ind w:left="284"/>
       </w:pPr>
-      <w:bookmarkStart w:id="3" w:name="_Toc18495472"/>
+      <w:bookmarkStart w:id="7" w:name="_Toc18937019"/>
       <w:r>
+        <w:lastRenderedPageBreak/>
         <w:t>Architektur</w:t>
       </w:r>
-      <w:bookmarkEnd w:id="3"/>
+      <w:bookmarkEnd w:id="7"/>
+    </w:p>
+    <w:p>
+      <w:pPr>
+        <w:pStyle w:val="berschrift2"/>
+        <w:numPr>
+          <w:ilvl w:val="1"/>
+          <w:numId w:val="1"/>
+        </w:numPr>
+      </w:pPr>
+      <w:bookmarkStart w:id="8" w:name="_Toc18937020"/>
+      <w:r>
+        <w:rPr>
+          <w:noProof/>
+        </w:rPr>
+        <w:drawing>
+          <wp:anchor distT="0" distB="0" distL="114300" distR="114300" simplePos="0" relativeHeight="251672576" behindDoc="0" locked="0" layoutInCell="1" allowOverlap="1" wp14:anchorId="106E0D95" wp14:editId="690BD4D5">
+            <wp:simplePos x="0" y="0"/>
+            <wp:positionH relativeFrom="column">
+              <wp:posOffset>-5080</wp:posOffset>
+            </wp:positionH>
+            <wp:positionV relativeFrom="paragraph">
+              <wp:posOffset>252804</wp:posOffset>
+            </wp:positionV>
+            <wp:extent cx="5760720" cy="3427730"/>
+            <wp:effectExtent l="0" t="0" r="0" b="1270"/>
+            <wp:wrapSquare wrapText="bothSides"/>
+            <wp:docPr id="11" name="Grafik 11"/>
+            <wp:cNvGraphicFramePr>
+              <a:graphicFrameLocks xmlns:a="http://schemas.openxmlformats.org/drawingml/2006/main" noChangeAspect="1"/>
+            </wp:cNvGraphicFramePr>
+            <a:graphic xmlns:a="http://schemas.openxmlformats.org/drawingml/2006/main">
+              <a:graphicData uri="http://schemas.openxmlformats.org/drawingml/2006/picture">
+                <pic:pic xmlns:pic="http://schemas.openxmlformats.org/drawingml/2006/picture">
+                  <pic:nvPicPr>
+                    <pic:cNvPr id="11" name="packagediagramm.png"/>
+                    <pic:cNvPicPr/>
+                  </pic:nvPicPr>
+                  <pic:blipFill>
+                    <a:blip r:embed="rId16">
+                      <a:extLst>
+                        <a:ext uri="{28A0092B-C50C-407E-A947-70E740481C1C}">
+                          <a14:useLocalDpi xmlns:a14="http://schemas.microsoft.com/office/drawing/2010/main" val="0"/>
+                        </a:ext>
+                      </a:extLst>
+                    </a:blip>
+                    <a:stretch>
+                      <a:fillRect/>
+                    </a:stretch>
+                  </pic:blipFill>
+                  <pic:spPr>
+                    <a:xfrm>
+                      <a:off x="0" y="0"/>
+                      <a:ext cx="5760720" cy="3427730"/>
+                    </a:xfrm>
+                    <a:prstGeom prst="rect">
+                      <a:avLst/>
+                    </a:prstGeom>
+                  </pic:spPr>
+                </pic:pic>
+              </a:graphicData>
+            </a:graphic>
+          </wp:anchor>
+        </w:drawing>
+      </w:r>
+      <w:r>
+        <w:t>Pa</w:t>
+      </w:r>
+      <w:r>
+        <w:t>ckagediagramm</w:t>
+      </w:r>
+      <w:bookmarkEnd w:id="8"/>
+    </w:p>
+    <w:p>
+      <w:pPr>
+        <w:pStyle w:val="Listenabsatz"/>
+        <w:numPr>
+          <w:ilvl w:val="0"/>
+          <w:numId w:val="5"/>
+        </w:numPr>
+      </w:pPr>
+      <w:r>
+        <w:t xml:space="preserve">Filter- &amp; </w:t>
+      </w:r>
+      <w:proofErr w:type="spellStart"/>
+      <w:r>
+        <w:t>Config</w:t>
+      </w:r>
+      <w:proofErr w:type="spellEnd"/>
+      <w:r>
+        <w:t>-Packages sind für die JWT-Funktionen da.</w:t>
+      </w:r>
+    </w:p>
+    <w:p>
+      <w:pPr>
+        <w:pStyle w:val="Listenabsatz"/>
+        <w:numPr>
+          <w:ilvl w:val="0"/>
+          <w:numId w:val="5"/>
+        </w:numPr>
+      </w:pPr>
+      <w:r>
+        <w:t>Repository beinhaltet die nötigen Klassen, um REST basierte APIs zu schreiben.</w:t>
+      </w:r>
+    </w:p>
+    <w:p>
+      <w:pPr>
+        <w:pStyle w:val="Listenabsatz"/>
+        <w:numPr>
+          <w:ilvl w:val="0"/>
+          <w:numId w:val="5"/>
+        </w:numPr>
+      </w:pPr>
+      <w:r>
+        <w:t>Controller ist immer einem bestimmten Model zugeordnet.</w:t>
+      </w:r>
+    </w:p>
+    <w:p>
+      <w:pPr>
+        <w:pStyle w:val="Listenabsatz"/>
+        <w:numPr>
+          <w:ilvl w:val="0"/>
+          <w:numId w:val="5"/>
+        </w:numPr>
+      </w:pPr>
+      <w:r>
+        <w:t>Controller greift auf einen Service zu um die API-Funktionen zu verwenden</w:t>
+      </w:r>
+      <w:r>
+        <w:t xml:space="preserve"> (als Attribut)</w:t>
+      </w:r>
+      <w:r>
+        <w:t>.</w:t>
+      </w:r>
+    </w:p>
+    <w:p>
+      <w:pPr>
+        <w:pStyle w:val="Listenabsatz"/>
+        <w:numPr>
+          <w:ilvl w:val="0"/>
+          <w:numId w:val="5"/>
+        </w:numPr>
+      </w:pPr>
+      <w:r>
+        <w:t>Service greift auf die Repository (als Attribut).</w:t>
+      </w:r>
+    </w:p>
+    <w:p>
+      <w:pPr>
+        <w:pStyle w:val="berschrift2"/>
+        <w:numPr>
+          <w:ilvl w:val="1"/>
+          <w:numId w:val="1"/>
+        </w:numPr>
+      </w:pPr>
+      <w:bookmarkStart w:id="9" w:name="_Toc18937021"/>
+      <w:r>
+        <w:rPr>
+          <w:noProof/>
+        </w:rPr>
+        <w:drawing>
+          <wp:anchor distT="0" distB="0" distL="114300" distR="114300" simplePos="0" relativeHeight="251673600" behindDoc="0" locked="0" layoutInCell="1" allowOverlap="1" wp14:anchorId="05F0E911" wp14:editId="0629E40E">
+            <wp:simplePos x="0" y="0"/>
+            <wp:positionH relativeFrom="column">
+              <wp:posOffset>-3175</wp:posOffset>
+            </wp:positionH>
+            <wp:positionV relativeFrom="paragraph">
+              <wp:posOffset>226695</wp:posOffset>
+            </wp:positionV>
+            <wp:extent cx="5760720" cy="2027555"/>
+            <wp:effectExtent l="0" t="0" r="0" b="0"/>
+            <wp:wrapSquare wrapText="bothSides"/>
+            <wp:docPr id="12" name="Grafik 12"/>
+            <wp:cNvGraphicFramePr>
+              <a:graphicFrameLocks xmlns:a="http://schemas.openxmlformats.org/drawingml/2006/main" noChangeAspect="1"/>
+            </wp:cNvGraphicFramePr>
+            <a:graphic xmlns:a="http://schemas.openxmlformats.org/drawingml/2006/main">
+              <a:graphicData uri="http://schemas.openxmlformats.org/drawingml/2006/picture">
+                <pic:pic xmlns:pic="http://schemas.openxmlformats.org/drawingml/2006/picture">
+                  <pic:nvPicPr>
+                    <pic:cNvPr id="12" name="klassendiagramm.png"/>
+                    <pic:cNvPicPr/>
+                  </pic:nvPicPr>
+                  <pic:blipFill>
+                    <a:blip r:embed="rId17">
+                      <a:extLst>
+                        <a:ext uri="{28A0092B-C50C-407E-A947-70E740481C1C}">
+                          <a14:useLocalDpi xmlns:a14="http://schemas.microsoft.com/office/drawing/2010/main" val="0"/>
+                        </a:ext>
+                      </a:extLst>
+                    </a:blip>
+                    <a:stretch>
+                      <a:fillRect/>
+                    </a:stretch>
+                  </pic:blipFill>
+                  <pic:spPr>
+                    <a:xfrm>
+                      <a:off x="0" y="0"/>
+                      <a:ext cx="5760720" cy="2027555"/>
+                    </a:xfrm>
+                    <a:prstGeom prst="rect">
+                      <a:avLst/>
+                    </a:prstGeom>
+                  </pic:spPr>
+                </pic:pic>
+              </a:graphicData>
+            </a:graphic>
+          </wp:anchor>
+        </w:drawing>
+      </w:r>
+      <w:r>
+        <w:t>Klassendiagramm</w:t>
+      </w:r>
+      <w:bookmarkEnd w:id="9"/>
+    </w:p>
+    <w:p>
+      <w:r>
+        <w:t xml:space="preserve">Hier </w:t>
+      </w:r>
+      <w:r>
+        <w:t>ist ein Beispiel mit dem User als Entität. Durch den Service kann man dann auf die JPA-Funktionen zugreifen. Die Methoden im Service stehen dem User zur Verfügung</w:t>
+      </w:r>
+      <w:r>
+        <w:t>. Wie es im Use Case beschrieben, kann der User sich anmelden und registrieren. Listen</w:t>
+      </w:r>
+      <w:r>
+        <w:t>- &amp; Stichpunkte-Funktionen kommen dann in anderen Services und Controllers vor.</w:t>
+      </w:r>
+      <w:r>
+        <w:br w:type="page"/>
+      </w:r>
+    </w:p>
+    <w:p>
+      <w:pPr>
+        <w:pStyle w:val="berschrift2"/>
+        <w:numPr>
+          <w:ilvl w:val="1"/>
+          <w:numId w:val="1"/>
+        </w:numPr>
+      </w:pPr>
+      <w:bookmarkStart w:id="10" w:name="_Toc18937022"/>
+      <w:proofErr w:type="spellStart"/>
+      <w:r>
+        <w:lastRenderedPageBreak/>
+        <w:t>Deploymentdiagramm</w:t>
+      </w:r>
+      <w:bookmarkEnd w:id="10"/>
+      <w:proofErr w:type="spellEnd"/>
+    </w:p>
+    <w:p>
+      <w:r>
+        <w:rPr>
+          <w:noProof/>
+        </w:rPr>
+        <w:drawing>
+          <wp:anchor distT="0" distB="0" distL="114300" distR="114300" simplePos="0" relativeHeight="251674624" behindDoc="0" locked="0" layoutInCell="1" allowOverlap="1" wp14:anchorId="101EAD61" wp14:editId="03EE0FE0">
+            <wp:simplePos x="0" y="0"/>
+            <wp:positionH relativeFrom="column">
+              <wp:posOffset>-2648</wp:posOffset>
+            </wp:positionH>
+            <wp:positionV relativeFrom="paragraph">
+              <wp:posOffset>72845</wp:posOffset>
+            </wp:positionV>
+            <wp:extent cx="5760720" cy="2668270"/>
+            <wp:effectExtent l="0" t="0" r="0" b="0"/>
+            <wp:wrapSquare wrapText="bothSides"/>
+            <wp:docPr id="13" name="Grafik 13"/>
+            <wp:cNvGraphicFramePr>
+              <a:graphicFrameLocks xmlns:a="http://schemas.openxmlformats.org/drawingml/2006/main" noChangeAspect="1"/>
+            </wp:cNvGraphicFramePr>
+            <a:graphic xmlns:a="http://schemas.openxmlformats.org/drawingml/2006/main">
+              <a:graphicData uri="http://schemas.openxmlformats.org/drawingml/2006/picture">
+                <pic:pic xmlns:pic="http://schemas.openxmlformats.org/drawingml/2006/picture">
+                  <pic:nvPicPr>
+                    <pic:cNvPr id="13" name="deploymentdiagramm.png"/>
+                    <pic:cNvPicPr/>
+                  </pic:nvPicPr>
+                  <pic:blipFill>
+                    <a:blip r:embed="rId18">
+                      <a:extLst>
+                        <a:ext uri="{28A0092B-C50C-407E-A947-70E740481C1C}">
+                          <a14:useLocalDpi xmlns:a14="http://schemas.microsoft.com/office/drawing/2010/main" val="0"/>
+                        </a:ext>
+                      </a:extLst>
+                    </a:blip>
+                    <a:stretch>
+                      <a:fillRect/>
+                    </a:stretch>
+                  </pic:blipFill>
+                  <pic:spPr>
+                    <a:xfrm>
+                      <a:off x="0" y="0"/>
+                      <a:ext cx="5760720" cy="2668270"/>
+                    </a:xfrm>
+                    <a:prstGeom prst="rect">
+                      <a:avLst/>
+                    </a:prstGeom>
+                  </pic:spPr>
+                </pic:pic>
+              </a:graphicData>
+            </a:graphic>
+          </wp:anchor>
+        </w:drawing>
+      </w:r>
+      <w:r>
+        <w:t>Da wir dieses Projekt nicht hosten werden, verlauft alles lokal. Der Web Server und die Datenbank arbeiten auf dem PC, welcher benutzt wird, um die Webseite aufzurufen. Die Logik wird mit Springboot implementiert und mit den JPA Package erstellen wir auch eine Datenbank. Zu den Frontend Technologien zählen wir HTML5 und AJAX dazu, um auf die Springboot APIs zugreifen zu können.</w:t>
+      </w:r>
+      <w:r>
+        <w:t xml:space="preserve"> Dies wird REST basierend ablaufen.</w:t>
+      </w:r>
+    </w:p>
+    <w:p>
+      <w:pPr>
+        <w:spacing w:before="0"/>
+        <w:rPr>
+          <w:rFonts w:asciiTheme="majorHAnsi" w:eastAsiaTheme="majorEastAsia" w:hAnsiTheme="majorHAnsi" w:cstheme="majorBidi"/>
+          <w:color w:val="2F5496" w:themeColor="accent1" w:themeShade="BF"/>
+          <w:sz w:val="32"/>
+          <w:szCs w:val="32"/>
+        </w:rPr>
+      </w:pPr>
+      <w:r>
+        <w:br w:type="page"/>
+      </w:r>
     </w:p>
     <w:p>
       <w:pPr>
@@ -3096,15 +4638,3473 @@
         </w:numPr>
         <w:ind w:left="284"/>
       </w:pPr>
-      <w:bookmarkStart w:id="4" w:name="_Toc18495473"/>
+      <w:bookmarkStart w:id="11" w:name="_Toc18937023"/>
       <w:r>
+        <w:lastRenderedPageBreak/>
         <w:t>Testfälle</w:t>
       </w:r>
-      <w:bookmarkEnd w:id="4"/>
+      <w:bookmarkEnd w:id="11"/>
     </w:p>
+    <w:p>
+      <w:pPr>
+        <w:pStyle w:val="berschrift2"/>
+        <w:numPr>
+          <w:ilvl w:val="1"/>
+          <w:numId w:val="1"/>
+        </w:numPr>
+      </w:pPr>
+      <w:bookmarkStart w:id="12" w:name="_Toc18937024"/>
+      <w:r>
+        <w:t>Funktionale Testfälle</w:t>
+      </w:r>
+      <w:bookmarkEnd w:id="12"/>
+    </w:p>
+    <w:tbl>
+      <w:tblPr>
+        <w:tblStyle w:val="Gitternetztabelle7farbigAkzent1"/>
+        <w:tblW w:w="9322" w:type="dxa"/>
+        <w:tblInd w:w="5" w:type="dxa"/>
+        <w:tblLayout w:type="fixed"/>
+        <w:tblLook w:val="04A0" w:firstRow="1" w:lastRow="0" w:firstColumn="1" w:lastColumn="0" w:noHBand="0" w:noVBand="1"/>
+      </w:tblPr>
+      <w:tblGrid>
+        <w:gridCol w:w="3227"/>
+        <w:gridCol w:w="1311"/>
+        <w:gridCol w:w="4784"/>
+      </w:tblGrid>
+      <w:tr>
+        <w:trPr>
+          <w:cnfStyle w:val="100000000000" w:firstRow="1" w:lastRow="0" w:firstColumn="0" w:lastColumn="0" w:oddVBand="0" w:evenVBand="0" w:oddHBand="0" w:evenHBand="0" w:firstRowFirstColumn="0" w:firstRowLastColumn="0" w:lastRowFirstColumn="0" w:lastRowLastColumn="0"/>
+        </w:trPr>
+        <w:tc>
+          <w:tcPr>
+            <w:cnfStyle w:val="001000000100" w:firstRow="0" w:lastRow="0" w:firstColumn="1" w:lastColumn="0" w:oddVBand="0" w:evenVBand="0" w:oddHBand="0" w:evenHBand="0" w:firstRowFirstColumn="1" w:firstRowLastColumn="0" w:lastRowFirstColumn="0" w:lastRowLastColumn="0"/>
+            <w:tcW w:w="3227" w:type="dxa"/>
+          </w:tcPr>
+          <w:p>
+            <w:pPr>
+              <w:rPr>
+                <w:color w:val="auto"/>
+              </w:rPr>
+            </w:pPr>
+            <w:r>
+              <w:rPr>
+                <w:color w:val="auto"/>
+              </w:rPr>
+              <w:t>ID / Bezeichnung</w:t>
+            </w:r>
+          </w:p>
+        </w:tc>
+        <w:tc>
+          <w:tcPr>
+            <w:tcW w:w="1311" w:type="dxa"/>
+          </w:tcPr>
+          <w:p>
+            <w:pPr>
+              <w:cnfStyle w:val="100000000000" w:firstRow="1" w:lastRow="0" w:firstColumn="0" w:lastColumn="0" w:oddVBand="0" w:evenVBand="0" w:oddHBand="0" w:evenHBand="0" w:firstRowFirstColumn="0" w:firstRowLastColumn="0" w:lastRowFirstColumn="0" w:lastRowLastColumn="0"/>
+              <w:rPr>
+                <w:i/>
+                <w:color w:val="auto"/>
+              </w:rPr>
+            </w:pPr>
+            <w:r>
+              <w:rPr>
+                <w:i/>
+                <w:color w:val="auto"/>
+              </w:rPr>
+              <w:t>F</w:t>
+            </w:r>
+            <w:r>
+              <w:rPr>
+                <w:i/>
+                <w:color w:val="auto"/>
+              </w:rPr>
+              <w:t>T-001</w:t>
+            </w:r>
+          </w:p>
+        </w:tc>
+        <w:tc>
+          <w:tcPr>
+            <w:tcW w:w="4784" w:type="dxa"/>
+          </w:tcPr>
+          <w:p>
+            <w:pPr>
+              <w:cnfStyle w:val="100000000000" w:firstRow="1" w:lastRow="0" w:firstColumn="0" w:lastColumn="0" w:oddVBand="0" w:evenVBand="0" w:oddHBand="0" w:evenHBand="0" w:firstRowFirstColumn="0" w:firstRowLastColumn="0" w:lastRowFirstColumn="0" w:lastRowLastColumn="0"/>
+              <w:rPr>
+                <w:color w:val="auto"/>
+              </w:rPr>
+            </w:pPr>
+            <w:r>
+              <w:rPr>
+                <w:color w:val="auto"/>
+              </w:rPr>
+              <w:t>User Authentication</w:t>
+            </w:r>
+          </w:p>
+        </w:tc>
+      </w:tr>
+      <w:tr>
+        <w:trPr>
+          <w:cnfStyle w:val="000000100000" w:firstRow="0" w:lastRow="0" w:firstColumn="0" w:lastColumn="0" w:oddVBand="0" w:evenVBand="0" w:oddHBand="1" w:evenHBand="0" w:firstRowFirstColumn="0" w:firstRowLastColumn="0" w:lastRowFirstColumn="0" w:lastRowLastColumn="0"/>
+        </w:trPr>
+        <w:tc>
+          <w:tcPr>
+            <w:cnfStyle w:val="001000000000" w:firstRow="0" w:lastRow="0" w:firstColumn="1" w:lastColumn="0" w:oddVBand="0" w:evenVBand="0" w:oddHBand="0" w:evenHBand="0" w:firstRowFirstColumn="0" w:firstRowLastColumn="0" w:lastRowFirstColumn="0" w:lastRowLastColumn="0"/>
+            <w:tcW w:w="3227" w:type="dxa"/>
+          </w:tcPr>
+          <w:p>
+            <w:pPr>
+              <w:rPr>
+                <w:color w:val="auto"/>
+              </w:rPr>
+            </w:pPr>
+            <w:r>
+              <w:rPr>
+                <w:color w:val="auto"/>
+              </w:rPr>
+              <w:t>Beschreibung</w:t>
+            </w:r>
+          </w:p>
+        </w:tc>
+        <w:tc>
+          <w:tcPr>
+            <w:tcW w:w="6095" w:type="dxa"/>
+            <w:gridSpan w:val="2"/>
+          </w:tcPr>
+          <w:p>
+            <w:pPr>
+              <w:cnfStyle w:val="000000100000" w:firstRow="0" w:lastRow="0" w:firstColumn="0" w:lastColumn="0" w:oddVBand="0" w:evenVBand="0" w:oddHBand="1" w:evenHBand="0" w:firstRowFirstColumn="0" w:firstRowLastColumn="0" w:lastRowFirstColumn="0" w:lastRowLastColumn="0"/>
+              <w:rPr>
+                <w:color w:val="auto"/>
+              </w:rPr>
+            </w:pPr>
+            <w:r>
+              <w:rPr>
+                <w:color w:val="auto"/>
+              </w:rPr>
+              <w:t>Der User kann sich mit seinen existierenden Usernamen und Passwort anmelden.</w:t>
+            </w:r>
+          </w:p>
+        </w:tc>
+      </w:tr>
+      <w:tr>
+        <w:tc>
+          <w:tcPr>
+            <w:cnfStyle w:val="001000000000" w:firstRow="0" w:lastRow="0" w:firstColumn="1" w:lastColumn="0" w:oddVBand="0" w:evenVBand="0" w:oddHBand="0" w:evenHBand="0" w:firstRowFirstColumn="0" w:firstRowLastColumn="0" w:lastRowFirstColumn="0" w:lastRowLastColumn="0"/>
+            <w:tcW w:w="3227" w:type="dxa"/>
+          </w:tcPr>
+          <w:p>
+            <w:pPr>
+              <w:rPr>
+                <w:color w:val="auto"/>
+              </w:rPr>
+            </w:pPr>
+            <w:r>
+              <w:rPr>
+                <w:color w:val="auto"/>
+              </w:rPr>
+              <w:t>Testvoraussetzung</w:t>
+            </w:r>
+          </w:p>
+        </w:tc>
+        <w:tc>
+          <w:tcPr>
+            <w:tcW w:w="6095" w:type="dxa"/>
+            <w:gridSpan w:val="2"/>
+          </w:tcPr>
+          <w:p>
+            <w:pPr>
+              <w:pStyle w:val="Listenabsatz"/>
+              <w:numPr>
+                <w:ilvl w:val="0"/>
+                <w:numId w:val="7"/>
+              </w:numPr>
+              <w:ind w:left="484"/>
+              <w:cnfStyle w:val="000000000000" w:firstRow="0" w:lastRow="0" w:firstColumn="0" w:lastColumn="0" w:oddVBand="0" w:evenVBand="0" w:oddHBand="0" w:evenHBand="0" w:firstRowFirstColumn="0" w:firstRowLastColumn="0" w:lastRowFirstColumn="0" w:lastRowLastColumn="0"/>
+              <w:rPr>
+                <w:color w:val="auto"/>
+              </w:rPr>
+            </w:pPr>
+            <w:r>
+              <w:rPr>
+                <w:color w:val="auto"/>
+              </w:rPr>
+              <w:t>Webseite aufrufbar</w:t>
+            </w:r>
+          </w:p>
+          <w:p>
+            <w:pPr>
+              <w:pStyle w:val="Listenabsatz"/>
+              <w:numPr>
+                <w:ilvl w:val="0"/>
+                <w:numId w:val="7"/>
+              </w:numPr>
+              <w:ind w:left="484"/>
+              <w:cnfStyle w:val="000000000000" w:firstRow="0" w:lastRow="0" w:firstColumn="0" w:lastColumn="0" w:oddVBand="0" w:evenVBand="0" w:oddHBand="0" w:evenHBand="0" w:firstRowFirstColumn="0" w:firstRowLastColumn="0" w:lastRowFirstColumn="0" w:lastRowLastColumn="0"/>
+              <w:rPr>
+                <w:color w:val="auto"/>
+              </w:rPr>
+            </w:pPr>
+            <w:r>
+              <w:rPr>
+                <w:color w:val="auto"/>
+              </w:rPr>
+              <w:t>Der User muss registriert sein.</w:t>
+            </w:r>
+          </w:p>
+        </w:tc>
+      </w:tr>
+      <w:tr>
+        <w:trPr>
+          <w:cnfStyle w:val="000000100000" w:firstRow="0" w:lastRow="0" w:firstColumn="0" w:lastColumn="0" w:oddVBand="0" w:evenVBand="0" w:oddHBand="1" w:evenHBand="0" w:firstRowFirstColumn="0" w:firstRowLastColumn="0" w:lastRowFirstColumn="0" w:lastRowLastColumn="0"/>
+        </w:trPr>
+        <w:tc>
+          <w:tcPr>
+            <w:cnfStyle w:val="001000000000" w:firstRow="0" w:lastRow="0" w:firstColumn="1" w:lastColumn="0" w:oddVBand="0" w:evenVBand="0" w:oddHBand="0" w:evenHBand="0" w:firstRowFirstColumn="0" w:firstRowLastColumn="0" w:lastRowFirstColumn="0" w:lastRowLastColumn="0"/>
+            <w:tcW w:w="3227" w:type="dxa"/>
+          </w:tcPr>
+          <w:p>
+            <w:pPr>
+              <w:rPr>
+                <w:color w:val="auto"/>
+              </w:rPr>
+            </w:pPr>
+            <w:r>
+              <w:rPr>
+                <w:color w:val="auto"/>
+              </w:rPr>
+              <w:t>Testschritte</w:t>
+            </w:r>
+          </w:p>
+        </w:tc>
+        <w:tc>
+          <w:tcPr>
+            <w:tcW w:w="6095" w:type="dxa"/>
+            <w:gridSpan w:val="2"/>
+          </w:tcPr>
+          <w:p>
+            <w:pPr>
+              <w:pStyle w:val="Listenabsatz"/>
+              <w:numPr>
+                <w:ilvl w:val="0"/>
+                <w:numId w:val="6"/>
+              </w:numPr>
+              <w:ind w:left="485"/>
+              <w:cnfStyle w:val="000000100000" w:firstRow="0" w:lastRow="0" w:firstColumn="0" w:lastColumn="0" w:oddVBand="0" w:evenVBand="0" w:oddHBand="1" w:evenHBand="0" w:firstRowFirstColumn="0" w:firstRowLastColumn="0" w:lastRowFirstColumn="0" w:lastRowLastColumn="0"/>
+              <w:rPr>
+                <w:color w:val="auto"/>
+              </w:rPr>
+            </w:pPr>
+            <w:r>
+              <w:rPr>
+                <w:color w:val="auto"/>
+              </w:rPr>
+              <w:t>Login Seite</w:t>
+            </w:r>
+            <w:r>
+              <w:rPr>
+                <w:color w:val="auto"/>
+              </w:rPr>
+              <w:t xml:space="preserve"> der </w:t>
+            </w:r>
+            <w:proofErr w:type="spellStart"/>
+            <w:r>
+              <w:rPr>
+                <w:color w:val="auto"/>
+              </w:rPr>
+              <w:t>To</w:t>
+            </w:r>
+            <w:proofErr w:type="spellEnd"/>
+            <w:r>
+              <w:rPr>
+                <w:color w:val="auto"/>
+              </w:rPr>
+              <w:t>-Do-Listen-Webseite abrufen</w:t>
+            </w:r>
+          </w:p>
+          <w:p>
+            <w:pPr>
+              <w:pStyle w:val="Listenabsatz"/>
+              <w:numPr>
+                <w:ilvl w:val="0"/>
+                <w:numId w:val="6"/>
+              </w:numPr>
+              <w:ind w:left="485"/>
+              <w:cnfStyle w:val="000000100000" w:firstRow="0" w:lastRow="0" w:firstColumn="0" w:lastColumn="0" w:oddVBand="0" w:evenVBand="0" w:oddHBand="1" w:evenHBand="0" w:firstRowFirstColumn="0" w:firstRowLastColumn="0" w:lastRowFirstColumn="0" w:lastRowLastColumn="0"/>
+              <w:rPr>
+                <w:color w:val="auto"/>
+              </w:rPr>
+            </w:pPr>
+            <w:r>
+              <w:rPr>
+                <w:color w:val="auto"/>
+              </w:rPr>
+              <w:t>Username des Users im Username-Input eingeben</w:t>
+            </w:r>
+          </w:p>
+          <w:p>
+            <w:pPr>
+              <w:pStyle w:val="Listenabsatz"/>
+              <w:numPr>
+                <w:ilvl w:val="0"/>
+                <w:numId w:val="6"/>
+              </w:numPr>
+              <w:ind w:left="485"/>
+              <w:cnfStyle w:val="000000100000" w:firstRow="0" w:lastRow="0" w:firstColumn="0" w:lastColumn="0" w:oddVBand="0" w:evenVBand="0" w:oddHBand="1" w:evenHBand="0" w:firstRowFirstColumn="0" w:firstRowLastColumn="0" w:lastRowFirstColumn="0" w:lastRowLastColumn="0"/>
+              <w:rPr>
+                <w:color w:val="auto"/>
+              </w:rPr>
+            </w:pPr>
+            <w:r>
+              <w:rPr>
+                <w:color w:val="auto"/>
+              </w:rPr>
+              <w:t>Passwort des Users im Passwort-Input eingeben</w:t>
+            </w:r>
+          </w:p>
+          <w:p>
+            <w:pPr>
+              <w:pStyle w:val="Listenabsatz"/>
+              <w:numPr>
+                <w:ilvl w:val="0"/>
+                <w:numId w:val="6"/>
+              </w:numPr>
+              <w:ind w:left="485"/>
+              <w:cnfStyle w:val="000000100000" w:firstRow="0" w:lastRow="0" w:firstColumn="0" w:lastColumn="0" w:oddVBand="0" w:evenVBand="0" w:oddHBand="1" w:evenHBand="0" w:firstRowFirstColumn="0" w:firstRowLastColumn="0" w:lastRowFirstColumn="0" w:lastRowLastColumn="0"/>
+              <w:rPr>
+                <w:color w:val="auto"/>
+              </w:rPr>
+            </w:pPr>
+            <w:r>
+              <w:rPr>
+                <w:color w:val="auto"/>
+              </w:rPr>
+              <w:t xml:space="preserve">Auf dem </w:t>
+            </w:r>
+            <w:proofErr w:type="spellStart"/>
+            <w:r>
+              <w:rPr>
+                <w:color w:val="auto"/>
+              </w:rPr>
+              <w:t>Submit</w:t>
+            </w:r>
+            <w:proofErr w:type="spellEnd"/>
+            <w:r>
+              <w:rPr>
+                <w:color w:val="auto"/>
+              </w:rPr>
+              <w:t>-Knopf drücken</w:t>
+            </w:r>
+          </w:p>
+        </w:tc>
+      </w:tr>
+      <w:tr>
+        <w:tc>
+          <w:tcPr>
+            <w:cnfStyle w:val="001000000000" w:firstRow="0" w:lastRow="0" w:firstColumn="1" w:lastColumn="0" w:oddVBand="0" w:evenVBand="0" w:oddHBand="0" w:evenHBand="0" w:firstRowFirstColumn="0" w:firstRowLastColumn="0" w:lastRowFirstColumn="0" w:lastRowLastColumn="0"/>
+            <w:tcW w:w="3227" w:type="dxa"/>
+          </w:tcPr>
+          <w:p>
+            <w:pPr>
+              <w:rPr>
+                <w:color w:val="auto"/>
+              </w:rPr>
+            </w:pPr>
+            <w:r>
+              <w:rPr>
+                <w:color w:val="auto"/>
+              </w:rPr>
+              <w:t>Erwartetes Ergebnis</w:t>
+            </w:r>
+          </w:p>
+        </w:tc>
+        <w:tc>
+          <w:tcPr>
+            <w:tcW w:w="6095" w:type="dxa"/>
+            <w:gridSpan w:val="2"/>
+          </w:tcPr>
+          <w:p>
+            <w:pPr>
+              <w:cnfStyle w:val="000000000000" w:firstRow="0" w:lastRow="0" w:firstColumn="0" w:lastColumn="0" w:oddVBand="0" w:evenVBand="0" w:oddHBand="0" w:evenHBand="0" w:firstRowFirstColumn="0" w:firstRowLastColumn="0" w:lastRowFirstColumn="0" w:lastRowLastColumn="0"/>
+              <w:rPr>
+                <w:color w:val="auto"/>
+              </w:rPr>
+            </w:pPr>
+            <w:r>
+              <w:rPr>
+                <w:color w:val="auto"/>
+              </w:rPr>
+              <w:t>User landet auf der Homepage.</w:t>
+            </w:r>
+          </w:p>
+        </w:tc>
+      </w:tr>
+    </w:tbl>
+    <w:p/>
+    <w:tbl>
+      <w:tblPr>
+        <w:tblStyle w:val="Gitternetztabelle7farbigAkzent1"/>
+        <w:tblW w:w="9322" w:type="dxa"/>
+        <w:tblInd w:w="5" w:type="dxa"/>
+        <w:tblLayout w:type="fixed"/>
+        <w:tblLook w:val="04A0" w:firstRow="1" w:lastRow="0" w:firstColumn="1" w:lastColumn="0" w:noHBand="0" w:noVBand="1"/>
+      </w:tblPr>
+      <w:tblGrid>
+        <w:gridCol w:w="3227"/>
+        <w:gridCol w:w="1311"/>
+        <w:gridCol w:w="4784"/>
+      </w:tblGrid>
+      <w:tr>
+        <w:trPr>
+          <w:cnfStyle w:val="100000000000" w:firstRow="1" w:lastRow="0" w:firstColumn="0" w:lastColumn="0" w:oddVBand="0" w:evenVBand="0" w:oddHBand="0" w:evenHBand="0" w:firstRowFirstColumn="0" w:firstRowLastColumn="0" w:lastRowFirstColumn="0" w:lastRowLastColumn="0"/>
+        </w:trPr>
+        <w:tc>
+          <w:tcPr>
+            <w:cnfStyle w:val="001000000100" w:firstRow="0" w:lastRow="0" w:firstColumn="1" w:lastColumn="0" w:oddVBand="0" w:evenVBand="0" w:oddHBand="0" w:evenHBand="0" w:firstRowFirstColumn="1" w:firstRowLastColumn="0" w:lastRowFirstColumn="0" w:lastRowLastColumn="0"/>
+            <w:tcW w:w="3227" w:type="dxa"/>
+          </w:tcPr>
+          <w:p>
+            <w:pPr>
+              <w:rPr>
+                <w:color w:val="auto"/>
+              </w:rPr>
+            </w:pPr>
+            <w:r>
+              <w:rPr>
+                <w:color w:val="auto"/>
+              </w:rPr>
+              <w:t>ID / Bezeichnung</w:t>
+            </w:r>
+          </w:p>
+        </w:tc>
+        <w:tc>
+          <w:tcPr>
+            <w:tcW w:w="1311" w:type="dxa"/>
+          </w:tcPr>
+          <w:p>
+            <w:pPr>
+              <w:cnfStyle w:val="100000000000" w:firstRow="1" w:lastRow="0" w:firstColumn="0" w:lastColumn="0" w:oddVBand="0" w:evenVBand="0" w:oddHBand="0" w:evenHBand="0" w:firstRowFirstColumn="0" w:firstRowLastColumn="0" w:lastRowFirstColumn="0" w:lastRowLastColumn="0"/>
+              <w:rPr>
+                <w:i/>
+                <w:color w:val="auto"/>
+              </w:rPr>
+            </w:pPr>
+            <w:r>
+              <w:rPr>
+                <w:i/>
+                <w:color w:val="auto"/>
+              </w:rPr>
+              <w:t>F</w:t>
+            </w:r>
+            <w:r>
+              <w:rPr>
+                <w:i/>
+                <w:color w:val="auto"/>
+              </w:rPr>
+              <w:t>T-00</w:t>
+            </w:r>
+            <w:r>
+              <w:rPr>
+                <w:i/>
+                <w:color w:val="auto"/>
+              </w:rPr>
+              <w:t>2</w:t>
+            </w:r>
+          </w:p>
+        </w:tc>
+        <w:tc>
+          <w:tcPr>
+            <w:tcW w:w="4784" w:type="dxa"/>
+          </w:tcPr>
+          <w:p>
+            <w:pPr>
+              <w:cnfStyle w:val="100000000000" w:firstRow="1" w:lastRow="0" w:firstColumn="0" w:lastColumn="0" w:oddVBand="0" w:evenVBand="0" w:oddHBand="0" w:evenHBand="0" w:firstRowFirstColumn="0" w:firstRowLastColumn="0" w:lastRowFirstColumn="0" w:lastRowLastColumn="0"/>
+              <w:rPr>
+                <w:color w:val="auto"/>
+              </w:rPr>
+            </w:pPr>
+            <w:r>
+              <w:rPr>
+                <w:color w:val="auto"/>
+              </w:rPr>
+              <w:t>User Registration</w:t>
+            </w:r>
+          </w:p>
+        </w:tc>
+      </w:tr>
+      <w:tr>
+        <w:trPr>
+          <w:cnfStyle w:val="000000100000" w:firstRow="0" w:lastRow="0" w:firstColumn="0" w:lastColumn="0" w:oddVBand="0" w:evenVBand="0" w:oddHBand="1" w:evenHBand="0" w:firstRowFirstColumn="0" w:firstRowLastColumn="0" w:lastRowFirstColumn="0" w:lastRowLastColumn="0"/>
+        </w:trPr>
+        <w:tc>
+          <w:tcPr>
+            <w:cnfStyle w:val="001000000000" w:firstRow="0" w:lastRow="0" w:firstColumn="1" w:lastColumn="0" w:oddVBand="0" w:evenVBand="0" w:oddHBand="0" w:evenHBand="0" w:firstRowFirstColumn="0" w:firstRowLastColumn="0" w:lastRowFirstColumn="0" w:lastRowLastColumn="0"/>
+            <w:tcW w:w="3227" w:type="dxa"/>
+          </w:tcPr>
+          <w:p>
+            <w:pPr>
+              <w:rPr>
+                <w:color w:val="auto"/>
+              </w:rPr>
+            </w:pPr>
+            <w:r>
+              <w:rPr>
+                <w:color w:val="auto"/>
+              </w:rPr>
+              <w:t>Beschreibung</w:t>
+            </w:r>
+          </w:p>
+        </w:tc>
+        <w:tc>
+          <w:tcPr>
+            <w:tcW w:w="6095" w:type="dxa"/>
+            <w:gridSpan w:val="2"/>
+          </w:tcPr>
+          <w:p>
+            <w:pPr>
+              <w:cnfStyle w:val="000000100000" w:firstRow="0" w:lastRow="0" w:firstColumn="0" w:lastColumn="0" w:oddVBand="0" w:evenVBand="0" w:oddHBand="1" w:evenHBand="0" w:firstRowFirstColumn="0" w:firstRowLastColumn="0" w:lastRowFirstColumn="0" w:lastRowLastColumn="0"/>
+              <w:rPr>
+                <w:color w:val="auto"/>
+              </w:rPr>
+            </w:pPr>
+            <w:r>
+              <w:rPr>
+                <w:color w:val="auto"/>
+              </w:rPr>
+              <w:t>Der User kann sich registrieren auf der Registrierungsseite. Dabei sollte ein User erstellt werden.</w:t>
+            </w:r>
+          </w:p>
+        </w:tc>
+      </w:tr>
+      <w:tr>
+        <w:tc>
+          <w:tcPr>
+            <w:cnfStyle w:val="001000000000" w:firstRow="0" w:lastRow="0" w:firstColumn="1" w:lastColumn="0" w:oddVBand="0" w:evenVBand="0" w:oddHBand="0" w:evenHBand="0" w:firstRowFirstColumn="0" w:firstRowLastColumn="0" w:lastRowFirstColumn="0" w:lastRowLastColumn="0"/>
+            <w:tcW w:w="3227" w:type="dxa"/>
+          </w:tcPr>
+          <w:p>
+            <w:pPr>
+              <w:rPr>
+                <w:color w:val="auto"/>
+              </w:rPr>
+            </w:pPr>
+            <w:r>
+              <w:rPr>
+                <w:color w:val="auto"/>
+              </w:rPr>
+              <w:t>Testvoraussetzung</w:t>
+            </w:r>
+          </w:p>
+        </w:tc>
+        <w:tc>
+          <w:tcPr>
+            <w:tcW w:w="6095" w:type="dxa"/>
+            <w:gridSpan w:val="2"/>
+          </w:tcPr>
+          <w:p>
+            <w:pPr>
+              <w:pStyle w:val="Listenabsatz"/>
+              <w:numPr>
+                <w:ilvl w:val="0"/>
+                <w:numId w:val="8"/>
+              </w:numPr>
+              <w:ind w:left="484"/>
+              <w:cnfStyle w:val="000000000000" w:firstRow="0" w:lastRow="0" w:firstColumn="0" w:lastColumn="0" w:oddVBand="0" w:evenVBand="0" w:oddHBand="0" w:evenHBand="0" w:firstRowFirstColumn="0" w:firstRowLastColumn="0" w:lastRowFirstColumn="0" w:lastRowLastColumn="0"/>
+              <w:rPr>
+                <w:color w:val="auto"/>
+              </w:rPr>
+            </w:pPr>
+            <w:r>
+              <w:rPr>
+                <w:color w:val="auto"/>
+              </w:rPr>
+              <w:t>Webseite aufrufbar</w:t>
+            </w:r>
+          </w:p>
+        </w:tc>
+      </w:tr>
+      <w:tr>
+        <w:trPr>
+          <w:cnfStyle w:val="000000100000" w:firstRow="0" w:lastRow="0" w:firstColumn="0" w:lastColumn="0" w:oddVBand="0" w:evenVBand="0" w:oddHBand="1" w:evenHBand="0" w:firstRowFirstColumn="0" w:firstRowLastColumn="0" w:lastRowFirstColumn="0" w:lastRowLastColumn="0"/>
+        </w:trPr>
+        <w:tc>
+          <w:tcPr>
+            <w:cnfStyle w:val="001000000000" w:firstRow="0" w:lastRow="0" w:firstColumn="1" w:lastColumn="0" w:oddVBand="0" w:evenVBand="0" w:oddHBand="0" w:evenHBand="0" w:firstRowFirstColumn="0" w:firstRowLastColumn="0" w:lastRowFirstColumn="0" w:lastRowLastColumn="0"/>
+            <w:tcW w:w="3227" w:type="dxa"/>
+          </w:tcPr>
+          <w:p>
+            <w:pPr>
+              <w:rPr>
+                <w:color w:val="auto"/>
+              </w:rPr>
+            </w:pPr>
+            <w:r>
+              <w:rPr>
+                <w:color w:val="auto"/>
+              </w:rPr>
+              <w:t>Testschritte</w:t>
+            </w:r>
+          </w:p>
+        </w:tc>
+        <w:tc>
+          <w:tcPr>
+            <w:tcW w:w="6095" w:type="dxa"/>
+            <w:gridSpan w:val="2"/>
+          </w:tcPr>
+          <w:p>
+            <w:pPr>
+              <w:pStyle w:val="Listenabsatz"/>
+              <w:numPr>
+                <w:ilvl w:val="0"/>
+                <w:numId w:val="9"/>
+              </w:numPr>
+              <w:ind w:left="484"/>
+              <w:cnfStyle w:val="000000100000" w:firstRow="0" w:lastRow="0" w:firstColumn="0" w:lastColumn="0" w:oddVBand="0" w:evenVBand="0" w:oddHBand="1" w:evenHBand="0" w:firstRowFirstColumn="0" w:firstRowLastColumn="0" w:lastRowFirstColumn="0" w:lastRowLastColumn="0"/>
+              <w:rPr>
+                <w:color w:val="auto"/>
+              </w:rPr>
+            </w:pPr>
+            <w:r>
+              <w:rPr>
+                <w:color w:val="auto"/>
+              </w:rPr>
+              <w:t xml:space="preserve">Registrierungsseite der </w:t>
+            </w:r>
+            <w:proofErr w:type="spellStart"/>
+            <w:r>
+              <w:rPr>
+                <w:color w:val="auto"/>
+              </w:rPr>
+              <w:t>To</w:t>
+            </w:r>
+            <w:proofErr w:type="spellEnd"/>
+            <w:r>
+              <w:rPr>
+                <w:color w:val="auto"/>
+              </w:rPr>
+              <w:t>-Do-Listen-Webseite abrufen</w:t>
+            </w:r>
+          </w:p>
+          <w:p>
+            <w:pPr>
+              <w:pStyle w:val="Listenabsatz"/>
+              <w:numPr>
+                <w:ilvl w:val="0"/>
+                <w:numId w:val="9"/>
+              </w:numPr>
+              <w:ind w:left="484"/>
+              <w:cnfStyle w:val="000000100000" w:firstRow="0" w:lastRow="0" w:firstColumn="0" w:lastColumn="0" w:oddVBand="0" w:evenVBand="0" w:oddHBand="1" w:evenHBand="0" w:firstRowFirstColumn="0" w:firstRowLastColumn="0" w:lastRowFirstColumn="0" w:lastRowLastColumn="0"/>
+              <w:rPr>
+                <w:color w:val="auto"/>
+              </w:rPr>
+            </w:pPr>
+            <w:r>
+              <w:rPr>
+                <w:color w:val="auto"/>
+              </w:rPr>
+              <w:t>Neuer Username im Username-Input eingeben</w:t>
+            </w:r>
+          </w:p>
+          <w:p>
+            <w:pPr>
+              <w:pStyle w:val="Listenabsatz"/>
+              <w:numPr>
+                <w:ilvl w:val="0"/>
+                <w:numId w:val="9"/>
+              </w:numPr>
+              <w:ind w:left="484"/>
+              <w:cnfStyle w:val="000000100000" w:firstRow="0" w:lastRow="0" w:firstColumn="0" w:lastColumn="0" w:oddVBand="0" w:evenVBand="0" w:oddHBand="1" w:evenHBand="0" w:firstRowFirstColumn="0" w:firstRowLastColumn="0" w:lastRowFirstColumn="0" w:lastRowLastColumn="0"/>
+              <w:rPr>
+                <w:color w:val="auto"/>
+              </w:rPr>
+            </w:pPr>
+            <w:r>
+              <w:rPr>
+                <w:color w:val="auto"/>
+              </w:rPr>
+              <w:t>Neues Passwort im Passwort-Input eingeben</w:t>
+            </w:r>
+          </w:p>
+          <w:p>
+            <w:pPr>
+              <w:pStyle w:val="Listenabsatz"/>
+              <w:numPr>
+                <w:ilvl w:val="0"/>
+                <w:numId w:val="9"/>
+              </w:numPr>
+              <w:ind w:left="484"/>
+              <w:cnfStyle w:val="000000100000" w:firstRow="0" w:lastRow="0" w:firstColumn="0" w:lastColumn="0" w:oddVBand="0" w:evenVBand="0" w:oddHBand="1" w:evenHBand="0" w:firstRowFirstColumn="0" w:firstRowLastColumn="0" w:lastRowFirstColumn="0" w:lastRowLastColumn="0"/>
+              <w:rPr>
+                <w:color w:val="auto"/>
+              </w:rPr>
+            </w:pPr>
+            <w:r>
+              <w:rPr>
+                <w:color w:val="auto"/>
+              </w:rPr>
+              <w:t xml:space="preserve">Auf dem </w:t>
+            </w:r>
+            <w:proofErr w:type="spellStart"/>
+            <w:r>
+              <w:rPr>
+                <w:color w:val="auto"/>
+              </w:rPr>
+              <w:t>Submit</w:t>
+            </w:r>
+            <w:proofErr w:type="spellEnd"/>
+            <w:r>
+              <w:rPr>
+                <w:color w:val="auto"/>
+              </w:rPr>
+              <w:t>-Knopf drücken</w:t>
+            </w:r>
+          </w:p>
+        </w:tc>
+      </w:tr>
+      <w:tr>
+        <w:tc>
+          <w:tcPr>
+            <w:cnfStyle w:val="001000000000" w:firstRow="0" w:lastRow="0" w:firstColumn="1" w:lastColumn="0" w:oddVBand="0" w:evenVBand="0" w:oddHBand="0" w:evenHBand="0" w:firstRowFirstColumn="0" w:firstRowLastColumn="0" w:lastRowFirstColumn="0" w:lastRowLastColumn="0"/>
+            <w:tcW w:w="3227" w:type="dxa"/>
+          </w:tcPr>
+          <w:p>
+            <w:pPr>
+              <w:rPr>
+                <w:color w:val="auto"/>
+              </w:rPr>
+            </w:pPr>
+            <w:r>
+              <w:rPr>
+                <w:color w:val="auto"/>
+              </w:rPr>
+              <w:t>Erwartetes Ergebnis</w:t>
+            </w:r>
+          </w:p>
+        </w:tc>
+        <w:tc>
+          <w:tcPr>
+            <w:tcW w:w="6095" w:type="dxa"/>
+            <w:gridSpan w:val="2"/>
+          </w:tcPr>
+          <w:p>
+            <w:pPr>
+              <w:cnfStyle w:val="000000000000" w:firstRow="0" w:lastRow="0" w:firstColumn="0" w:lastColumn="0" w:oddVBand="0" w:evenVBand="0" w:oddHBand="0" w:evenHBand="0" w:firstRowFirstColumn="0" w:firstRowLastColumn="0" w:lastRowFirstColumn="0" w:lastRowLastColumn="0"/>
+              <w:rPr>
+                <w:color w:val="auto"/>
+              </w:rPr>
+            </w:pPr>
+            <w:r>
+              <w:rPr>
+                <w:color w:val="auto"/>
+              </w:rPr>
+              <w:t xml:space="preserve">User landet auf der </w:t>
+            </w:r>
+            <w:r>
+              <w:rPr>
+                <w:color w:val="auto"/>
+              </w:rPr>
+              <w:t>Login Seite</w:t>
+            </w:r>
+            <w:r>
+              <w:rPr>
+                <w:color w:val="auto"/>
+              </w:rPr>
+              <w:t>. User wurde erstellt und liegt in der Datenbank.</w:t>
+            </w:r>
+          </w:p>
+        </w:tc>
+      </w:tr>
+    </w:tbl>
+    <w:p/>
+    <w:tbl>
+      <w:tblPr>
+        <w:tblStyle w:val="Gitternetztabelle7farbigAkzent1"/>
+        <w:tblW w:w="9322" w:type="dxa"/>
+        <w:tblInd w:w="5" w:type="dxa"/>
+        <w:tblLayout w:type="fixed"/>
+        <w:tblLook w:val="04A0" w:firstRow="1" w:lastRow="0" w:firstColumn="1" w:lastColumn="0" w:noHBand="0" w:noVBand="1"/>
+      </w:tblPr>
+      <w:tblGrid>
+        <w:gridCol w:w="3227"/>
+        <w:gridCol w:w="1311"/>
+        <w:gridCol w:w="4784"/>
+      </w:tblGrid>
+      <w:tr>
+        <w:trPr>
+          <w:cnfStyle w:val="100000000000" w:firstRow="1" w:lastRow="0" w:firstColumn="0" w:lastColumn="0" w:oddVBand="0" w:evenVBand="0" w:oddHBand="0" w:evenHBand="0" w:firstRowFirstColumn="0" w:firstRowLastColumn="0" w:lastRowFirstColumn="0" w:lastRowLastColumn="0"/>
+        </w:trPr>
+        <w:tc>
+          <w:tcPr>
+            <w:cnfStyle w:val="001000000100" w:firstRow="0" w:lastRow="0" w:firstColumn="1" w:lastColumn="0" w:oddVBand="0" w:evenVBand="0" w:oddHBand="0" w:evenHBand="0" w:firstRowFirstColumn="1" w:firstRowLastColumn="0" w:lastRowFirstColumn="0" w:lastRowLastColumn="0"/>
+            <w:tcW w:w="3227" w:type="dxa"/>
+          </w:tcPr>
+          <w:p>
+            <w:pPr>
+              <w:rPr>
+                <w:color w:val="auto"/>
+              </w:rPr>
+            </w:pPr>
+            <w:r>
+              <w:rPr>
+                <w:color w:val="auto"/>
+              </w:rPr>
+              <w:t>ID / Bezeichnung</w:t>
+            </w:r>
+          </w:p>
+        </w:tc>
+        <w:tc>
+          <w:tcPr>
+            <w:tcW w:w="1311" w:type="dxa"/>
+          </w:tcPr>
+          <w:p>
+            <w:pPr>
+              <w:cnfStyle w:val="100000000000" w:firstRow="1" w:lastRow="0" w:firstColumn="0" w:lastColumn="0" w:oddVBand="0" w:evenVBand="0" w:oddHBand="0" w:evenHBand="0" w:firstRowFirstColumn="0" w:firstRowLastColumn="0" w:lastRowFirstColumn="0" w:lastRowLastColumn="0"/>
+              <w:rPr>
+                <w:i/>
+                <w:color w:val="auto"/>
+              </w:rPr>
+            </w:pPr>
+            <w:r>
+              <w:rPr>
+                <w:i/>
+                <w:color w:val="auto"/>
+              </w:rPr>
+              <w:t>F</w:t>
+            </w:r>
+            <w:r>
+              <w:rPr>
+                <w:i/>
+                <w:color w:val="auto"/>
+              </w:rPr>
+              <w:t>T-00</w:t>
+            </w:r>
+            <w:r>
+              <w:rPr>
+                <w:i/>
+                <w:color w:val="auto"/>
+              </w:rPr>
+              <w:t>3</w:t>
+            </w:r>
+          </w:p>
+        </w:tc>
+        <w:tc>
+          <w:tcPr>
+            <w:tcW w:w="4784" w:type="dxa"/>
+          </w:tcPr>
+          <w:p>
+            <w:pPr>
+              <w:cnfStyle w:val="100000000000" w:firstRow="1" w:lastRow="0" w:firstColumn="0" w:lastColumn="0" w:oddVBand="0" w:evenVBand="0" w:oddHBand="0" w:evenHBand="0" w:firstRowFirstColumn="0" w:firstRowLastColumn="0" w:lastRowFirstColumn="0" w:lastRowLastColumn="0"/>
+              <w:rPr>
+                <w:color w:val="auto"/>
+              </w:rPr>
+            </w:pPr>
+            <w:r>
+              <w:rPr>
+                <w:color w:val="auto"/>
+              </w:rPr>
+              <w:t>Liste</w:t>
+            </w:r>
+            <w:r>
+              <w:rPr>
+                <w:color w:val="auto"/>
+              </w:rPr>
+              <w:t xml:space="preserve"> erstellen</w:t>
+            </w:r>
+          </w:p>
+        </w:tc>
+      </w:tr>
+      <w:tr>
+        <w:trPr>
+          <w:cnfStyle w:val="000000100000" w:firstRow="0" w:lastRow="0" w:firstColumn="0" w:lastColumn="0" w:oddVBand="0" w:evenVBand="0" w:oddHBand="1" w:evenHBand="0" w:firstRowFirstColumn="0" w:firstRowLastColumn="0" w:lastRowFirstColumn="0" w:lastRowLastColumn="0"/>
+        </w:trPr>
+        <w:tc>
+          <w:tcPr>
+            <w:cnfStyle w:val="001000000000" w:firstRow="0" w:lastRow="0" w:firstColumn="1" w:lastColumn="0" w:oddVBand="0" w:evenVBand="0" w:oddHBand="0" w:evenHBand="0" w:firstRowFirstColumn="0" w:firstRowLastColumn="0" w:lastRowFirstColumn="0" w:lastRowLastColumn="0"/>
+            <w:tcW w:w="3227" w:type="dxa"/>
+          </w:tcPr>
+          <w:p>
+            <w:pPr>
+              <w:rPr>
+                <w:color w:val="auto"/>
+              </w:rPr>
+            </w:pPr>
+            <w:r>
+              <w:rPr>
+                <w:color w:val="auto"/>
+              </w:rPr>
+              <w:t>Beschreibung</w:t>
+            </w:r>
+          </w:p>
+        </w:tc>
+        <w:tc>
+          <w:tcPr>
+            <w:tcW w:w="6095" w:type="dxa"/>
+            <w:gridSpan w:val="2"/>
+          </w:tcPr>
+          <w:p>
+            <w:pPr>
+              <w:cnfStyle w:val="000000100000" w:firstRow="0" w:lastRow="0" w:firstColumn="0" w:lastColumn="0" w:oddVBand="0" w:evenVBand="0" w:oddHBand="1" w:evenHBand="0" w:firstRowFirstColumn="0" w:firstRowLastColumn="0" w:lastRowFirstColumn="0" w:lastRowLastColumn="0"/>
+              <w:rPr>
+                <w:color w:val="auto"/>
+              </w:rPr>
+            </w:pPr>
+            <w:r>
+              <w:rPr>
+                <w:color w:val="auto"/>
+              </w:rPr>
+              <w:t>Der User kann eine Liste auf der Homepage erstellen.</w:t>
+            </w:r>
+          </w:p>
+        </w:tc>
+      </w:tr>
+      <w:tr>
+        <w:tc>
+          <w:tcPr>
+            <w:cnfStyle w:val="001000000000" w:firstRow="0" w:lastRow="0" w:firstColumn="1" w:lastColumn="0" w:oddVBand="0" w:evenVBand="0" w:oddHBand="0" w:evenHBand="0" w:firstRowFirstColumn="0" w:firstRowLastColumn="0" w:lastRowFirstColumn="0" w:lastRowLastColumn="0"/>
+            <w:tcW w:w="3227" w:type="dxa"/>
+          </w:tcPr>
+          <w:p>
+            <w:pPr>
+              <w:rPr>
+                <w:color w:val="auto"/>
+              </w:rPr>
+            </w:pPr>
+            <w:r>
+              <w:rPr>
+                <w:color w:val="auto"/>
+              </w:rPr>
+              <w:t>Testvoraussetzung</w:t>
+            </w:r>
+          </w:p>
+        </w:tc>
+        <w:tc>
+          <w:tcPr>
+            <w:tcW w:w="6095" w:type="dxa"/>
+            <w:gridSpan w:val="2"/>
+          </w:tcPr>
+          <w:p>
+            <w:pPr>
+              <w:pStyle w:val="Listenabsatz"/>
+              <w:numPr>
+                <w:ilvl w:val="0"/>
+                <w:numId w:val="8"/>
+              </w:numPr>
+              <w:ind w:left="484"/>
+              <w:cnfStyle w:val="000000000000" w:firstRow="0" w:lastRow="0" w:firstColumn="0" w:lastColumn="0" w:oddVBand="0" w:evenVBand="0" w:oddHBand="0" w:evenHBand="0" w:firstRowFirstColumn="0" w:firstRowLastColumn="0" w:lastRowFirstColumn="0" w:lastRowLastColumn="0"/>
+              <w:rPr>
+                <w:color w:val="auto"/>
+              </w:rPr>
+            </w:pPr>
+            <w:r>
+              <w:rPr>
+                <w:color w:val="auto"/>
+              </w:rPr>
+              <w:t>Webseite aufrufbar</w:t>
+            </w:r>
+          </w:p>
+          <w:p>
+            <w:pPr>
+              <w:pStyle w:val="Listenabsatz"/>
+              <w:numPr>
+                <w:ilvl w:val="0"/>
+                <w:numId w:val="8"/>
+              </w:numPr>
+              <w:ind w:left="484"/>
+              <w:cnfStyle w:val="000000000000" w:firstRow="0" w:lastRow="0" w:firstColumn="0" w:lastColumn="0" w:oddVBand="0" w:evenVBand="0" w:oddHBand="0" w:evenHBand="0" w:firstRowFirstColumn="0" w:firstRowLastColumn="0" w:lastRowFirstColumn="0" w:lastRowLastColumn="0"/>
+              <w:rPr>
+                <w:color w:val="auto"/>
+              </w:rPr>
+            </w:pPr>
+            <w:r>
+              <w:rPr>
+                <w:color w:val="auto"/>
+              </w:rPr>
+              <w:t>User muss angemeldet sein</w:t>
+            </w:r>
+          </w:p>
+        </w:tc>
+      </w:tr>
+      <w:tr>
+        <w:trPr>
+          <w:cnfStyle w:val="000000100000" w:firstRow="0" w:lastRow="0" w:firstColumn="0" w:lastColumn="0" w:oddVBand="0" w:evenVBand="0" w:oddHBand="1" w:evenHBand="0" w:firstRowFirstColumn="0" w:firstRowLastColumn="0" w:lastRowFirstColumn="0" w:lastRowLastColumn="0"/>
+        </w:trPr>
+        <w:tc>
+          <w:tcPr>
+            <w:cnfStyle w:val="001000000000" w:firstRow="0" w:lastRow="0" w:firstColumn="1" w:lastColumn="0" w:oddVBand="0" w:evenVBand="0" w:oddHBand="0" w:evenHBand="0" w:firstRowFirstColumn="0" w:firstRowLastColumn="0" w:lastRowFirstColumn="0" w:lastRowLastColumn="0"/>
+            <w:tcW w:w="3227" w:type="dxa"/>
+          </w:tcPr>
+          <w:p>
+            <w:pPr>
+              <w:rPr>
+                <w:color w:val="auto"/>
+              </w:rPr>
+            </w:pPr>
+            <w:r>
+              <w:rPr>
+                <w:color w:val="auto"/>
+              </w:rPr>
+              <w:t>Testschritte</w:t>
+            </w:r>
+          </w:p>
+        </w:tc>
+        <w:tc>
+          <w:tcPr>
+            <w:tcW w:w="6095" w:type="dxa"/>
+            <w:gridSpan w:val="2"/>
+          </w:tcPr>
+          <w:p>
+            <w:pPr>
+              <w:pStyle w:val="Listenabsatz"/>
+              <w:numPr>
+                <w:ilvl w:val="0"/>
+                <w:numId w:val="10"/>
+              </w:numPr>
+              <w:ind w:left="484"/>
+              <w:cnfStyle w:val="000000100000" w:firstRow="0" w:lastRow="0" w:firstColumn="0" w:lastColumn="0" w:oddVBand="0" w:evenVBand="0" w:oddHBand="1" w:evenHBand="0" w:firstRowFirstColumn="0" w:firstRowLastColumn="0" w:lastRowFirstColumn="0" w:lastRowLastColumn="0"/>
+              <w:rPr>
+                <w:color w:val="auto"/>
+              </w:rPr>
+            </w:pPr>
+            <w:r>
+              <w:rPr>
+                <w:color w:val="auto"/>
+              </w:rPr>
+              <w:t xml:space="preserve">Homepage der </w:t>
+            </w:r>
+            <w:proofErr w:type="spellStart"/>
+            <w:r>
+              <w:rPr>
+                <w:color w:val="auto"/>
+              </w:rPr>
+              <w:t>To</w:t>
+            </w:r>
+            <w:proofErr w:type="spellEnd"/>
+            <w:r>
+              <w:rPr>
+                <w:color w:val="auto"/>
+              </w:rPr>
+              <w:t>-Do-Listen-Webseite abrufen</w:t>
+            </w:r>
+          </w:p>
+          <w:p>
+            <w:pPr>
+              <w:pStyle w:val="Listenabsatz"/>
+              <w:numPr>
+                <w:ilvl w:val="0"/>
+                <w:numId w:val="10"/>
+              </w:numPr>
+              <w:ind w:left="484"/>
+              <w:cnfStyle w:val="000000100000" w:firstRow="0" w:lastRow="0" w:firstColumn="0" w:lastColumn="0" w:oddVBand="0" w:evenVBand="0" w:oddHBand="1" w:evenHBand="0" w:firstRowFirstColumn="0" w:firstRowLastColumn="0" w:lastRowFirstColumn="0" w:lastRowLastColumn="0"/>
+              <w:rPr>
+                <w:color w:val="auto"/>
+              </w:rPr>
+            </w:pPr>
+            <w:r>
+              <w:rPr>
+                <w:color w:val="auto"/>
+              </w:rPr>
+              <w:t>Auf «Neue Liste» klicken</w:t>
+            </w:r>
+          </w:p>
+          <w:p>
+            <w:pPr>
+              <w:pStyle w:val="Listenabsatz"/>
+              <w:numPr>
+                <w:ilvl w:val="0"/>
+                <w:numId w:val="10"/>
+              </w:numPr>
+              <w:ind w:left="484"/>
+              <w:cnfStyle w:val="000000100000" w:firstRow="0" w:lastRow="0" w:firstColumn="0" w:lastColumn="0" w:oddVBand="0" w:evenVBand="0" w:oddHBand="1" w:evenHBand="0" w:firstRowFirstColumn="0" w:firstRowLastColumn="0" w:lastRowFirstColumn="0" w:lastRowLastColumn="0"/>
+              <w:rPr>
+                <w:color w:val="auto"/>
+              </w:rPr>
+            </w:pPr>
+            <w:r>
+              <w:rPr>
+                <w:color w:val="auto"/>
+              </w:rPr>
+              <w:t>Name der Liste im Name-Input eingeben</w:t>
+            </w:r>
+          </w:p>
+          <w:p>
+            <w:pPr>
+              <w:pStyle w:val="Listenabsatz"/>
+              <w:numPr>
+                <w:ilvl w:val="0"/>
+                <w:numId w:val="10"/>
+              </w:numPr>
+              <w:ind w:left="484"/>
+              <w:cnfStyle w:val="000000100000" w:firstRow="0" w:lastRow="0" w:firstColumn="0" w:lastColumn="0" w:oddVBand="0" w:evenVBand="0" w:oddHBand="1" w:evenHBand="0" w:firstRowFirstColumn="0" w:firstRowLastColumn="0" w:lastRowFirstColumn="0" w:lastRowLastColumn="0"/>
+              <w:rPr>
+                <w:color w:val="auto"/>
+              </w:rPr>
+            </w:pPr>
+            <w:r>
+              <w:rPr>
+                <w:color w:val="auto"/>
+              </w:rPr>
+              <w:t xml:space="preserve">Auf dem </w:t>
+            </w:r>
+            <w:proofErr w:type="spellStart"/>
+            <w:r>
+              <w:rPr>
+                <w:color w:val="auto"/>
+              </w:rPr>
+              <w:t>Submit</w:t>
+            </w:r>
+            <w:proofErr w:type="spellEnd"/>
+            <w:r>
+              <w:rPr>
+                <w:color w:val="auto"/>
+              </w:rPr>
+              <w:t>-Knopf drücken</w:t>
+            </w:r>
+          </w:p>
+        </w:tc>
+      </w:tr>
+      <w:tr>
+        <w:tc>
+          <w:tcPr>
+            <w:cnfStyle w:val="001000000000" w:firstRow="0" w:lastRow="0" w:firstColumn="1" w:lastColumn="0" w:oddVBand="0" w:evenVBand="0" w:oddHBand="0" w:evenHBand="0" w:firstRowFirstColumn="0" w:firstRowLastColumn="0" w:lastRowFirstColumn="0" w:lastRowLastColumn="0"/>
+            <w:tcW w:w="3227" w:type="dxa"/>
+          </w:tcPr>
+          <w:p>
+            <w:pPr>
+              <w:rPr>
+                <w:color w:val="auto"/>
+              </w:rPr>
+            </w:pPr>
+            <w:r>
+              <w:rPr>
+                <w:color w:val="auto"/>
+              </w:rPr>
+              <w:t>Erwartetes Ergebnis</w:t>
+            </w:r>
+          </w:p>
+        </w:tc>
+        <w:tc>
+          <w:tcPr>
+            <w:tcW w:w="6095" w:type="dxa"/>
+            <w:gridSpan w:val="2"/>
+          </w:tcPr>
+          <w:p>
+            <w:pPr>
+              <w:cnfStyle w:val="000000000000" w:firstRow="0" w:lastRow="0" w:firstColumn="0" w:lastColumn="0" w:oddVBand="0" w:evenVBand="0" w:oddHBand="0" w:evenHBand="0" w:firstRowFirstColumn="0" w:firstRowLastColumn="0" w:lastRowFirstColumn="0" w:lastRowLastColumn="0"/>
+              <w:rPr>
+                <w:color w:val="auto"/>
+              </w:rPr>
+            </w:pPr>
+            <w:r>
+              <w:rPr>
+                <w:color w:val="auto"/>
+              </w:rPr>
+              <w:t>User erhält eine Erfolgsmeldung, dass eine Liste erstellt wurde. Der User sieht die Liste auf der Homepage</w:t>
+            </w:r>
+            <w:r>
+              <w:rPr>
+                <w:color w:val="auto"/>
+              </w:rPr>
+              <w:t>.</w:t>
+            </w:r>
+          </w:p>
+        </w:tc>
+      </w:tr>
+    </w:tbl>
+    <w:p>
+      <w:pPr>
+        <w:spacing w:before="0"/>
+      </w:pPr>
+      <w:r>
+        <w:br w:type="page"/>
+      </w:r>
+    </w:p>
+    <w:tbl>
+      <w:tblPr>
+        <w:tblStyle w:val="Gitternetztabelle7farbigAkzent1"/>
+        <w:tblW w:w="9322" w:type="dxa"/>
+        <w:tblInd w:w="10" w:type="dxa"/>
+        <w:tblLayout w:type="fixed"/>
+        <w:tblLook w:val="04A0" w:firstRow="1" w:lastRow="0" w:firstColumn="1" w:lastColumn="0" w:noHBand="0" w:noVBand="1"/>
+      </w:tblPr>
+      <w:tblGrid>
+        <w:gridCol w:w="3227"/>
+        <w:gridCol w:w="1311"/>
+        <w:gridCol w:w="4784"/>
+      </w:tblGrid>
+      <w:tr>
+        <w:trPr>
+          <w:cnfStyle w:val="100000000000" w:firstRow="1" w:lastRow="0" w:firstColumn="0" w:lastColumn="0" w:oddVBand="0" w:evenVBand="0" w:oddHBand="0" w:evenHBand="0" w:firstRowFirstColumn="0" w:firstRowLastColumn="0" w:lastRowFirstColumn="0" w:lastRowLastColumn="0"/>
+        </w:trPr>
+        <w:tc>
+          <w:tcPr>
+            <w:cnfStyle w:val="001000000100" w:firstRow="0" w:lastRow="0" w:firstColumn="1" w:lastColumn="0" w:oddVBand="0" w:evenVBand="0" w:oddHBand="0" w:evenHBand="0" w:firstRowFirstColumn="1" w:firstRowLastColumn="0" w:lastRowFirstColumn="0" w:lastRowLastColumn="0"/>
+            <w:tcW w:w="3227" w:type="dxa"/>
+          </w:tcPr>
+          <w:p>
+            <w:pPr>
+              <w:rPr>
+                <w:color w:val="auto"/>
+              </w:rPr>
+            </w:pPr>
+            <w:r>
+              <w:rPr>
+                <w:color w:val="auto"/>
+              </w:rPr>
+              <w:lastRenderedPageBreak/>
+              <w:t>ID / Bezeichnung</w:t>
+            </w:r>
+          </w:p>
+        </w:tc>
+        <w:tc>
+          <w:tcPr>
+            <w:tcW w:w="1311" w:type="dxa"/>
+          </w:tcPr>
+          <w:p>
+            <w:pPr>
+              <w:cnfStyle w:val="100000000000" w:firstRow="1" w:lastRow="0" w:firstColumn="0" w:lastColumn="0" w:oddVBand="0" w:evenVBand="0" w:oddHBand="0" w:evenHBand="0" w:firstRowFirstColumn="0" w:firstRowLastColumn="0" w:lastRowFirstColumn="0" w:lastRowLastColumn="0"/>
+              <w:rPr>
+                <w:i/>
+                <w:color w:val="auto"/>
+              </w:rPr>
+            </w:pPr>
+            <w:r>
+              <w:rPr>
+                <w:i/>
+                <w:color w:val="auto"/>
+              </w:rPr>
+              <w:t>F</w:t>
+            </w:r>
+            <w:r>
+              <w:rPr>
+                <w:i/>
+                <w:color w:val="auto"/>
+              </w:rPr>
+              <w:t>T-00</w:t>
+            </w:r>
+            <w:r>
+              <w:rPr>
+                <w:i/>
+                <w:color w:val="auto"/>
+              </w:rPr>
+              <w:t>4</w:t>
+            </w:r>
+          </w:p>
+        </w:tc>
+        <w:tc>
+          <w:tcPr>
+            <w:tcW w:w="4784" w:type="dxa"/>
+          </w:tcPr>
+          <w:p>
+            <w:pPr>
+              <w:cnfStyle w:val="100000000000" w:firstRow="1" w:lastRow="0" w:firstColumn="0" w:lastColumn="0" w:oddVBand="0" w:evenVBand="0" w:oddHBand="0" w:evenHBand="0" w:firstRowFirstColumn="0" w:firstRowLastColumn="0" w:lastRowFirstColumn="0" w:lastRowLastColumn="0"/>
+              <w:rPr>
+                <w:color w:val="auto"/>
+              </w:rPr>
+            </w:pPr>
+            <w:r>
+              <w:rPr>
+                <w:color w:val="auto"/>
+              </w:rPr>
+              <w:t>Stichpunkt erstellen</w:t>
+            </w:r>
+          </w:p>
+        </w:tc>
+      </w:tr>
+      <w:tr>
+        <w:trPr>
+          <w:cnfStyle w:val="000000100000" w:firstRow="0" w:lastRow="0" w:firstColumn="0" w:lastColumn="0" w:oddVBand="0" w:evenVBand="0" w:oddHBand="1" w:evenHBand="0" w:firstRowFirstColumn="0" w:firstRowLastColumn="0" w:lastRowFirstColumn="0" w:lastRowLastColumn="0"/>
+        </w:trPr>
+        <w:tc>
+          <w:tcPr>
+            <w:cnfStyle w:val="001000000000" w:firstRow="0" w:lastRow="0" w:firstColumn="1" w:lastColumn="0" w:oddVBand="0" w:evenVBand="0" w:oddHBand="0" w:evenHBand="0" w:firstRowFirstColumn="0" w:firstRowLastColumn="0" w:lastRowFirstColumn="0" w:lastRowLastColumn="0"/>
+            <w:tcW w:w="3227" w:type="dxa"/>
+          </w:tcPr>
+          <w:p>
+            <w:pPr>
+              <w:rPr>
+                <w:color w:val="auto"/>
+              </w:rPr>
+            </w:pPr>
+            <w:r>
+              <w:rPr>
+                <w:color w:val="auto"/>
+              </w:rPr>
+              <w:t>Beschreibung</w:t>
+            </w:r>
+          </w:p>
+        </w:tc>
+        <w:tc>
+          <w:tcPr>
+            <w:tcW w:w="6095" w:type="dxa"/>
+            <w:gridSpan w:val="2"/>
+          </w:tcPr>
+          <w:p>
+            <w:pPr>
+              <w:cnfStyle w:val="000000100000" w:firstRow="0" w:lastRow="0" w:firstColumn="0" w:lastColumn="0" w:oddVBand="0" w:evenVBand="0" w:oddHBand="1" w:evenHBand="0" w:firstRowFirstColumn="0" w:firstRowLastColumn="0" w:lastRowFirstColumn="0" w:lastRowLastColumn="0"/>
+              <w:rPr>
+                <w:color w:val="auto"/>
+              </w:rPr>
+            </w:pPr>
+            <w:r>
+              <w:rPr>
+                <w:color w:val="auto"/>
+              </w:rPr>
+              <w:t xml:space="preserve">Der User kann </w:t>
+            </w:r>
+            <w:r>
+              <w:rPr>
+                <w:color w:val="auto"/>
+              </w:rPr>
+              <w:t>einen Stichpunkt</w:t>
+            </w:r>
+            <w:r>
+              <w:rPr>
+                <w:color w:val="auto"/>
+              </w:rPr>
+              <w:t xml:space="preserve"> </w:t>
+            </w:r>
+            <w:r>
+              <w:rPr>
+                <w:color w:val="auto"/>
+              </w:rPr>
+              <w:t>in einer Liste</w:t>
+            </w:r>
+            <w:r>
+              <w:rPr>
+                <w:color w:val="auto"/>
+              </w:rPr>
+              <w:t xml:space="preserve"> erstellen.</w:t>
+            </w:r>
+          </w:p>
+        </w:tc>
+      </w:tr>
+      <w:tr>
+        <w:tc>
+          <w:tcPr>
+            <w:cnfStyle w:val="001000000000" w:firstRow="0" w:lastRow="0" w:firstColumn="1" w:lastColumn="0" w:oddVBand="0" w:evenVBand="0" w:oddHBand="0" w:evenHBand="0" w:firstRowFirstColumn="0" w:firstRowLastColumn="0" w:lastRowFirstColumn="0" w:lastRowLastColumn="0"/>
+            <w:tcW w:w="3227" w:type="dxa"/>
+          </w:tcPr>
+          <w:p>
+            <w:pPr>
+              <w:rPr>
+                <w:color w:val="auto"/>
+              </w:rPr>
+            </w:pPr>
+            <w:r>
+              <w:rPr>
+                <w:color w:val="auto"/>
+              </w:rPr>
+              <w:t>Testvoraussetzung</w:t>
+            </w:r>
+          </w:p>
+        </w:tc>
+        <w:tc>
+          <w:tcPr>
+            <w:tcW w:w="6095" w:type="dxa"/>
+            <w:gridSpan w:val="2"/>
+          </w:tcPr>
+          <w:p>
+            <w:pPr>
+              <w:pStyle w:val="Listenabsatz"/>
+              <w:numPr>
+                <w:ilvl w:val="0"/>
+                <w:numId w:val="8"/>
+              </w:numPr>
+              <w:ind w:left="484"/>
+              <w:cnfStyle w:val="000000000000" w:firstRow="0" w:lastRow="0" w:firstColumn="0" w:lastColumn="0" w:oddVBand="0" w:evenVBand="0" w:oddHBand="0" w:evenHBand="0" w:firstRowFirstColumn="0" w:firstRowLastColumn="0" w:lastRowFirstColumn="0" w:lastRowLastColumn="0"/>
+              <w:rPr>
+                <w:color w:val="auto"/>
+              </w:rPr>
+            </w:pPr>
+            <w:r>
+              <w:rPr>
+                <w:color w:val="auto"/>
+              </w:rPr>
+              <w:t>Webseite aufrufbar</w:t>
+            </w:r>
+          </w:p>
+          <w:p>
+            <w:pPr>
+              <w:pStyle w:val="Listenabsatz"/>
+              <w:numPr>
+                <w:ilvl w:val="0"/>
+                <w:numId w:val="8"/>
+              </w:numPr>
+              <w:ind w:left="484"/>
+              <w:cnfStyle w:val="000000000000" w:firstRow="0" w:lastRow="0" w:firstColumn="0" w:lastColumn="0" w:oddVBand="0" w:evenVBand="0" w:oddHBand="0" w:evenHBand="0" w:firstRowFirstColumn="0" w:firstRowLastColumn="0" w:lastRowFirstColumn="0" w:lastRowLastColumn="0"/>
+              <w:rPr>
+                <w:color w:val="auto"/>
+              </w:rPr>
+            </w:pPr>
+            <w:r>
+              <w:rPr>
+                <w:color w:val="auto"/>
+              </w:rPr>
+              <w:t>User muss angemeldet sein</w:t>
+            </w:r>
+          </w:p>
+          <w:p>
+            <w:pPr>
+              <w:pStyle w:val="Listenabsatz"/>
+              <w:numPr>
+                <w:ilvl w:val="0"/>
+                <w:numId w:val="8"/>
+              </w:numPr>
+              <w:ind w:left="484"/>
+              <w:cnfStyle w:val="000000000000" w:firstRow="0" w:lastRow="0" w:firstColumn="0" w:lastColumn="0" w:oddVBand="0" w:evenVBand="0" w:oddHBand="0" w:evenHBand="0" w:firstRowFirstColumn="0" w:firstRowLastColumn="0" w:lastRowFirstColumn="0" w:lastRowLastColumn="0"/>
+              <w:rPr>
+                <w:color w:val="auto"/>
+              </w:rPr>
+            </w:pPr>
+            <w:r>
+              <w:rPr>
+                <w:color w:val="auto"/>
+              </w:rPr>
+              <w:t>User muss in einer Liste sein (Seite)</w:t>
+            </w:r>
+          </w:p>
+        </w:tc>
+      </w:tr>
+      <w:tr>
+        <w:trPr>
+          <w:cnfStyle w:val="000000100000" w:firstRow="0" w:lastRow="0" w:firstColumn="0" w:lastColumn="0" w:oddVBand="0" w:evenVBand="0" w:oddHBand="1" w:evenHBand="0" w:firstRowFirstColumn="0" w:firstRowLastColumn="0" w:lastRowFirstColumn="0" w:lastRowLastColumn="0"/>
+        </w:trPr>
+        <w:tc>
+          <w:tcPr>
+            <w:cnfStyle w:val="001000000000" w:firstRow="0" w:lastRow="0" w:firstColumn="1" w:lastColumn="0" w:oddVBand="0" w:evenVBand="0" w:oddHBand="0" w:evenHBand="0" w:firstRowFirstColumn="0" w:firstRowLastColumn="0" w:lastRowFirstColumn="0" w:lastRowLastColumn="0"/>
+            <w:tcW w:w="3227" w:type="dxa"/>
+          </w:tcPr>
+          <w:p>
+            <w:pPr>
+              <w:rPr>
+                <w:color w:val="auto"/>
+              </w:rPr>
+            </w:pPr>
+            <w:r>
+              <w:rPr>
+                <w:color w:val="auto"/>
+              </w:rPr>
+              <w:t>Testschritte</w:t>
+            </w:r>
+          </w:p>
+        </w:tc>
+        <w:tc>
+          <w:tcPr>
+            <w:tcW w:w="6095" w:type="dxa"/>
+            <w:gridSpan w:val="2"/>
+          </w:tcPr>
+          <w:p>
+            <w:pPr>
+              <w:pStyle w:val="Listenabsatz"/>
+              <w:numPr>
+                <w:ilvl w:val="0"/>
+                <w:numId w:val="12"/>
+              </w:numPr>
+              <w:ind w:left="484"/>
+              <w:cnfStyle w:val="000000100000" w:firstRow="0" w:lastRow="0" w:firstColumn="0" w:lastColumn="0" w:oddVBand="0" w:evenVBand="0" w:oddHBand="1" w:evenHBand="0" w:firstRowFirstColumn="0" w:firstRowLastColumn="0" w:lastRowFirstColumn="0" w:lastRowLastColumn="0"/>
+              <w:rPr>
+                <w:color w:val="auto"/>
+              </w:rPr>
+            </w:pPr>
+            <w:r>
+              <w:rPr>
+                <w:color w:val="auto"/>
+              </w:rPr>
+              <w:t xml:space="preserve">Homepage der </w:t>
+            </w:r>
+            <w:proofErr w:type="spellStart"/>
+            <w:r>
+              <w:rPr>
+                <w:color w:val="auto"/>
+              </w:rPr>
+              <w:t>To</w:t>
+            </w:r>
+            <w:proofErr w:type="spellEnd"/>
+            <w:r>
+              <w:rPr>
+                <w:color w:val="auto"/>
+              </w:rPr>
+              <w:t>-Do-Listen-Webseite abrufen</w:t>
+            </w:r>
+          </w:p>
+          <w:p>
+            <w:pPr>
+              <w:pStyle w:val="Listenabsatz"/>
+              <w:numPr>
+                <w:ilvl w:val="0"/>
+                <w:numId w:val="12"/>
+              </w:numPr>
+              <w:ind w:left="484"/>
+              <w:cnfStyle w:val="000000100000" w:firstRow="0" w:lastRow="0" w:firstColumn="0" w:lastColumn="0" w:oddVBand="0" w:evenVBand="0" w:oddHBand="1" w:evenHBand="0" w:firstRowFirstColumn="0" w:firstRowLastColumn="0" w:lastRowFirstColumn="0" w:lastRowLastColumn="0"/>
+              <w:rPr>
+                <w:color w:val="auto"/>
+              </w:rPr>
+            </w:pPr>
+            <w:r>
+              <w:rPr>
+                <w:color w:val="auto"/>
+              </w:rPr>
+              <w:t>Eine Liste auswählen und anklicken</w:t>
+            </w:r>
+          </w:p>
+          <w:p>
+            <w:pPr>
+              <w:pStyle w:val="Listenabsatz"/>
+              <w:numPr>
+                <w:ilvl w:val="0"/>
+                <w:numId w:val="12"/>
+              </w:numPr>
+              <w:ind w:left="484"/>
+              <w:cnfStyle w:val="000000100000" w:firstRow="0" w:lastRow="0" w:firstColumn="0" w:lastColumn="0" w:oddVBand="0" w:evenVBand="0" w:oddHBand="1" w:evenHBand="0" w:firstRowFirstColumn="0" w:firstRowLastColumn="0" w:lastRowFirstColumn="0" w:lastRowLastColumn="0"/>
+              <w:rPr>
+                <w:color w:val="auto"/>
+              </w:rPr>
+            </w:pPr>
+            <w:r>
+              <w:rPr>
+                <w:color w:val="auto"/>
+              </w:rPr>
+              <w:t>Auf «Neuer Stichpunkt» klicken</w:t>
+            </w:r>
+          </w:p>
+          <w:p>
+            <w:pPr>
+              <w:pStyle w:val="Listenabsatz"/>
+              <w:numPr>
+                <w:ilvl w:val="0"/>
+                <w:numId w:val="12"/>
+              </w:numPr>
+              <w:ind w:left="484"/>
+              <w:cnfStyle w:val="000000100000" w:firstRow="0" w:lastRow="0" w:firstColumn="0" w:lastColumn="0" w:oddVBand="0" w:evenVBand="0" w:oddHBand="1" w:evenHBand="0" w:firstRowFirstColumn="0" w:firstRowLastColumn="0" w:lastRowFirstColumn="0" w:lastRowLastColumn="0"/>
+              <w:rPr>
+                <w:color w:val="auto"/>
+              </w:rPr>
+            </w:pPr>
+            <w:r>
+              <w:rPr>
+                <w:color w:val="auto"/>
+              </w:rPr>
+              <w:t>Beschreibung des Stichpunktes im Description-Input eingeben</w:t>
+            </w:r>
+          </w:p>
+          <w:p>
+            <w:pPr>
+              <w:pStyle w:val="Listenabsatz"/>
+              <w:numPr>
+                <w:ilvl w:val="0"/>
+                <w:numId w:val="12"/>
+              </w:numPr>
+              <w:ind w:left="484"/>
+              <w:cnfStyle w:val="000000100000" w:firstRow="0" w:lastRow="0" w:firstColumn="0" w:lastColumn="0" w:oddVBand="0" w:evenVBand="0" w:oddHBand="1" w:evenHBand="0" w:firstRowFirstColumn="0" w:firstRowLastColumn="0" w:lastRowFirstColumn="0" w:lastRowLastColumn="0"/>
+              <w:rPr>
+                <w:color w:val="auto"/>
+              </w:rPr>
+            </w:pPr>
+            <w:r>
+              <w:rPr>
+                <w:color w:val="auto"/>
+              </w:rPr>
+              <w:t xml:space="preserve">Auf dem </w:t>
+            </w:r>
+            <w:proofErr w:type="spellStart"/>
+            <w:r>
+              <w:rPr>
+                <w:color w:val="auto"/>
+              </w:rPr>
+              <w:t>Submit</w:t>
+            </w:r>
+            <w:proofErr w:type="spellEnd"/>
+            <w:r>
+              <w:rPr>
+                <w:color w:val="auto"/>
+              </w:rPr>
+              <w:t>-Knopf drücken</w:t>
+            </w:r>
+          </w:p>
+        </w:tc>
+      </w:tr>
+      <w:tr>
+        <w:tc>
+          <w:tcPr>
+            <w:cnfStyle w:val="001000000000" w:firstRow="0" w:lastRow="0" w:firstColumn="1" w:lastColumn="0" w:oddVBand="0" w:evenVBand="0" w:oddHBand="0" w:evenHBand="0" w:firstRowFirstColumn="0" w:firstRowLastColumn="0" w:lastRowFirstColumn="0" w:lastRowLastColumn="0"/>
+            <w:tcW w:w="3227" w:type="dxa"/>
+          </w:tcPr>
+          <w:p>
+            <w:pPr>
+              <w:rPr>
+                <w:color w:val="auto"/>
+              </w:rPr>
+            </w:pPr>
+            <w:r>
+              <w:rPr>
+                <w:color w:val="auto"/>
+              </w:rPr>
+              <w:t>Erwartetes Ergebnis</w:t>
+            </w:r>
+          </w:p>
+        </w:tc>
+        <w:tc>
+          <w:tcPr>
+            <w:tcW w:w="6095" w:type="dxa"/>
+            <w:gridSpan w:val="2"/>
+          </w:tcPr>
+          <w:p>
+            <w:pPr>
+              <w:cnfStyle w:val="000000000000" w:firstRow="0" w:lastRow="0" w:firstColumn="0" w:lastColumn="0" w:oddVBand="0" w:evenVBand="0" w:oddHBand="0" w:evenHBand="0" w:firstRowFirstColumn="0" w:firstRowLastColumn="0" w:lastRowFirstColumn="0" w:lastRowLastColumn="0"/>
+              <w:rPr>
+                <w:color w:val="auto"/>
+              </w:rPr>
+            </w:pPr>
+            <w:r>
+              <w:rPr>
+                <w:color w:val="auto"/>
+              </w:rPr>
+              <w:t>User erhält eine Erfolgsmeldung, dass ein Stichpunkt erstellt wurde. Der User sieht den Stichpunkt in der Liste.</w:t>
+            </w:r>
+          </w:p>
+        </w:tc>
+      </w:tr>
+    </w:tbl>
+    <w:p/>
+    <w:tbl>
+      <w:tblPr>
+        <w:tblStyle w:val="Gitternetztabelle7farbigAkzent1"/>
+        <w:tblW w:w="9322" w:type="dxa"/>
+        <w:tblInd w:w="5" w:type="dxa"/>
+        <w:tblLayout w:type="fixed"/>
+        <w:tblLook w:val="04A0" w:firstRow="1" w:lastRow="0" w:firstColumn="1" w:lastColumn="0" w:noHBand="0" w:noVBand="1"/>
+      </w:tblPr>
+      <w:tblGrid>
+        <w:gridCol w:w="3227"/>
+        <w:gridCol w:w="1311"/>
+        <w:gridCol w:w="4784"/>
+      </w:tblGrid>
+      <w:tr>
+        <w:trPr>
+          <w:cnfStyle w:val="100000000000" w:firstRow="1" w:lastRow="0" w:firstColumn="0" w:lastColumn="0" w:oddVBand="0" w:evenVBand="0" w:oddHBand="0" w:evenHBand="0" w:firstRowFirstColumn="0" w:firstRowLastColumn="0" w:lastRowFirstColumn="0" w:lastRowLastColumn="0"/>
+        </w:trPr>
+        <w:tc>
+          <w:tcPr>
+            <w:cnfStyle w:val="001000000100" w:firstRow="0" w:lastRow="0" w:firstColumn="1" w:lastColumn="0" w:oddVBand="0" w:evenVBand="0" w:oddHBand="0" w:evenHBand="0" w:firstRowFirstColumn="1" w:firstRowLastColumn="0" w:lastRowFirstColumn="0" w:lastRowLastColumn="0"/>
+            <w:tcW w:w="3227" w:type="dxa"/>
+          </w:tcPr>
+          <w:p>
+            <w:pPr>
+              <w:rPr>
+                <w:color w:val="auto"/>
+              </w:rPr>
+            </w:pPr>
+            <w:r>
+              <w:rPr>
+                <w:color w:val="auto"/>
+              </w:rPr>
+              <w:t>ID / Bezeichnung</w:t>
+            </w:r>
+          </w:p>
+        </w:tc>
+        <w:tc>
+          <w:tcPr>
+            <w:tcW w:w="1311" w:type="dxa"/>
+          </w:tcPr>
+          <w:p>
+            <w:pPr>
+              <w:cnfStyle w:val="100000000000" w:firstRow="1" w:lastRow="0" w:firstColumn="0" w:lastColumn="0" w:oddVBand="0" w:evenVBand="0" w:oddHBand="0" w:evenHBand="0" w:firstRowFirstColumn="0" w:firstRowLastColumn="0" w:lastRowFirstColumn="0" w:lastRowLastColumn="0"/>
+              <w:rPr>
+                <w:i/>
+                <w:color w:val="auto"/>
+              </w:rPr>
+            </w:pPr>
+            <w:r>
+              <w:rPr>
+                <w:i/>
+                <w:color w:val="auto"/>
+              </w:rPr>
+              <w:t>F</w:t>
+            </w:r>
+            <w:r>
+              <w:rPr>
+                <w:i/>
+                <w:color w:val="auto"/>
+              </w:rPr>
+              <w:t>T-005</w:t>
+            </w:r>
+          </w:p>
+        </w:tc>
+        <w:tc>
+          <w:tcPr>
+            <w:tcW w:w="4784" w:type="dxa"/>
+          </w:tcPr>
+          <w:p>
+            <w:pPr>
+              <w:cnfStyle w:val="100000000000" w:firstRow="1" w:lastRow="0" w:firstColumn="0" w:lastColumn="0" w:oddVBand="0" w:evenVBand="0" w:oddHBand="0" w:evenHBand="0" w:firstRowFirstColumn="0" w:firstRowLastColumn="0" w:lastRowFirstColumn="0" w:lastRowLastColumn="0"/>
+              <w:rPr>
+                <w:color w:val="auto"/>
+              </w:rPr>
+            </w:pPr>
+            <w:r>
+              <w:rPr>
+                <w:color w:val="auto"/>
+              </w:rPr>
+              <w:t>Liste löschen</w:t>
+            </w:r>
+          </w:p>
+        </w:tc>
+      </w:tr>
+      <w:tr>
+        <w:trPr>
+          <w:cnfStyle w:val="000000100000" w:firstRow="0" w:lastRow="0" w:firstColumn="0" w:lastColumn="0" w:oddVBand="0" w:evenVBand="0" w:oddHBand="1" w:evenHBand="0" w:firstRowFirstColumn="0" w:firstRowLastColumn="0" w:lastRowFirstColumn="0" w:lastRowLastColumn="0"/>
+        </w:trPr>
+        <w:tc>
+          <w:tcPr>
+            <w:cnfStyle w:val="001000000000" w:firstRow="0" w:lastRow="0" w:firstColumn="1" w:lastColumn="0" w:oddVBand="0" w:evenVBand="0" w:oddHBand="0" w:evenHBand="0" w:firstRowFirstColumn="0" w:firstRowLastColumn="0" w:lastRowFirstColumn="0" w:lastRowLastColumn="0"/>
+            <w:tcW w:w="3227" w:type="dxa"/>
+          </w:tcPr>
+          <w:p>
+            <w:pPr>
+              <w:rPr>
+                <w:color w:val="auto"/>
+              </w:rPr>
+            </w:pPr>
+            <w:r>
+              <w:rPr>
+                <w:color w:val="auto"/>
+              </w:rPr>
+              <w:t>Beschreibung</w:t>
+            </w:r>
+          </w:p>
+        </w:tc>
+        <w:tc>
+          <w:tcPr>
+            <w:tcW w:w="6095" w:type="dxa"/>
+            <w:gridSpan w:val="2"/>
+          </w:tcPr>
+          <w:p>
+            <w:pPr>
+              <w:cnfStyle w:val="000000100000" w:firstRow="0" w:lastRow="0" w:firstColumn="0" w:lastColumn="0" w:oddVBand="0" w:evenVBand="0" w:oddHBand="1" w:evenHBand="0" w:firstRowFirstColumn="0" w:firstRowLastColumn="0" w:lastRowFirstColumn="0" w:lastRowLastColumn="0"/>
+              <w:rPr>
+                <w:color w:val="auto"/>
+              </w:rPr>
+            </w:pPr>
+            <w:r>
+              <w:rPr>
+                <w:color w:val="auto"/>
+              </w:rPr>
+              <w:t>Der User kann eine Liste auf der Homepage löschen.</w:t>
+            </w:r>
+          </w:p>
+        </w:tc>
+      </w:tr>
+      <w:tr>
+        <w:tc>
+          <w:tcPr>
+            <w:cnfStyle w:val="001000000000" w:firstRow="0" w:lastRow="0" w:firstColumn="1" w:lastColumn="0" w:oddVBand="0" w:evenVBand="0" w:oddHBand="0" w:evenHBand="0" w:firstRowFirstColumn="0" w:firstRowLastColumn="0" w:lastRowFirstColumn="0" w:lastRowLastColumn="0"/>
+            <w:tcW w:w="3227" w:type="dxa"/>
+          </w:tcPr>
+          <w:p>
+            <w:pPr>
+              <w:rPr>
+                <w:color w:val="auto"/>
+              </w:rPr>
+            </w:pPr>
+            <w:r>
+              <w:rPr>
+                <w:color w:val="auto"/>
+              </w:rPr>
+              <w:t>Testvoraussetzung</w:t>
+            </w:r>
+          </w:p>
+        </w:tc>
+        <w:tc>
+          <w:tcPr>
+            <w:tcW w:w="6095" w:type="dxa"/>
+            <w:gridSpan w:val="2"/>
+          </w:tcPr>
+          <w:p>
+            <w:pPr>
+              <w:pStyle w:val="Listenabsatz"/>
+              <w:numPr>
+                <w:ilvl w:val="0"/>
+                <w:numId w:val="8"/>
+              </w:numPr>
+              <w:ind w:left="484"/>
+              <w:cnfStyle w:val="000000000000" w:firstRow="0" w:lastRow="0" w:firstColumn="0" w:lastColumn="0" w:oddVBand="0" w:evenVBand="0" w:oddHBand="0" w:evenHBand="0" w:firstRowFirstColumn="0" w:firstRowLastColumn="0" w:lastRowFirstColumn="0" w:lastRowLastColumn="0"/>
+              <w:rPr>
+                <w:color w:val="auto"/>
+              </w:rPr>
+            </w:pPr>
+            <w:r>
+              <w:rPr>
+                <w:color w:val="auto"/>
+              </w:rPr>
+              <w:t>Webseite aufrufbar</w:t>
+            </w:r>
+          </w:p>
+          <w:p>
+            <w:pPr>
+              <w:pStyle w:val="Listenabsatz"/>
+              <w:numPr>
+                <w:ilvl w:val="0"/>
+                <w:numId w:val="8"/>
+              </w:numPr>
+              <w:ind w:left="484"/>
+              <w:cnfStyle w:val="000000000000" w:firstRow="0" w:lastRow="0" w:firstColumn="0" w:lastColumn="0" w:oddVBand="0" w:evenVBand="0" w:oddHBand="0" w:evenHBand="0" w:firstRowFirstColumn="0" w:firstRowLastColumn="0" w:lastRowFirstColumn="0" w:lastRowLastColumn="0"/>
+              <w:rPr>
+                <w:color w:val="auto"/>
+              </w:rPr>
+            </w:pPr>
+            <w:r>
+              <w:rPr>
+                <w:color w:val="auto"/>
+              </w:rPr>
+              <w:t>User muss angemeldet sein</w:t>
+            </w:r>
+          </w:p>
+        </w:tc>
+      </w:tr>
+      <w:tr>
+        <w:trPr>
+          <w:cnfStyle w:val="000000100000" w:firstRow="0" w:lastRow="0" w:firstColumn="0" w:lastColumn="0" w:oddVBand="0" w:evenVBand="0" w:oddHBand="1" w:evenHBand="0" w:firstRowFirstColumn="0" w:firstRowLastColumn="0" w:lastRowFirstColumn="0" w:lastRowLastColumn="0"/>
+        </w:trPr>
+        <w:tc>
+          <w:tcPr>
+            <w:cnfStyle w:val="001000000000" w:firstRow="0" w:lastRow="0" w:firstColumn="1" w:lastColumn="0" w:oddVBand="0" w:evenVBand="0" w:oddHBand="0" w:evenHBand="0" w:firstRowFirstColumn="0" w:firstRowLastColumn="0" w:lastRowFirstColumn="0" w:lastRowLastColumn="0"/>
+            <w:tcW w:w="3227" w:type="dxa"/>
+          </w:tcPr>
+          <w:p>
+            <w:pPr>
+              <w:rPr>
+                <w:color w:val="auto"/>
+              </w:rPr>
+            </w:pPr>
+            <w:r>
+              <w:rPr>
+                <w:color w:val="auto"/>
+              </w:rPr>
+              <w:t>Testschritte</w:t>
+            </w:r>
+          </w:p>
+        </w:tc>
+        <w:tc>
+          <w:tcPr>
+            <w:tcW w:w="6095" w:type="dxa"/>
+            <w:gridSpan w:val="2"/>
+          </w:tcPr>
+          <w:p>
+            <w:pPr>
+              <w:pStyle w:val="Listenabsatz"/>
+              <w:numPr>
+                <w:ilvl w:val="0"/>
+                <w:numId w:val="13"/>
+              </w:numPr>
+              <w:ind w:left="484"/>
+              <w:cnfStyle w:val="000000100000" w:firstRow="0" w:lastRow="0" w:firstColumn="0" w:lastColumn="0" w:oddVBand="0" w:evenVBand="0" w:oddHBand="1" w:evenHBand="0" w:firstRowFirstColumn="0" w:firstRowLastColumn="0" w:lastRowFirstColumn="0" w:lastRowLastColumn="0"/>
+              <w:rPr>
+                <w:color w:val="auto"/>
+              </w:rPr>
+            </w:pPr>
+            <w:r>
+              <w:rPr>
+                <w:color w:val="auto"/>
+              </w:rPr>
+              <w:t xml:space="preserve">Homepage der </w:t>
+            </w:r>
+            <w:proofErr w:type="spellStart"/>
+            <w:r>
+              <w:rPr>
+                <w:color w:val="auto"/>
+              </w:rPr>
+              <w:t>To</w:t>
+            </w:r>
+            <w:proofErr w:type="spellEnd"/>
+            <w:r>
+              <w:rPr>
+                <w:color w:val="auto"/>
+              </w:rPr>
+              <w:t>-Do-Listen-Webseite abrufen</w:t>
+            </w:r>
+          </w:p>
+          <w:p>
+            <w:pPr>
+              <w:pStyle w:val="Listenabsatz"/>
+              <w:numPr>
+                <w:ilvl w:val="0"/>
+                <w:numId w:val="13"/>
+              </w:numPr>
+              <w:ind w:left="484"/>
+              <w:cnfStyle w:val="000000100000" w:firstRow="0" w:lastRow="0" w:firstColumn="0" w:lastColumn="0" w:oddVBand="0" w:evenVBand="0" w:oddHBand="1" w:evenHBand="0" w:firstRowFirstColumn="0" w:firstRowLastColumn="0" w:lastRowFirstColumn="0" w:lastRowLastColumn="0"/>
+              <w:rPr>
+                <w:color w:val="auto"/>
+              </w:rPr>
+            </w:pPr>
+            <w:r>
+              <w:rPr>
+                <w:color w:val="auto"/>
+              </w:rPr>
+              <w:t xml:space="preserve">Eine Liste </w:t>
+            </w:r>
+            <w:proofErr w:type="gramStart"/>
+            <w:r>
+              <w:rPr>
+                <w:color w:val="auto"/>
+              </w:rPr>
+              <w:t>auswählen</w:t>
+            </w:r>
+            <w:proofErr w:type="gramEnd"/>
+            <w:r>
+              <w:rPr>
+                <w:color w:val="auto"/>
+              </w:rPr>
+              <w:t xml:space="preserve"> und auf «Löschen» klicken</w:t>
+            </w:r>
+          </w:p>
+        </w:tc>
+      </w:tr>
+      <w:tr>
+        <w:tc>
+          <w:tcPr>
+            <w:cnfStyle w:val="001000000000" w:firstRow="0" w:lastRow="0" w:firstColumn="1" w:lastColumn="0" w:oddVBand="0" w:evenVBand="0" w:oddHBand="0" w:evenHBand="0" w:firstRowFirstColumn="0" w:firstRowLastColumn="0" w:lastRowFirstColumn="0" w:lastRowLastColumn="0"/>
+            <w:tcW w:w="3227" w:type="dxa"/>
+          </w:tcPr>
+          <w:p>
+            <w:pPr>
+              <w:rPr>
+                <w:color w:val="auto"/>
+              </w:rPr>
+            </w:pPr>
+            <w:r>
+              <w:rPr>
+                <w:color w:val="auto"/>
+              </w:rPr>
+              <w:t>Erwartetes Ergebnis</w:t>
+            </w:r>
+          </w:p>
+        </w:tc>
+        <w:tc>
+          <w:tcPr>
+            <w:tcW w:w="6095" w:type="dxa"/>
+            <w:gridSpan w:val="2"/>
+          </w:tcPr>
+          <w:p>
+            <w:pPr>
+              <w:cnfStyle w:val="000000000000" w:firstRow="0" w:lastRow="0" w:firstColumn="0" w:lastColumn="0" w:oddVBand="0" w:evenVBand="0" w:oddHBand="0" w:evenHBand="0" w:firstRowFirstColumn="0" w:firstRowLastColumn="0" w:lastRowFirstColumn="0" w:lastRowLastColumn="0"/>
+              <w:rPr>
+                <w:color w:val="auto"/>
+              </w:rPr>
+            </w:pPr>
+            <w:r>
+              <w:rPr>
+                <w:color w:val="auto"/>
+              </w:rPr>
+              <w:t xml:space="preserve">User erhält eine Erfolgsmeldung, dass </w:t>
+            </w:r>
+            <w:r>
+              <w:rPr>
+                <w:color w:val="auto"/>
+              </w:rPr>
+              <w:t>die</w:t>
+            </w:r>
+            <w:r>
+              <w:rPr>
+                <w:color w:val="auto"/>
+              </w:rPr>
+              <w:t xml:space="preserve"> Liste </w:t>
+            </w:r>
+            <w:r>
+              <w:rPr>
+                <w:color w:val="auto"/>
+              </w:rPr>
+              <w:t>gelöscht</w:t>
+            </w:r>
+            <w:r>
+              <w:rPr>
+                <w:color w:val="auto"/>
+              </w:rPr>
+              <w:t xml:space="preserve"> wurde. D</w:t>
+            </w:r>
+            <w:r>
+              <w:rPr>
+                <w:color w:val="auto"/>
+              </w:rPr>
+              <w:t>ie Liste ist nicht mehr auf der Homepage.</w:t>
+            </w:r>
+          </w:p>
+        </w:tc>
+      </w:tr>
+    </w:tbl>
+    <w:p>
+      <w:pPr>
+        <w:spacing w:before="0"/>
+      </w:pPr>
+    </w:p>
+    <w:tbl>
+      <w:tblPr>
+        <w:tblStyle w:val="Gitternetztabelle7farbigAkzent1"/>
+        <w:tblW w:w="9322" w:type="dxa"/>
+        <w:tblInd w:w="10" w:type="dxa"/>
+        <w:tblLayout w:type="fixed"/>
+        <w:tblLook w:val="04A0" w:firstRow="1" w:lastRow="0" w:firstColumn="1" w:lastColumn="0" w:noHBand="0" w:noVBand="1"/>
+      </w:tblPr>
+      <w:tblGrid>
+        <w:gridCol w:w="3227"/>
+        <w:gridCol w:w="1311"/>
+        <w:gridCol w:w="4784"/>
+      </w:tblGrid>
+      <w:tr>
+        <w:trPr>
+          <w:cnfStyle w:val="100000000000" w:firstRow="1" w:lastRow="0" w:firstColumn="0" w:lastColumn="0" w:oddVBand="0" w:evenVBand="0" w:oddHBand="0" w:evenHBand="0" w:firstRowFirstColumn="0" w:firstRowLastColumn="0" w:lastRowFirstColumn="0" w:lastRowLastColumn="0"/>
+        </w:trPr>
+        <w:tc>
+          <w:tcPr>
+            <w:cnfStyle w:val="001000000100" w:firstRow="0" w:lastRow="0" w:firstColumn="1" w:lastColumn="0" w:oddVBand="0" w:evenVBand="0" w:oddHBand="0" w:evenHBand="0" w:firstRowFirstColumn="1" w:firstRowLastColumn="0" w:lastRowFirstColumn="0" w:lastRowLastColumn="0"/>
+            <w:tcW w:w="3227" w:type="dxa"/>
+          </w:tcPr>
+          <w:p>
+            <w:pPr>
+              <w:rPr>
+                <w:color w:val="auto"/>
+              </w:rPr>
+            </w:pPr>
+            <w:r>
+              <w:rPr>
+                <w:color w:val="auto"/>
+              </w:rPr>
+              <w:t>ID / Bezeichnung</w:t>
+            </w:r>
+          </w:p>
+        </w:tc>
+        <w:tc>
+          <w:tcPr>
+            <w:tcW w:w="1311" w:type="dxa"/>
+          </w:tcPr>
+          <w:p>
+            <w:pPr>
+              <w:cnfStyle w:val="100000000000" w:firstRow="1" w:lastRow="0" w:firstColumn="0" w:lastColumn="0" w:oddVBand="0" w:evenVBand="0" w:oddHBand="0" w:evenHBand="0" w:firstRowFirstColumn="0" w:firstRowLastColumn="0" w:lastRowFirstColumn="0" w:lastRowLastColumn="0"/>
+              <w:rPr>
+                <w:i/>
+                <w:color w:val="auto"/>
+              </w:rPr>
+            </w:pPr>
+            <w:r>
+              <w:rPr>
+                <w:i/>
+                <w:color w:val="auto"/>
+              </w:rPr>
+              <w:t>F</w:t>
+            </w:r>
+            <w:r>
+              <w:rPr>
+                <w:i/>
+                <w:color w:val="auto"/>
+              </w:rPr>
+              <w:t>T-006</w:t>
+            </w:r>
+          </w:p>
+        </w:tc>
+        <w:tc>
+          <w:tcPr>
+            <w:tcW w:w="4784" w:type="dxa"/>
+          </w:tcPr>
+          <w:p>
+            <w:pPr>
+              <w:cnfStyle w:val="100000000000" w:firstRow="1" w:lastRow="0" w:firstColumn="0" w:lastColumn="0" w:oddVBand="0" w:evenVBand="0" w:oddHBand="0" w:evenHBand="0" w:firstRowFirstColumn="0" w:firstRowLastColumn="0" w:lastRowFirstColumn="0" w:lastRowLastColumn="0"/>
+              <w:rPr>
+                <w:color w:val="auto"/>
+              </w:rPr>
+            </w:pPr>
+            <w:r>
+              <w:rPr>
+                <w:color w:val="auto"/>
+              </w:rPr>
+              <w:t>Stichpunkt löschen</w:t>
+            </w:r>
+          </w:p>
+        </w:tc>
+      </w:tr>
+      <w:tr>
+        <w:trPr>
+          <w:cnfStyle w:val="000000100000" w:firstRow="0" w:lastRow="0" w:firstColumn="0" w:lastColumn="0" w:oddVBand="0" w:evenVBand="0" w:oddHBand="1" w:evenHBand="0" w:firstRowFirstColumn="0" w:firstRowLastColumn="0" w:lastRowFirstColumn="0" w:lastRowLastColumn="0"/>
+        </w:trPr>
+        <w:tc>
+          <w:tcPr>
+            <w:cnfStyle w:val="001000000000" w:firstRow="0" w:lastRow="0" w:firstColumn="1" w:lastColumn="0" w:oddVBand="0" w:evenVBand="0" w:oddHBand="0" w:evenHBand="0" w:firstRowFirstColumn="0" w:firstRowLastColumn="0" w:lastRowFirstColumn="0" w:lastRowLastColumn="0"/>
+            <w:tcW w:w="3227" w:type="dxa"/>
+          </w:tcPr>
+          <w:p>
+            <w:pPr>
+              <w:rPr>
+                <w:color w:val="auto"/>
+              </w:rPr>
+            </w:pPr>
+            <w:r>
+              <w:rPr>
+                <w:color w:val="auto"/>
+              </w:rPr>
+              <w:t>Beschreibung</w:t>
+            </w:r>
+          </w:p>
+        </w:tc>
+        <w:tc>
+          <w:tcPr>
+            <w:tcW w:w="6095" w:type="dxa"/>
+            <w:gridSpan w:val="2"/>
+          </w:tcPr>
+          <w:p>
+            <w:pPr>
+              <w:cnfStyle w:val="000000100000" w:firstRow="0" w:lastRow="0" w:firstColumn="0" w:lastColumn="0" w:oddVBand="0" w:evenVBand="0" w:oddHBand="1" w:evenHBand="0" w:firstRowFirstColumn="0" w:firstRowLastColumn="0" w:lastRowFirstColumn="0" w:lastRowLastColumn="0"/>
+              <w:rPr>
+                <w:color w:val="auto"/>
+              </w:rPr>
+            </w:pPr>
+            <w:r>
+              <w:rPr>
+                <w:color w:val="auto"/>
+              </w:rPr>
+              <w:t>Der User kann einen Stichpunkt in einer Liste löschen.</w:t>
+            </w:r>
+          </w:p>
+        </w:tc>
+      </w:tr>
+      <w:tr>
+        <w:tc>
+          <w:tcPr>
+            <w:cnfStyle w:val="001000000000" w:firstRow="0" w:lastRow="0" w:firstColumn="1" w:lastColumn="0" w:oddVBand="0" w:evenVBand="0" w:oddHBand="0" w:evenHBand="0" w:firstRowFirstColumn="0" w:firstRowLastColumn="0" w:lastRowFirstColumn="0" w:lastRowLastColumn="0"/>
+            <w:tcW w:w="3227" w:type="dxa"/>
+          </w:tcPr>
+          <w:p>
+            <w:pPr>
+              <w:rPr>
+                <w:color w:val="auto"/>
+              </w:rPr>
+            </w:pPr>
+            <w:r>
+              <w:rPr>
+                <w:color w:val="auto"/>
+              </w:rPr>
+              <w:t>Testvoraussetzung</w:t>
+            </w:r>
+          </w:p>
+        </w:tc>
+        <w:tc>
+          <w:tcPr>
+            <w:tcW w:w="6095" w:type="dxa"/>
+            <w:gridSpan w:val="2"/>
+          </w:tcPr>
+          <w:p>
+            <w:pPr>
+              <w:pStyle w:val="Listenabsatz"/>
+              <w:numPr>
+                <w:ilvl w:val="0"/>
+                <w:numId w:val="8"/>
+              </w:numPr>
+              <w:ind w:left="484"/>
+              <w:cnfStyle w:val="000000000000" w:firstRow="0" w:lastRow="0" w:firstColumn="0" w:lastColumn="0" w:oddVBand="0" w:evenVBand="0" w:oddHBand="0" w:evenHBand="0" w:firstRowFirstColumn="0" w:firstRowLastColumn="0" w:lastRowFirstColumn="0" w:lastRowLastColumn="0"/>
+              <w:rPr>
+                <w:color w:val="auto"/>
+              </w:rPr>
+            </w:pPr>
+            <w:r>
+              <w:rPr>
+                <w:color w:val="auto"/>
+              </w:rPr>
+              <w:t>Webseite aufrufbar</w:t>
+            </w:r>
+          </w:p>
+          <w:p>
+            <w:pPr>
+              <w:pStyle w:val="Listenabsatz"/>
+              <w:numPr>
+                <w:ilvl w:val="0"/>
+                <w:numId w:val="8"/>
+              </w:numPr>
+              <w:ind w:left="484"/>
+              <w:cnfStyle w:val="000000000000" w:firstRow="0" w:lastRow="0" w:firstColumn="0" w:lastColumn="0" w:oddVBand="0" w:evenVBand="0" w:oddHBand="0" w:evenHBand="0" w:firstRowFirstColumn="0" w:firstRowLastColumn="0" w:lastRowFirstColumn="0" w:lastRowLastColumn="0"/>
+              <w:rPr>
+                <w:color w:val="auto"/>
+              </w:rPr>
+            </w:pPr>
+            <w:r>
+              <w:rPr>
+                <w:color w:val="auto"/>
+              </w:rPr>
+              <w:t>User muss angemeldet sein</w:t>
+            </w:r>
+          </w:p>
+          <w:p>
+            <w:pPr>
+              <w:pStyle w:val="Listenabsatz"/>
+              <w:numPr>
+                <w:ilvl w:val="0"/>
+                <w:numId w:val="8"/>
+              </w:numPr>
+              <w:ind w:left="484"/>
+              <w:cnfStyle w:val="000000000000" w:firstRow="0" w:lastRow="0" w:firstColumn="0" w:lastColumn="0" w:oddVBand="0" w:evenVBand="0" w:oddHBand="0" w:evenHBand="0" w:firstRowFirstColumn="0" w:firstRowLastColumn="0" w:lastRowFirstColumn="0" w:lastRowLastColumn="0"/>
+              <w:rPr>
+                <w:color w:val="auto"/>
+              </w:rPr>
+            </w:pPr>
+            <w:r>
+              <w:rPr>
+                <w:color w:val="auto"/>
+              </w:rPr>
+              <w:t>User muss in einer Liste sein (Seite)</w:t>
+            </w:r>
+          </w:p>
+        </w:tc>
+      </w:tr>
+      <w:tr>
+        <w:trPr>
+          <w:cnfStyle w:val="000000100000" w:firstRow="0" w:lastRow="0" w:firstColumn="0" w:lastColumn="0" w:oddVBand="0" w:evenVBand="0" w:oddHBand="1" w:evenHBand="0" w:firstRowFirstColumn="0" w:firstRowLastColumn="0" w:lastRowFirstColumn="0" w:lastRowLastColumn="0"/>
+        </w:trPr>
+        <w:tc>
+          <w:tcPr>
+            <w:cnfStyle w:val="001000000000" w:firstRow="0" w:lastRow="0" w:firstColumn="1" w:lastColumn="0" w:oddVBand="0" w:evenVBand="0" w:oddHBand="0" w:evenHBand="0" w:firstRowFirstColumn="0" w:firstRowLastColumn="0" w:lastRowFirstColumn="0" w:lastRowLastColumn="0"/>
+            <w:tcW w:w="3227" w:type="dxa"/>
+          </w:tcPr>
+          <w:p>
+            <w:pPr>
+              <w:rPr>
+                <w:color w:val="auto"/>
+              </w:rPr>
+            </w:pPr>
+            <w:r>
+              <w:rPr>
+                <w:color w:val="auto"/>
+              </w:rPr>
+              <w:t>Testschritte</w:t>
+            </w:r>
+          </w:p>
+        </w:tc>
+        <w:tc>
+          <w:tcPr>
+            <w:tcW w:w="6095" w:type="dxa"/>
+            <w:gridSpan w:val="2"/>
+          </w:tcPr>
+          <w:p>
+            <w:pPr>
+              <w:pStyle w:val="Listenabsatz"/>
+              <w:numPr>
+                <w:ilvl w:val="0"/>
+                <w:numId w:val="14"/>
+              </w:numPr>
+              <w:ind w:left="484"/>
+              <w:cnfStyle w:val="000000100000" w:firstRow="0" w:lastRow="0" w:firstColumn="0" w:lastColumn="0" w:oddVBand="0" w:evenVBand="0" w:oddHBand="1" w:evenHBand="0" w:firstRowFirstColumn="0" w:firstRowLastColumn="0" w:lastRowFirstColumn="0" w:lastRowLastColumn="0"/>
+              <w:rPr>
+                <w:color w:val="auto"/>
+              </w:rPr>
+            </w:pPr>
+            <w:r>
+              <w:rPr>
+                <w:color w:val="auto"/>
+              </w:rPr>
+              <w:t xml:space="preserve">Homepage der </w:t>
+            </w:r>
+            <w:proofErr w:type="spellStart"/>
+            <w:r>
+              <w:rPr>
+                <w:color w:val="auto"/>
+              </w:rPr>
+              <w:t>To</w:t>
+            </w:r>
+            <w:proofErr w:type="spellEnd"/>
+            <w:r>
+              <w:rPr>
+                <w:color w:val="auto"/>
+              </w:rPr>
+              <w:t>-Do-Listen-Webseite abrufen</w:t>
+            </w:r>
+          </w:p>
+          <w:p>
+            <w:pPr>
+              <w:pStyle w:val="Listenabsatz"/>
+              <w:numPr>
+                <w:ilvl w:val="0"/>
+                <w:numId w:val="14"/>
+              </w:numPr>
+              <w:ind w:left="484"/>
+              <w:cnfStyle w:val="000000100000" w:firstRow="0" w:lastRow="0" w:firstColumn="0" w:lastColumn="0" w:oddVBand="0" w:evenVBand="0" w:oddHBand="1" w:evenHBand="0" w:firstRowFirstColumn="0" w:firstRowLastColumn="0" w:lastRowFirstColumn="0" w:lastRowLastColumn="0"/>
+              <w:rPr>
+                <w:color w:val="auto"/>
+              </w:rPr>
+            </w:pPr>
+            <w:r>
+              <w:rPr>
+                <w:color w:val="auto"/>
+              </w:rPr>
+              <w:t>Eine Liste auswählen und anklicken</w:t>
+            </w:r>
+          </w:p>
+          <w:p>
+            <w:pPr>
+              <w:pStyle w:val="Listenabsatz"/>
+              <w:numPr>
+                <w:ilvl w:val="0"/>
+                <w:numId w:val="14"/>
+              </w:numPr>
+              <w:ind w:left="484"/>
+              <w:cnfStyle w:val="000000100000" w:firstRow="0" w:lastRow="0" w:firstColumn="0" w:lastColumn="0" w:oddVBand="0" w:evenVBand="0" w:oddHBand="1" w:evenHBand="0" w:firstRowFirstColumn="0" w:firstRowLastColumn="0" w:lastRowFirstColumn="0" w:lastRowLastColumn="0"/>
+              <w:rPr>
+                <w:color w:val="auto"/>
+              </w:rPr>
+            </w:pPr>
+            <w:r>
+              <w:rPr>
+                <w:color w:val="auto"/>
+              </w:rPr>
+              <w:t>Einen Stichpunkt auswählen und auf «Löschen» klicken</w:t>
+            </w:r>
+          </w:p>
+        </w:tc>
+      </w:tr>
+      <w:tr>
+        <w:tc>
+          <w:tcPr>
+            <w:cnfStyle w:val="001000000000" w:firstRow="0" w:lastRow="0" w:firstColumn="1" w:lastColumn="0" w:oddVBand="0" w:evenVBand="0" w:oddHBand="0" w:evenHBand="0" w:firstRowFirstColumn="0" w:firstRowLastColumn="0" w:lastRowFirstColumn="0" w:lastRowLastColumn="0"/>
+            <w:tcW w:w="3227" w:type="dxa"/>
+          </w:tcPr>
+          <w:p>
+            <w:pPr>
+              <w:rPr>
+                <w:color w:val="auto"/>
+              </w:rPr>
+            </w:pPr>
+            <w:r>
+              <w:rPr>
+                <w:color w:val="auto"/>
+              </w:rPr>
+              <w:t>Erwartetes Ergebnis</w:t>
+            </w:r>
+          </w:p>
+        </w:tc>
+        <w:tc>
+          <w:tcPr>
+            <w:tcW w:w="6095" w:type="dxa"/>
+            <w:gridSpan w:val="2"/>
+          </w:tcPr>
+          <w:p>
+            <w:pPr>
+              <w:cnfStyle w:val="000000000000" w:firstRow="0" w:lastRow="0" w:firstColumn="0" w:lastColumn="0" w:oddVBand="0" w:evenVBand="0" w:oddHBand="0" w:evenHBand="0" w:firstRowFirstColumn="0" w:firstRowLastColumn="0" w:lastRowFirstColumn="0" w:lastRowLastColumn="0"/>
+              <w:rPr>
+                <w:color w:val="auto"/>
+              </w:rPr>
+            </w:pPr>
+            <w:r>
+              <w:rPr>
+                <w:color w:val="auto"/>
+              </w:rPr>
+              <w:t>User erhält eine Erfolgsmeldung, dass ein</w:t>
+            </w:r>
+            <w:r>
+              <w:rPr>
+                <w:color w:val="auto"/>
+              </w:rPr>
+              <w:t xml:space="preserve"> Stichpunkt</w:t>
+            </w:r>
+            <w:r>
+              <w:rPr>
+                <w:color w:val="auto"/>
+              </w:rPr>
+              <w:t xml:space="preserve"> </w:t>
+            </w:r>
+            <w:r>
+              <w:rPr>
+                <w:color w:val="auto"/>
+              </w:rPr>
+              <w:t>gelöscht</w:t>
+            </w:r>
+            <w:r>
+              <w:rPr>
+                <w:color w:val="auto"/>
+              </w:rPr>
+              <w:t xml:space="preserve"> wurde. Der </w:t>
+            </w:r>
+            <w:r>
+              <w:rPr>
+                <w:color w:val="auto"/>
+              </w:rPr>
+              <w:t>Stichpunkt ist nicht mehr in der Liste.</w:t>
+            </w:r>
+          </w:p>
+        </w:tc>
+      </w:tr>
+    </w:tbl>
+    <w:p>
+      <w:pPr>
+        <w:spacing w:before="0"/>
+      </w:pPr>
+      <w:r>
+        <w:br w:type="page"/>
+      </w:r>
+    </w:p>
+    <w:p>
+      <w:pPr>
+        <w:pStyle w:val="berschrift2"/>
+        <w:numPr>
+          <w:ilvl w:val="1"/>
+          <w:numId w:val="1"/>
+        </w:numPr>
+      </w:pPr>
+      <w:bookmarkStart w:id="13" w:name="_Toc18937025"/>
+      <w:r>
+        <w:lastRenderedPageBreak/>
+        <w:t>Nicht-funktionale Testfälle</w:t>
+      </w:r>
+      <w:bookmarkEnd w:id="13"/>
+    </w:p>
+    <w:tbl>
+      <w:tblPr>
+        <w:tblStyle w:val="Gitternetztabelle7farbigAkzent1"/>
+        <w:tblW w:w="9322" w:type="dxa"/>
+        <w:tblInd w:w="5" w:type="dxa"/>
+        <w:tblLayout w:type="fixed"/>
+        <w:tblLook w:val="04A0" w:firstRow="1" w:lastRow="0" w:firstColumn="1" w:lastColumn="0" w:noHBand="0" w:noVBand="1"/>
+      </w:tblPr>
+      <w:tblGrid>
+        <w:gridCol w:w="3227"/>
+        <w:gridCol w:w="1311"/>
+        <w:gridCol w:w="4784"/>
+      </w:tblGrid>
+      <w:tr>
+        <w:trPr>
+          <w:cnfStyle w:val="100000000000" w:firstRow="1" w:lastRow="0" w:firstColumn="0" w:lastColumn="0" w:oddVBand="0" w:evenVBand="0" w:oddHBand="0" w:evenHBand="0" w:firstRowFirstColumn="0" w:firstRowLastColumn="0" w:lastRowFirstColumn="0" w:lastRowLastColumn="0"/>
+        </w:trPr>
+        <w:tc>
+          <w:tcPr>
+            <w:cnfStyle w:val="001000000100" w:firstRow="0" w:lastRow="0" w:firstColumn="1" w:lastColumn="0" w:oddVBand="0" w:evenVBand="0" w:oddHBand="0" w:evenHBand="0" w:firstRowFirstColumn="1" w:firstRowLastColumn="0" w:lastRowFirstColumn="0" w:lastRowLastColumn="0"/>
+            <w:tcW w:w="3227" w:type="dxa"/>
+          </w:tcPr>
+          <w:p>
+            <w:pPr>
+              <w:rPr>
+                <w:color w:val="auto"/>
+              </w:rPr>
+            </w:pPr>
+            <w:r>
+              <w:rPr>
+                <w:color w:val="auto"/>
+              </w:rPr>
+              <w:t>ID / Bezeichnung</w:t>
+            </w:r>
+          </w:p>
+        </w:tc>
+        <w:tc>
+          <w:tcPr>
+            <w:tcW w:w="1311" w:type="dxa"/>
+          </w:tcPr>
+          <w:p>
+            <w:pPr>
+              <w:cnfStyle w:val="100000000000" w:firstRow="1" w:lastRow="0" w:firstColumn="0" w:lastColumn="0" w:oddVBand="0" w:evenVBand="0" w:oddHBand="0" w:evenHBand="0" w:firstRowFirstColumn="0" w:firstRowLastColumn="0" w:lastRowFirstColumn="0" w:lastRowLastColumn="0"/>
+              <w:rPr>
+                <w:i/>
+                <w:color w:val="auto"/>
+              </w:rPr>
+            </w:pPr>
+            <w:r>
+              <w:rPr>
+                <w:i/>
+                <w:color w:val="auto"/>
+              </w:rPr>
+              <w:t>NF</w:t>
+            </w:r>
+            <w:r>
+              <w:rPr>
+                <w:i/>
+                <w:color w:val="auto"/>
+              </w:rPr>
+              <w:t>T-00</w:t>
+            </w:r>
+            <w:r>
+              <w:rPr>
+                <w:i/>
+                <w:color w:val="auto"/>
+              </w:rPr>
+              <w:t>1</w:t>
+            </w:r>
+          </w:p>
+        </w:tc>
+        <w:tc>
+          <w:tcPr>
+            <w:tcW w:w="4784" w:type="dxa"/>
+          </w:tcPr>
+          <w:p>
+            <w:pPr>
+              <w:cnfStyle w:val="100000000000" w:firstRow="1" w:lastRow="0" w:firstColumn="0" w:lastColumn="0" w:oddVBand="0" w:evenVBand="0" w:oddHBand="0" w:evenHBand="0" w:firstRowFirstColumn="0" w:firstRowLastColumn="0" w:lastRowFirstColumn="0" w:lastRowLastColumn="0"/>
+              <w:rPr>
+                <w:color w:val="auto"/>
+              </w:rPr>
+            </w:pPr>
+            <w:r>
+              <w:rPr>
+                <w:color w:val="auto"/>
+              </w:rPr>
+              <w:t>Sprache Deutsch</w:t>
+            </w:r>
+          </w:p>
+        </w:tc>
+      </w:tr>
+      <w:tr>
+        <w:trPr>
+          <w:cnfStyle w:val="000000100000" w:firstRow="0" w:lastRow="0" w:firstColumn="0" w:lastColumn="0" w:oddVBand="0" w:evenVBand="0" w:oddHBand="1" w:evenHBand="0" w:firstRowFirstColumn="0" w:firstRowLastColumn="0" w:lastRowFirstColumn="0" w:lastRowLastColumn="0"/>
+        </w:trPr>
+        <w:tc>
+          <w:tcPr>
+            <w:cnfStyle w:val="001000000000" w:firstRow="0" w:lastRow="0" w:firstColumn="1" w:lastColumn="0" w:oddVBand="0" w:evenVBand="0" w:oddHBand="0" w:evenHBand="0" w:firstRowFirstColumn="0" w:firstRowLastColumn="0" w:lastRowFirstColumn="0" w:lastRowLastColumn="0"/>
+            <w:tcW w:w="3227" w:type="dxa"/>
+          </w:tcPr>
+          <w:p>
+            <w:pPr>
+              <w:rPr>
+                <w:color w:val="auto"/>
+              </w:rPr>
+            </w:pPr>
+            <w:r>
+              <w:rPr>
+                <w:color w:val="auto"/>
+              </w:rPr>
+              <w:t>Beschreibung</w:t>
+            </w:r>
+          </w:p>
+        </w:tc>
+        <w:tc>
+          <w:tcPr>
+            <w:tcW w:w="6095" w:type="dxa"/>
+            <w:gridSpan w:val="2"/>
+          </w:tcPr>
+          <w:p>
+            <w:pPr>
+              <w:cnfStyle w:val="000000100000" w:firstRow="0" w:lastRow="0" w:firstColumn="0" w:lastColumn="0" w:oddVBand="0" w:evenVBand="0" w:oddHBand="1" w:evenHBand="0" w:firstRowFirstColumn="0" w:firstRowLastColumn="0" w:lastRowFirstColumn="0" w:lastRowLastColumn="0"/>
+              <w:rPr>
+                <w:color w:val="auto"/>
+              </w:rPr>
+            </w:pPr>
+            <w:r>
+              <w:rPr>
+                <w:color w:val="auto"/>
+              </w:rPr>
+              <w:t xml:space="preserve">Die </w:t>
+            </w:r>
+            <w:r>
+              <w:rPr>
+                <w:color w:val="auto"/>
+              </w:rPr>
+              <w:t>Webseite ist auf Deutsch geschrieben für deutschsprachige User.</w:t>
+            </w:r>
+          </w:p>
+        </w:tc>
+      </w:tr>
+      <w:tr>
+        <w:tc>
+          <w:tcPr>
+            <w:cnfStyle w:val="001000000000" w:firstRow="0" w:lastRow="0" w:firstColumn="1" w:lastColumn="0" w:oddVBand="0" w:evenVBand="0" w:oddHBand="0" w:evenHBand="0" w:firstRowFirstColumn="0" w:firstRowLastColumn="0" w:lastRowFirstColumn="0" w:lastRowLastColumn="0"/>
+            <w:tcW w:w="3227" w:type="dxa"/>
+          </w:tcPr>
+          <w:p>
+            <w:pPr>
+              <w:rPr>
+                <w:color w:val="auto"/>
+              </w:rPr>
+            </w:pPr>
+            <w:r>
+              <w:rPr>
+                <w:color w:val="auto"/>
+              </w:rPr>
+              <w:t>Testvoraussetzung</w:t>
+            </w:r>
+          </w:p>
+        </w:tc>
+        <w:tc>
+          <w:tcPr>
+            <w:tcW w:w="6095" w:type="dxa"/>
+            <w:gridSpan w:val="2"/>
+          </w:tcPr>
+          <w:p>
+            <w:pPr>
+              <w:pStyle w:val="Listenabsatz"/>
+              <w:numPr>
+                <w:ilvl w:val="0"/>
+                <w:numId w:val="8"/>
+              </w:numPr>
+              <w:ind w:left="484"/>
+              <w:cnfStyle w:val="000000000000" w:firstRow="0" w:lastRow="0" w:firstColumn="0" w:lastColumn="0" w:oddVBand="0" w:evenVBand="0" w:oddHBand="0" w:evenHBand="0" w:firstRowFirstColumn="0" w:firstRowLastColumn="0" w:lastRowFirstColumn="0" w:lastRowLastColumn="0"/>
+              <w:rPr>
+                <w:color w:val="auto"/>
+              </w:rPr>
+            </w:pPr>
+            <w:r>
+              <w:rPr>
+                <w:color w:val="auto"/>
+              </w:rPr>
+              <w:t>Webseite aufrufbar</w:t>
+            </w:r>
+          </w:p>
+          <w:p>
+            <w:pPr>
+              <w:pStyle w:val="Listenabsatz"/>
+              <w:numPr>
+                <w:ilvl w:val="0"/>
+                <w:numId w:val="8"/>
+              </w:numPr>
+              <w:ind w:left="484"/>
+              <w:cnfStyle w:val="000000000000" w:firstRow="0" w:lastRow="0" w:firstColumn="0" w:lastColumn="0" w:oddVBand="0" w:evenVBand="0" w:oddHBand="0" w:evenHBand="0" w:firstRowFirstColumn="0" w:firstRowLastColumn="0" w:lastRowFirstColumn="0" w:lastRowLastColumn="0"/>
+              <w:rPr>
+                <w:color w:val="auto"/>
+              </w:rPr>
+            </w:pPr>
+            <w:r>
+              <w:rPr>
+                <w:color w:val="auto"/>
+              </w:rPr>
+              <w:t>User muss angemeldet sein</w:t>
+            </w:r>
+          </w:p>
+          <w:p>
+            <w:pPr>
+              <w:pStyle w:val="Listenabsatz"/>
+              <w:numPr>
+                <w:ilvl w:val="0"/>
+                <w:numId w:val="8"/>
+              </w:numPr>
+              <w:ind w:left="484"/>
+              <w:cnfStyle w:val="000000000000" w:firstRow="0" w:lastRow="0" w:firstColumn="0" w:lastColumn="0" w:oddVBand="0" w:evenVBand="0" w:oddHBand="0" w:evenHBand="0" w:firstRowFirstColumn="0" w:firstRowLastColumn="0" w:lastRowFirstColumn="0" w:lastRowLastColumn="0"/>
+              <w:rPr>
+                <w:color w:val="auto"/>
+              </w:rPr>
+            </w:pPr>
+            <w:r>
+              <w:rPr>
+                <w:color w:val="auto"/>
+              </w:rPr>
+              <w:t>Deutsch können</w:t>
+            </w:r>
+          </w:p>
+        </w:tc>
+      </w:tr>
+      <w:tr>
+        <w:trPr>
+          <w:cnfStyle w:val="000000100000" w:firstRow="0" w:lastRow="0" w:firstColumn="0" w:lastColumn="0" w:oddVBand="0" w:evenVBand="0" w:oddHBand="1" w:evenHBand="0" w:firstRowFirstColumn="0" w:firstRowLastColumn="0" w:lastRowFirstColumn="0" w:lastRowLastColumn="0"/>
+        </w:trPr>
+        <w:tc>
+          <w:tcPr>
+            <w:cnfStyle w:val="001000000000" w:firstRow="0" w:lastRow="0" w:firstColumn="1" w:lastColumn="0" w:oddVBand="0" w:evenVBand="0" w:oddHBand="0" w:evenHBand="0" w:firstRowFirstColumn="0" w:firstRowLastColumn="0" w:lastRowFirstColumn="0" w:lastRowLastColumn="0"/>
+            <w:tcW w:w="3227" w:type="dxa"/>
+          </w:tcPr>
+          <w:p>
+            <w:pPr>
+              <w:rPr>
+                <w:color w:val="auto"/>
+              </w:rPr>
+            </w:pPr>
+            <w:r>
+              <w:rPr>
+                <w:color w:val="auto"/>
+              </w:rPr>
+              <w:t>Testschritte</w:t>
+            </w:r>
+          </w:p>
+        </w:tc>
+        <w:tc>
+          <w:tcPr>
+            <w:tcW w:w="6095" w:type="dxa"/>
+            <w:gridSpan w:val="2"/>
+          </w:tcPr>
+          <w:p>
+            <w:pPr>
+              <w:pStyle w:val="Listenabsatz"/>
+              <w:numPr>
+                <w:ilvl w:val="0"/>
+                <w:numId w:val="15"/>
+              </w:numPr>
+              <w:ind w:left="484"/>
+              <w:cnfStyle w:val="000000100000" w:firstRow="0" w:lastRow="0" w:firstColumn="0" w:lastColumn="0" w:oddVBand="0" w:evenVBand="0" w:oddHBand="1" w:evenHBand="0" w:firstRowFirstColumn="0" w:firstRowLastColumn="0" w:lastRowFirstColumn="0" w:lastRowLastColumn="0"/>
+              <w:rPr>
+                <w:color w:val="auto"/>
+              </w:rPr>
+            </w:pPr>
+            <w:r>
+              <w:rPr>
+                <w:color w:val="auto"/>
+              </w:rPr>
+              <w:t xml:space="preserve">Alle Seiten der </w:t>
+            </w:r>
+            <w:proofErr w:type="spellStart"/>
+            <w:r>
+              <w:rPr>
+                <w:color w:val="auto"/>
+              </w:rPr>
+              <w:t>To</w:t>
+            </w:r>
+            <w:proofErr w:type="spellEnd"/>
+            <w:r>
+              <w:rPr>
+                <w:color w:val="auto"/>
+              </w:rPr>
+              <w:t>-Do-Listen-Webseite abrufen</w:t>
+            </w:r>
+          </w:p>
+          <w:p>
+            <w:pPr>
+              <w:pStyle w:val="Listenabsatz"/>
+              <w:numPr>
+                <w:ilvl w:val="0"/>
+                <w:numId w:val="15"/>
+              </w:numPr>
+              <w:ind w:left="484"/>
+              <w:cnfStyle w:val="000000100000" w:firstRow="0" w:lastRow="0" w:firstColumn="0" w:lastColumn="0" w:oddVBand="0" w:evenVBand="0" w:oddHBand="1" w:evenHBand="0" w:firstRowFirstColumn="0" w:firstRowLastColumn="0" w:lastRowFirstColumn="0" w:lastRowLastColumn="0"/>
+              <w:rPr>
+                <w:color w:val="auto"/>
+              </w:rPr>
+            </w:pPr>
+            <w:r>
+              <w:rPr>
+                <w:color w:val="auto"/>
+              </w:rPr>
+              <w:t>Überprüfen, ob überall die Sprache Deutsch vorhanden ist</w:t>
+            </w:r>
+          </w:p>
+        </w:tc>
+      </w:tr>
+      <w:tr>
+        <w:tc>
+          <w:tcPr>
+            <w:cnfStyle w:val="001000000000" w:firstRow="0" w:lastRow="0" w:firstColumn="1" w:lastColumn="0" w:oddVBand="0" w:evenVBand="0" w:oddHBand="0" w:evenHBand="0" w:firstRowFirstColumn="0" w:firstRowLastColumn="0" w:lastRowFirstColumn="0" w:lastRowLastColumn="0"/>
+            <w:tcW w:w="3227" w:type="dxa"/>
+          </w:tcPr>
+          <w:p>
+            <w:pPr>
+              <w:rPr>
+                <w:color w:val="auto"/>
+              </w:rPr>
+            </w:pPr>
+            <w:r>
+              <w:rPr>
+                <w:color w:val="auto"/>
+              </w:rPr>
+              <w:t>Erwartetes Ergebnis</w:t>
+            </w:r>
+          </w:p>
+        </w:tc>
+        <w:tc>
+          <w:tcPr>
+            <w:tcW w:w="6095" w:type="dxa"/>
+            <w:gridSpan w:val="2"/>
+          </w:tcPr>
+          <w:p>
+            <w:pPr>
+              <w:cnfStyle w:val="000000000000" w:firstRow="0" w:lastRow="0" w:firstColumn="0" w:lastColumn="0" w:oddVBand="0" w:evenVBand="0" w:oddHBand="0" w:evenHBand="0" w:firstRowFirstColumn="0" w:firstRowLastColumn="0" w:lastRowFirstColumn="0" w:lastRowLastColumn="0"/>
+              <w:rPr>
+                <w:color w:val="auto"/>
+              </w:rPr>
+            </w:pPr>
+            <w:r>
+              <w:rPr>
+                <w:color w:val="auto"/>
+              </w:rPr>
+              <w:t>Alle Seiten sind auf Deutsch geschrieben.</w:t>
+            </w:r>
+          </w:p>
+        </w:tc>
+      </w:tr>
+    </w:tbl>
+    <w:p/>
+    <w:tbl>
+      <w:tblPr>
+        <w:tblStyle w:val="Gitternetztabelle7farbigAkzent1"/>
+        <w:tblW w:w="9322" w:type="dxa"/>
+        <w:tblInd w:w="5" w:type="dxa"/>
+        <w:tblLayout w:type="fixed"/>
+        <w:tblLook w:val="04A0" w:firstRow="1" w:lastRow="0" w:firstColumn="1" w:lastColumn="0" w:noHBand="0" w:noVBand="1"/>
+      </w:tblPr>
+      <w:tblGrid>
+        <w:gridCol w:w="3227"/>
+        <w:gridCol w:w="1311"/>
+        <w:gridCol w:w="4784"/>
+      </w:tblGrid>
+      <w:tr>
+        <w:trPr>
+          <w:cnfStyle w:val="100000000000" w:firstRow="1" w:lastRow="0" w:firstColumn="0" w:lastColumn="0" w:oddVBand="0" w:evenVBand="0" w:oddHBand="0" w:evenHBand="0" w:firstRowFirstColumn="0" w:firstRowLastColumn="0" w:lastRowFirstColumn="0" w:lastRowLastColumn="0"/>
+        </w:trPr>
+        <w:tc>
+          <w:tcPr>
+            <w:cnfStyle w:val="001000000100" w:firstRow="0" w:lastRow="0" w:firstColumn="1" w:lastColumn="0" w:oddVBand="0" w:evenVBand="0" w:oddHBand="0" w:evenHBand="0" w:firstRowFirstColumn="1" w:firstRowLastColumn="0" w:lastRowFirstColumn="0" w:lastRowLastColumn="0"/>
+            <w:tcW w:w="3227" w:type="dxa"/>
+          </w:tcPr>
+          <w:p>
+            <w:pPr>
+              <w:rPr>
+                <w:color w:val="auto"/>
+              </w:rPr>
+            </w:pPr>
+            <w:r>
+              <w:rPr>
+                <w:color w:val="auto"/>
+              </w:rPr>
+              <w:t>ID / Bezeichnung</w:t>
+            </w:r>
+          </w:p>
+        </w:tc>
+        <w:tc>
+          <w:tcPr>
+            <w:tcW w:w="1311" w:type="dxa"/>
+          </w:tcPr>
+          <w:p>
+            <w:pPr>
+              <w:cnfStyle w:val="100000000000" w:firstRow="1" w:lastRow="0" w:firstColumn="0" w:lastColumn="0" w:oddVBand="0" w:evenVBand="0" w:oddHBand="0" w:evenHBand="0" w:firstRowFirstColumn="0" w:firstRowLastColumn="0" w:lastRowFirstColumn="0" w:lastRowLastColumn="0"/>
+              <w:rPr>
+                <w:i/>
+                <w:color w:val="auto"/>
+              </w:rPr>
+            </w:pPr>
+            <w:r>
+              <w:rPr>
+                <w:i/>
+                <w:color w:val="auto"/>
+              </w:rPr>
+              <w:t>NF</w:t>
+            </w:r>
+            <w:r>
+              <w:rPr>
+                <w:i/>
+                <w:color w:val="auto"/>
+              </w:rPr>
+              <w:t>T-00</w:t>
+            </w:r>
+            <w:r>
+              <w:rPr>
+                <w:i/>
+                <w:color w:val="auto"/>
+              </w:rPr>
+              <w:t>2</w:t>
+            </w:r>
+          </w:p>
+        </w:tc>
+        <w:tc>
+          <w:tcPr>
+            <w:tcW w:w="4784" w:type="dxa"/>
+          </w:tcPr>
+          <w:p>
+            <w:pPr>
+              <w:cnfStyle w:val="100000000000" w:firstRow="1" w:lastRow="0" w:firstColumn="0" w:lastColumn="0" w:oddVBand="0" w:evenVBand="0" w:oddHBand="0" w:evenHBand="0" w:firstRowFirstColumn="0" w:firstRowLastColumn="0" w:lastRowFirstColumn="0" w:lastRowLastColumn="0"/>
+              <w:rPr>
+                <w:color w:val="auto"/>
+              </w:rPr>
+            </w:pPr>
+            <w:r>
+              <w:rPr>
+                <w:color w:val="auto"/>
+              </w:rPr>
+              <w:t>Farben Design begrenzt</w:t>
+            </w:r>
+          </w:p>
+        </w:tc>
+      </w:tr>
+      <w:tr>
+        <w:trPr>
+          <w:cnfStyle w:val="000000100000" w:firstRow="0" w:lastRow="0" w:firstColumn="0" w:lastColumn="0" w:oddVBand="0" w:evenVBand="0" w:oddHBand="1" w:evenHBand="0" w:firstRowFirstColumn="0" w:firstRowLastColumn="0" w:lastRowFirstColumn="0" w:lastRowLastColumn="0"/>
+        </w:trPr>
+        <w:tc>
+          <w:tcPr>
+            <w:cnfStyle w:val="001000000000" w:firstRow="0" w:lastRow="0" w:firstColumn="1" w:lastColumn="0" w:oddVBand="0" w:evenVBand="0" w:oddHBand="0" w:evenHBand="0" w:firstRowFirstColumn="0" w:firstRowLastColumn="0" w:lastRowFirstColumn="0" w:lastRowLastColumn="0"/>
+            <w:tcW w:w="3227" w:type="dxa"/>
+          </w:tcPr>
+          <w:p>
+            <w:pPr>
+              <w:rPr>
+                <w:color w:val="auto"/>
+              </w:rPr>
+            </w:pPr>
+            <w:r>
+              <w:rPr>
+                <w:color w:val="auto"/>
+              </w:rPr>
+              <w:t>Beschreibung</w:t>
+            </w:r>
+          </w:p>
+        </w:tc>
+        <w:tc>
+          <w:tcPr>
+            <w:tcW w:w="6095" w:type="dxa"/>
+            <w:gridSpan w:val="2"/>
+          </w:tcPr>
+          <w:p>
+            <w:pPr>
+              <w:cnfStyle w:val="000000100000" w:firstRow="0" w:lastRow="0" w:firstColumn="0" w:lastColumn="0" w:oddVBand="0" w:evenVBand="0" w:oddHBand="1" w:evenHBand="0" w:firstRowFirstColumn="0" w:firstRowLastColumn="0" w:lastRowFirstColumn="0" w:lastRowLastColumn="0"/>
+              <w:rPr>
+                <w:color w:val="auto"/>
+              </w:rPr>
+            </w:pPr>
+            <w:r>
+              <w:rPr>
+                <w:color w:val="auto"/>
+              </w:rPr>
+              <w:t>Die Webseite hat nur die Farben Blau, Grün und Rot.</w:t>
+            </w:r>
+          </w:p>
+        </w:tc>
+      </w:tr>
+      <w:tr>
+        <w:tc>
+          <w:tcPr>
+            <w:cnfStyle w:val="001000000000" w:firstRow="0" w:lastRow="0" w:firstColumn="1" w:lastColumn="0" w:oddVBand="0" w:evenVBand="0" w:oddHBand="0" w:evenHBand="0" w:firstRowFirstColumn="0" w:firstRowLastColumn="0" w:lastRowFirstColumn="0" w:lastRowLastColumn="0"/>
+            <w:tcW w:w="3227" w:type="dxa"/>
+          </w:tcPr>
+          <w:p>
+            <w:pPr>
+              <w:rPr>
+                <w:color w:val="auto"/>
+              </w:rPr>
+            </w:pPr>
+            <w:r>
+              <w:rPr>
+                <w:color w:val="auto"/>
+              </w:rPr>
+              <w:t>Testvoraussetzung</w:t>
+            </w:r>
+          </w:p>
+        </w:tc>
+        <w:tc>
+          <w:tcPr>
+            <w:tcW w:w="6095" w:type="dxa"/>
+            <w:gridSpan w:val="2"/>
+          </w:tcPr>
+          <w:p>
+            <w:pPr>
+              <w:pStyle w:val="Listenabsatz"/>
+              <w:numPr>
+                <w:ilvl w:val="0"/>
+                <w:numId w:val="8"/>
+              </w:numPr>
+              <w:ind w:left="484"/>
+              <w:cnfStyle w:val="000000000000" w:firstRow="0" w:lastRow="0" w:firstColumn="0" w:lastColumn="0" w:oddVBand="0" w:evenVBand="0" w:oddHBand="0" w:evenHBand="0" w:firstRowFirstColumn="0" w:firstRowLastColumn="0" w:lastRowFirstColumn="0" w:lastRowLastColumn="0"/>
+              <w:rPr>
+                <w:color w:val="auto"/>
+              </w:rPr>
+            </w:pPr>
+            <w:r>
+              <w:rPr>
+                <w:color w:val="auto"/>
+              </w:rPr>
+              <w:t>Webseite aufrufbar</w:t>
+            </w:r>
+          </w:p>
+          <w:p>
+            <w:pPr>
+              <w:pStyle w:val="Listenabsatz"/>
+              <w:numPr>
+                <w:ilvl w:val="0"/>
+                <w:numId w:val="8"/>
+              </w:numPr>
+              <w:ind w:left="484"/>
+              <w:cnfStyle w:val="000000000000" w:firstRow="0" w:lastRow="0" w:firstColumn="0" w:lastColumn="0" w:oddVBand="0" w:evenVBand="0" w:oddHBand="0" w:evenHBand="0" w:firstRowFirstColumn="0" w:firstRowLastColumn="0" w:lastRowFirstColumn="0" w:lastRowLastColumn="0"/>
+              <w:rPr>
+                <w:color w:val="auto"/>
+              </w:rPr>
+            </w:pPr>
+            <w:r>
+              <w:rPr>
+                <w:color w:val="auto"/>
+              </w:rPr>
+              <w:t>User muss angemeldet sein</w:t>
+            </w:r>
+          </w:p>
+          <w:p>
+            <w:pPr>
+              <w:pStyle w:val="Listenabsatz"/>
+              <w:numPr>
+                <w:ilvl w:val="0"/>
+                <w:numId w:val="8"/>
+              </w:numPr>
+              <w:ind w:left="484"/>
+              <w:cnfStyle w:val="000000000000" w:firstRow="0" w:lastRow="0" w:firstColumn="0" w:lastColumn="0" w:oddVBand="0" w:evenVBand="0" w:oddHBand="0" w:evenHBand="0" w:firstRowFirstColumn="0" w:firstRowLastColumn="0" w:lastRowFirstColumn="0" w:lastRowLastColumn="0"/>
+              <w:rPr>
+                <w:color w:val="auto"/>
+              </w:rPr>
+            </w:pPr>
+            <w:r>
+              <w:rPr>
+                <w:color w:val="auto"/>
+              </w:rPr>
+              <w:t>Nicht farbenblind sein</w:t>
+            </w:r>
+          </w:p>
+        </w:tc>
+      </w:tr>
+      <w:tr>
+        <w:trPr>
+          <w:cnfStyle w:val="000000100000" w:firstRow="0" w:lastRow="0" w:firstColumn="0" w:lastColumn="0" w:oddVBand="0" w:evenVBand="0" w:oddHBand="1" w:evenHBand="0" w:firstRowFirstColumn="0" w:firstRowLastColumn="0" w:lastRowFirstColumn="0" w:lastRowLastColumn="0"/>
+        </w:trPr>
+        <w:tc>
+          <w:tcPr>
+            <w:cnfStyle w:val="001000000000" w:firstRow="0" w:lastRow="0" w:firstColumn="1" w:lastColumn="0" w:oddVBand="0" w:evenVBand="0" w:oddHBand="0" w:evenHBand="0" w:firstRowFirstColumn="0" w:firstRowLastColumn="0" w:lastRowFirstColumn="0" w:lastRowLastColumn="0"/>
+            <w:tcW w:w="3227" w:type="dxa"/>
+          </w:tcPr>
+          <w:p>
+            <w:pPr>
+              <w:rPr>
+                <w:color w:val="auto"/>
+              </w:rPr>
+            </w:pPr>
+            <w:r>
+              <w:rPr>
+                <w:color w:val="auto"/>
+              </w:rPr>
+              <w:t>Testschritte</w:t>
+            </w:r>
+          </w:p>
+        </w:tc>
+        <w:tc>
+          <w:tcPr>
+            <w:tcW w:w="6095" w:type="dxa"/>
+            <w:gridSpan w:val="2"/>
+          </w:tcPr>
+          <w:p>
+            <w:pPr>
+              <w:pStyle w:val="Listenabsatz"/>
+              <w:numPr>
+                <w:ilvl w:val="0"/>
+                <w:numId w:val="16"/>
+              </w:numPr>
+              <w:ind w:left="484"/>
+              <w:cnfStyle w:val="000000100000" w:firstRow="0" w:lastRow="0" w:firstColumn="0" w:lastColumn="0" w:oddVBand="0" w:evenVBand="0" w:oddHBand="1" w:evenHBand="0" w:firstRowFirstColumn="0" w:firstRowLastColumn="0" w:lastRowFirstColumn="0" w:lastRowLastColumn="0"/>
+              <w:rPr>
+                <w:color w:val="auto"/>
+              </w:rPr>
+            </w:pPr>
+            <w:r>
+              <w:rPr>
+                <w:color w:val="auto"/>
+              </w:rPr>
+              <w:t xml:space="preserve">Alle Seiten der </w:t>
+            </w:r>
+            <w:proofErr w:type="spellStart"/>
+            <w:r>
+              <w:rPr>
+                <w:color w:val="auto"/>
+              </w:rPr>
+              <w:t>To</w:t>
+            </w:r>
+            <w:proofErr w:type="spellEnd"/>
+            <w:r>
+              <w:rPr>
+                <w:color w:val="auto"/>
+              </w:rPr>
+              <w:t>-Do-Listen-Webseite abrufen</w:t>
+            </w:r>
+          </w:p>
+          <w:p>
+            <w:pPr>
+              <w:pStyle w:val="Listenabsatz"/>
+              <w:numPr>
+                <w:ilvl w:val="0"/>
+                <w:numId w:val="16"/>
+              </w:numPr>
+              <w:ind w:left="484"/>
+              <w:cnfStyle w:val="000000100000" w:firstRow="0" w:lastRow="0" w:firstColumn="0" w:lastColumn="0" w:oddVBand="0" w:evenVBand="0" w:oddHBand="1" w:evenHBand="0" w:firstRowFirstColumn="0" w:firstRowLastColumn="0" w:lastRowFirstColumn="0" w:lastRowLastColumn="0"/>
+              <w:rPr>
+                <w:color w:val="auto"/>
+              </w:rPr>
+            </w:pPr>
+            <w:r>
+              <w:rPr>
+                <w:color w:val="auto"/>
+              </w:rPr>
+              <w:t>Fehlermeldungen abrufen</w:t>
+            </w:r>
+          </w:p>
+          <w:p>
+            <w:pPr>
+              <w:pStyle w:val="Listenabsatz"/>
+              <w:numPr>
+                <w:ilvl w:val="0"/>
+                <w:numId w:val="16"/>
+              </w:numPr>
+              <w:ind w:left="484"/>
+              <w:cnfStyle w:val="000000100000" w:firstRow="0" w:lastRow="0" w:firstColumn="0" w:lastColumn="0" w:oddVBand="0" w:evenVBand="0" w:oddHBand="1" w:evenHBand="0" w:firstRowFirstColumn="0" w:firstRowLastColumn="0" w:lastRowFirstColumn="0" w:lastRowLastColumn="0"/>
+              <w:rPr>
+                <w:color w:val="auto"/>
+              </w:rPr>
+            </w:pPr>
+            <w:r>
+              <w:rPr>
+                <w:color w:val="auto"/>
+              </w:rPr>
+              <w:t>Überprüfen, ob überall nur die Farben Blau, Grün und Rot vorhanden sind</w:t>
+            </w:r>
+          </w:p>
+        </w:tc>
+      </w:tr>
+      <w:tr>
+        <w:tc>
+          <w:tcPr>
+            <w:cnfStyle w:val="001000000000" w:firstRow="0" w:lastRow="0" w:firstColumn="1" w:lastColumn="0" w:oddVBand="0" w:evenVBand="0" w:oddHBand="0" w:evenHBand="0" w:firstRowFirstColumn="0" w:firstRowLastColumn="0" w:lastRowFirstColumn="0" w:lastRowLastColumn="0"/>
+            <w:tcW w:w="3227" w:type="dxa"/>
+          </w:tcPr>
+          <w:p>
+            <w:pPr>
+              <w:rPr>
+                <w:color w:val="auto"/>
+              </w:rPr>
+            </w:pPr>
+            <w:r>
+              <w:rPr>
+                <w:color w:val="auto"/>
+              </w:rPr>
+              <w:t>Erwartetes Ergebnis</w:t>
+            </w:r>
+          </w:p>
+        </w:tc>
+        <w:tc>
+          <w:tcPr>
+            <w:tcW w:w="6095" w:type="dxa"/>
+            <w:gridSpan w:val="2"/>
+          </w:tcPr>
+          <w:p>
+            <w:pPr>
+              <w:cnfStyle w:val="000000000000" w:firstRow="0" w:lastRow="0" w:firstColumn="0" w:lastColumn="0" w:oddVBand="0" w:evenVBand="0" w:oddHBand="0" w:evenHBand="0" w:firstRowFirstColumn="0" w:firstRowLastColumn="0" w:lastRowFirstColumn="0" w:lastRowLastColumn="0"/>
+              <w:rPr>
+                <w:color w:val="auto"/>
+              </w:rPr>
+            </w:pPr>
+            <w:r>
+              <w:rPr>
+                <w:color w:val="auto"/>
+              </w:rPr>
+              <w:t xml:space="preserve">Alle Seiten </w:t>
+            </w:r>
+            <w:r>
+              <w:rPr>
+                <w:color w:val="auto"/>
+              </w:rPr>
+              <w:t>haben nur die Farben Blau, Grün und Rot</w:t>
+            </w:r>
+            <w:r>
+              <w:rPr>
+                <w:color w:val="auto"/>
+              </w:rPr>
+              <w:t>.</w:t>
+            </w:r>
+          </w:p>
+        </w:tc>
+      </w:tr>
+    </w:tbl>
+    <w:p/>
+    <w:tbl>
+      <w:tblPr>
+        <w:tblStyle w:val="Gitternetztabelle7farbigAkzent1"/>
+        <w:tblW w:w="9322" w:type="dxa"/>
+        <w:tblInd w:w="5" w:type="dxa"/>
+        <w:tblLayout w:type="fixed"/>
+        <w:tblLook w:val="04A0" w:firstRow="1" w:lastRow="0" w:firstColumn="1" w:lastColumn="0" w:noHBand="0" w:noVBand="1"/>
+      </w:tblPr>
+      <w:tblGrid>
+        <w:gridCol w:w="3227"/>
+        <w:gridCol w:w="1311"/>
+        <w:gridCol w:w="4784"/>
+      </w:tblGrid>
+      <w:tr>
+        <w:trPr>
+          <w:cnfStyle w:val="100000000000" w:firstRow="1" w:lastRow="0" w:firstColumn="0" w:lastColumn="0" w:oddVBand="0" w:evenVBand="0" w:oddHBand="0" w:evenHBand="0" w:firstRowFirstColumn="0" w:firstRowLastColumn="0" w:lastRowFirstColumn="0" w:lastRowLastColumn="0"/>
+        </w:trPr>
+        <w:tc>
+          <w:tcPr>
+            <w:cnfStyle w:val="001000000100" w:firstRow="0" w:lastRow="0" w:firstColumn="1" w:lastColumn="0" w:oddVBand="0" w:evenVBand="0" w:oddHBand="0" w:evenHBand="0" w:firstRowFirstColumn="1" w:firstRowLastColumn="0" w:lastRowFirstColumn="0" w:lastRowLastColumn="0"/>
+            <w:tcW w:w="3227" w:type="dxa"/>
+          </w:tcPr>
+          <w:p>
+            <w:pPr>
+              <w:rPr>
+                <w:color w:val="auto"/>
+              </w:rPr>
+            </w:pPr>
+            <w:r>
+              <w:rPr>
+                <w:color w:val="auto"/>
+              </w:rPr>
+              <w:t>ID / Bezeichnung</w:t>
+            </w:r>
+          </w:p>
+        </w:tc>
+        <w:tc>
+          <w:tcPr>
+            <w:tcW w:w="1311" w:type="dxa"/>
+          </w:tcPr>
+          <w:p>
+            <w:pPr>
+              <w:cnfStyle w:val="100000000000" w:firstRow="1" w:lastRow="0" w:firstColumn="0" w:lastColumn="0" w:oddVBand="0" w:evenVBand="0" w:oddHBand="0" w:evenHBand="0" w:firstRowFirstColumn="0" w:firstRowLastColumn="0" w:lastRowFirstColumn="0" w:lastRowLastColumn="0"/>
+              <w:rPr>
+                <w:i/>
+                <w:color w:val="auto"/>
+              </w:rPr>
+            </w:pPr>
+            <w:r>
+              <w:rPr>
+                <w:i/>
+                <w:color w:val="auto"/>
+              </w:rPr>
+              <w:t>NF</w:t>
+            </w:r>
+            <w:r>
+              <w:rPr>
+                <w:i/>
+                <w:color w:val="auto"/>
+              </w:rPr>
+              <w:t>T-00</w:t>
+            </w:r>
+            <w:r>
+              <w:rPr>
+                <w:i/>
+                <w:color w:val="auto"/>
+              </w:rPr>
+              <w:t>3</w:t>
+            </w:r>
+          </w:p>
+        </w:tc>
+        <w:tc>
+          <w:tcPr>
+            <w:tcW w:w="4784" w:type="dxa"/>
+          </w:tcPr>
+          <w:p>
+            <w:pPr>
+              <w:cnfStyle w:val="100000000000" w:firstRow="1" w:lastRow="0" w:firstColumn="0" w:lastColumn="0" w:oddVBand="0" w:evenVBand="0" w:oddHBand="0" w:evenHBand="0" w:firstRowFirstColumn="0" w:firstRowLastColumn="0" w:lastRowFirstColumn="0" w:lastRowLastColumn="0"/>
+              <w:rPr>
+                <w:color w:val="auto"/>
+              </w:rPr>
+            </w:pPr>
+            <w:r>
+              <w:rPr>
+                <w:color w:val="auto"/>
+              </w:rPr>
+              <w:t xml:space="preserve">Java </w:t>
+            </w:r>
+            <w:r>
+              <w:rPr>
+                <w:color w:val="auto"/>
+              </w:rPr>
+              <w:t>Springboot Backend</w:t>
+            </w:r>
+          </w:p>
+        </w:tc>
+      </w:tr>
+      <w:tr>
+        <w:trPr>
+          <w:cnfStyle w:val="000000100000" w:firstRow="0" w:lastRow="0" w:firstColumn="0" w:lastColumn="0" w:oddVBand="0" w:evenVBand="0" w:oddHBand="1" w:evenHBand="0" w:firstRowFirstColumn="0" w:firstRowLastColumn="0" w:lastRowFirstColumn="0" w:lastRowLastColumn="0"/>
+        </w:trPr>
+        <w:tc>
+          <w:tcPr>
+            <w:cnfStyle w:val="001000000000" w:firstRow="0" w:lastRow="0" w:firstColumn="1" w:lastColumn="0" w:oddVBand="0" w:evenVBand="0" w:oddHBand="0" w:evenHBand="0" w:firstRowFirstColumn="0" w:firstRowLastColumn="0" w:lastRowFirstColumn="0" w:lastRowLastColumn="0"/>
+            <w:tcW w:w="3227" w:type="dxa"/>
+          </w:tcPr>
+          <w:p>
+            <w:pPr>
+              <w:rPr>
+                <w:color w:val="auto"/>
+              </w:rPr>
+            </w:pPr>
+            <w:r>
+              <w:rPr>
+                <w:color w:val="auto"/>
+              </w:rPr>
+              <w:t>Beschreibung</w:t>
+            </w:r>
+          </w:p>
+        </w:tc>
+        <w:tc>
+          <w:tcPr>
+            <w:tcW w:w="6095" w:type="dxa"/>
+            <w:gridSpan w:val="2"/>
+          </w:tcPr>
+          <w:p>
+            <w:pPr>
+              <w:cnfStyle w:val="000000100000" w:firstRow="0" w:lastRow="0" w:firstColumn="0" w:lastColumn="0" w:oddVBand="0" w:evenVBand="0" w:oddHBand="1" w:evenHBand="0" w:firstRowFirstColumn="0" w:firstRowLastColumn="0" w:lastRowFirstColumn="0" w:lastRowLastColumn="0"/>
+              <w:rPr>
+                <w:color w:val="auto"/>
+              </w:rPr>
+            </w:pPr>
+            <w:r>
+              <w:rPr>
+                <w:color w:val="auto"/>
+              </w:rPr>
+              <w:t>Die APIs sind mit Java Springboot geschrieben.</w:t>
+            </w:r>
+          </w:p>
+        </w:tc>
+      </w:tr>
+      <w:tr>
+        <w:tc>
+          <w:tcPr>
+            <w:cnfStyle w:val="001000000000" w:firstRow="0" w:lastRow="0" w:firstColumn="1" w:lastColumn="0" w:oddVBand="0" w:evenVBand="0" w:oddHBand="0" w:evenHBand="0" w:firstRowFirstColumn="0" w:firstRowLastColumn="0" w:lastRowFirstColumn="0" w:lastRowLastColumn="0"/>
+            <w:tcW w:w="3227" w:type="dxa"/>
+          </w:tcPr>
+          <w:p>
+            <w:pPr>
+              <w:rPr>
+                <w:color w:val="auto"/>
+              </w:rPr>
+            </w:pPr>
+            <w:r>
+              <w:rPr>
+                <w:color w:val="auto"/>
+              </w:rPr>
+              <w:t>Testvoraussetzung</w:t>
+            </w:r>
+          </w:p>
+        </w:tc>
+        <w:tc>
+          <w:tcPr>
+            <w:tcW w:w="6095" w:type="dxa"/>
+            <w:gridSpan w:val="2"/>
+          </w:tcPr>
+          <w:p>
+            <w:pPr>
+              <w:pStyle w:val="Listenabsatz"/>
+              <w:numPr>
+                <w:ilvl w:val="0"/>
+                <w:numId w:val="8"/>
+              </w:numPr>
+              <w:ind w:left="484"/>
+              <w:cnfStyle w:val="000000000000" w:firstRow="0" w:lastRow="0" w:firstColumn="0" w:lastColumn="0" w:oddVBand="0" w:evenVBand="0" w:oddHBand="0" w:evenHBand="0" w:firstRowFirstColumn="0" w:firstRowLastColumn="0" w:lastRowFirstColumn="0" w:lastRowLastColumn="0"/>
+              <w:rPr>
+                <w:color w:val="auto"/>
+              </w:rPr>
+            </w:pPr>
+            <w:r>
+              <w:rPr>
+                <w:color w:val="auto"/>
+              </w:rPr>
+              <w:t>Java Springboot verstehen</w:t>
+            </w:r>
+          </w:p>
+        </w:tc>
+      </w:tr>
+      <w:tr>
+        <w:trPr>
+          <w:cnfStyle w:val="000000100000" w:firstRow="0" w:lastRow="0" w:firstColumn="0" w:lastColumn="0" w:oddVBand="0" w:evenVBand="0" w:oddHBand="1" w:evenHBand="0" w:firstRowFirstColumn="0" w:firstRowLastColumn="0" w:lastRowFirstColumn="0" w:lastRowLastColumn="0"/>
+        </w:trPr>
+        <w:tc>
+          <w:tcPr>
+            <w:cnfStyle w:val="001000000000" w:firstRow="0" w:lastRow="0" w:firstColumn="1" w:lastColumn="0" w:oddVBand="0" w:evenVBand="0" w:oddHBand="0" w:evenHBand="0" w:firstRowFirstColumn="0" w:firstRowLastColumn="0" w:lastRowFirstColumn="0" w:lastRowLastColumn="0"/>
+            <w:tcW w:w="3227" w:type="dxa"/>
+          </w:tcPr>
+          <w:p>
+            <w:pPr>
+              <w:rPr>
+                <w:color w:val="auto"/>
+              </w:rPr>
+            </w:pPr>
+            <w:r>
+              <w:rPr>
+                <w:color w:val="auto"/>
+              </w:rPr>
+              <w:t>Testschritte</w:t>
+            </w:r>
+          </w:p>
+        </w:tc>
+        <w:tc>
+          <w:tcPr>
+            <w:tcW w:w="6095" w:type="dxa"/>
+            <w:gridSpan w:val="2"/>
+          </w:tcPr>
+          <w:p>
+            <w:pPr>
+              <w:pStyle w:val="Listenabsatz"/>
+              <w:numPr>
+                <w:ilvl w:val="0"/>
+                <w:numId w:val="17"/>
+              </w:numPr>
+              <w:ind w:left="484"/>
+              <w:cnfStyle w:val="000000100000" w:firstRow="0" w:lastRow="0" w:firstColumn="0" w:lastColumn="0" w:oddVBand="0" w:evenVBand="0" w:oddHBand="1" w:evenHBand="0" w:firstRowFirstColumn="0" w:firstRowLastColumn="0" w:lastRowFirstColumn="0" w:lastRowLastColumn="0"/>
+              <w:rPr>
+                <w:color w:val="auto"/>
+              </w:rPr>
+            </w:pPr>
+            <w:r>
+              <w:rPr>
+                <w:color w:val="auto"/>
+              </w:rPr>
+              <w:t>Backend-Projekt auf einer Entwicklungsumgebung öffnen</w:t>
+            </w:r>
+          </w:p>
+          <w:p>
+            <w:pPr>
+              <w:pStyle w:val="Listenabsatz"/>
+              <w:numPr>
+                <w:ilvl w:val="0"/>
+                <w:numId w:val="17"/>
+              </w:numPr>
+              <w:ind w:left="484"/>
+              <w:cnfStyle w:val="000000100000" w:firstRow="0" w:lastRow="0" w:firstColumn="0" w:lastColumn="0" w:oddVBand="0" w:evenVBand="0" w:oddHBand="1" w:evenHBand="0" w:firstRowFirstColumn="0" w:firstRowLastColumn="0" w:lastRowFirstColumn="0" w:lastRowLastColumn="0"/>
+              <w:rPr>
+                <w:color w:val="auto"/>
+              </w:rPr>
+            </w:pPr>
+            <w:r>
+              <w:rPr>
+                <w:color w:val="auto"/>
+              </w:rPr>
+              <w:t>Alle Files im «</w:t>
+            </w:r>
+            <w:proofErr w:type="spellStart"/>
+            <w:r>
+              <w:rPr>
+                <w:color w:val="auto"/>
+              </w:rPr>
+              <w:t>src</w:t>
+            </w:r>
+            <w:proofErr w:type="spellEnd"/>
+            <w:r>
+              <w:rPr>
+                <w:color w:val="auto"/>
+              </w:rPr>
+              <w:t>» überprüfen</w:t>
+            </w:r>
+          </w:p>
+        </w:tc>
+      </w:tr>
+      <w:tr>
+        <w:tc>
+          <w:tcPr>
+            <w:cnfStyle w:val="001000000000" w:firstRow="0" w:lastRow="0" w:firstColumn="1" w:lastColumn="0" w:oddVBand="0" w:evenVBand="0" w:oddHBand="0" w:evenHBand="0" w:firstRowFirstColumn="0" w:firstRowLastColumn="0" w:lastRowFirstColumn="0" w:lastRowLastColumn="0"/>
+            <w:tcW w:w="3227" w:type="dxa"/>
+          </w:tcPr>
+          <w:p>
+            <w:pPr>
+              <w:rPr>
+                <w:color w:val="auto"/>
+              </w:rPr>
+            </w:pPr>
+            <w:r>
+              <w:rPr>
+                <w:color w:val="auto"/>
+              </w:rPr>
+              <w:t>Erwartetes Ergebnis</w:t>
+            </w:r>
+          </w:p>
+        </w:tc>
+        <w:tc>
+          <w:tcPr>
+            <w:tcW w:w="6095" w:type="dxa"/>
+            <w:gridSpan w:val="2"/>
+          </w:tcPr>
+          <w:p>
+            <w:pPr>
+              <w:cnfStyle w:val="000000000000" w:firstRow="0" w:lastRow="0" w:firstColumn="0" w:lastColumn="0" w:oddVBand="0" w:evenVBand="0" w:oddHBand="0" w:evenHBand="0" w:firstRowFirstColumn="0" w:firstRowLastColumn="0" w:lastRowFirstColumn="0" w:lastRowLastColumn="0"/>
+              <w:rPr>
+                <w:color w:val="auto"/>
+              </w:rPr>
+            </w:pPr>
+            <w:r>
+              <w:rPr>
+                <w:color w:val="auto"/>
+              </w:rPr>
+              <w:t>Das Backend-Projekt ist mit Java Springboot geschrieben</w:t>
+            </w:r>
+          </w:p>
+        </w:tc>
+      </w:tr>
+    </w:tbl>
+    <w:p/>
+    <w:p/>
     <w:sectPr>
-      <w:headerReference w:type="default" r:id="rId13"/>
-      <w:footerReference w:type="default" r:id="rId14"/>
+      <w:headerReference w:type="default" r:id="rId19"/>
+      <w:footerReference w:type="default" r:id="rId20"/>
       <w:pgSz w:w="11906" w:h="16838"/>
       <w:pgMar w:top="1417" w:right="1417" w:bottom="1134" w:left="1417" w:header="708" w:footer="708" w:gutter="0"/>
       <w:pgNumType w:start="0"/>
@@ -3260,6 +8260,9 @@
     </w:r>
     <w:sdt>
       <w:sdtPr>
+        <w:rPr>
+          <w:b/>
+        </w:rPr>
         <w:alias w:val="Titel"/>
         <w:tag w:val=""/>
         <w:id w:val="-928031768"/>
@@ -3273,10 +8276,16 @@
       <w:sdtContent>
         <w:proofErr w:type="spellStart"/>
         <w:r>
+          <w:rPr>
+            <w:b/>
+          </w:rPr>
           <w:t>To</w:t>
         </w:r>
         <w:proofErr w:type="spellEnd"/>
         <w:r>
+          <w:rPr>
+            <w:b/>
+          </w:rPr>
           <w:t>-Do-Liste</w:t>
         </w:r>
       </w:sdtContent>
@@ -3294,6 +8303,935 @@
 <file path=word/numbering.xml><?xml version="1.0" encoding="utf-8"?>
 <w:numbering xmlns:wpc="http://schemas.microsoft.com/office/word/2010/wordprocessingCanvas" xmlns:cx="http://schemas.microsoft.com/office/drawing/2014/chartex" xmlns:cx1="http://schemas.microsoft.com/office/drawing/2015/9/8/chartex" xmlns:cx2="http://schemas.microsoft.com/office/drawing/2015/10/21/chartex" xmlns:cx3="http://schemas.microsoft.com/office/drawing/2016/5/9/chartex" xmlns:cx4="http://schemas.microsoft.com/office/drawing/2016/5/10/chartex" xmlns:cx5="http://schemas.microsoft.com/office/drawing/2016/5/11/chartex" xmlns:cx6="http://schemas.microsoft.com/office/drawing/2016/5/12/chartex" xmlns:cx7="http://schemas.microsoft.com/office/drawing/2016/5/13/chartex" xmlns:cx8="http://schemas.microsoft.com/office/drawing/2016/5/14/chartex" xmlns:mc="http://schemas.openxmlformats.org/markup-compatibility/2006" xmlns:aink="http://schemas.microsoft.com/office/drawing/2016/ink" xmlns:am3d="http://schemas.microsoft.com/office/drawing/2017/model3d" xmlns:o="urn:schemas-microsoft-com:office:office" xmlns:r="http://schemas.openxmlformats.org/officeDocument/2006/relationships" xmlns:m="http://schemas.openxmlformats.org/officeDocument/2006/math" xmlns:v="urn:schemas-microsoft-com:vml" xmlns:wp14="http://schemas.microsoft.com/office/word/2010/wordprocessingDrawing" xmlns:wp="http://schemas.openxmlformats.org/drawingml/2006/wordprocessingDrawing" xmlns:w10="urn:schemas-microsoft-com:office:word" xmlns:w="http://schemas.openxmlformats.org/wordprocessingml/2006/main" xmlns:w14="http://schemas.microsoft.com/office/word/2010/wordml" xmlns:w15="http://schemas.microsoft.com/office/word/2012/wordml" xmlns:w16cid="http://schemas.microsoft.com/office/word/2016/wordml/cid" xmlns:w16se="http://schemas.microsoft.com/office/word/2015/wordml/symex" xmlns:wpg="http://schemas.microsoft.com/office/word/2010/wordprocessingGroup" xmlns:wpi="http://schemas.microsoft.com/office/word/2010/wordprocessingInk" xmlns:wne="http://schemas.microsoft.com/office/word/2006/wordml" xmlns:wps="http://schemas.microsoft.com/office/word/2010/wordprocessingShape" mc:Ignorable="w14 w15 w16se w16cid wp14">
   <w:abstractNum w:abstractNumId="0" w15:restartNumberingAfterBreak="0">
+    <w:nsid w:val="002F3072"/>
+    <w:multiLevelType w:val="multilevel"/>
+    <w:tmpl w:val="AF0E2820"/>
+    <w:lvl w:ilvl="0">
+      <w:start w:val="1"/>
+      <w:numFmt w:val="decimal"/>
+      <w:lvlText w:val="%1."/>
+      <w:lvlJc w:val="left"/>
+      <w:pPr>
+        <w:ind w:left="720" w:hanging="360"/>
+      </w:pPr>
+    </w:lvl>
+    <w:lvl w:ilvl="1">
+      <w:start w:val="1"/>
+      <w:numFmt w:val="decimal"/>
+      <w:isLgl/>
+      <w:lvlText w:val="%1.%2"/>
+      <w:lvlJc w:val="left"/>
+      <w:pPr>
+        <w:ind w:left="750" w:hanging="390"/>
+      </w:pPr>
+      <w:rPr>
+        <w:rFonts w:hint="default"/>
+      </w:rPr>
+    </w:lvl>
+    <w:lvl w:ilvl="2">
+      <w:start w:val="1"/>
+      <w:numFmt w:val="decimal"/>
+      <w:isLgl/>
+      <w:lvlText w:val="%1.%2.%3"/>
+      <w:lvlJc w:val="left"/>
+      <w:pPr>
+        <w:ind w:left="1080" w:hanging="720"/>
+      </w:pPr>
+      <w:rPr>
+        <w:rFonts w:hint="default"/>
+      </w:rPr>
+    </w:lvl>
+    <w:lvl w:ilvl="3">
+      <w:start w:val="1"/>
+      <w:numFmt w:val="decimal"/>
+      <w:isLgl/>
+      <w:lvlText w:val="%1.%2.%3.%4"/>
+      <w:lvlJc w:val="left"/>
+      <w:pPr>
+        <w:ind w:left="1080" w:hanging="720"/>
+      </w:pPr>
+      <w:rPr>
+        <w:rFonts w:hint="default"/>
+      </w:rPr>
+    </w:lvl>
+    <w:lvl w:ilvl="4">
+      <w:start w:val="1"/>
+      <w:numFmt w:val="decimal"/>
+      <w:isLgl/>
+      <w:lvlText w:val="%1.%2.%3.%4.%5"/>
+      <w:lvlJc w:val="left"/>
+      <w:pPr>
+        <w:ind w:left="1440" w:hanging="1080"/>
+      </w:pPr>
+      <w:rPr>
+        <w:rFonts w:hint="default"/>
+      </w:rPr>
+    </w:lvl>
+    <w:lvl w:ilvl="5">
+      <w:start w:val="1"/>
+      <w:numFmt w:val="decimal"/>
+      <w:isLgl/>
+      <w:lvlText w:val="%1.%2.%3.%4.%5.%6"/>
+      <w:lvlJc w:val="left"/>
+      <w:pPr>
+        <w:ind w:left="1440" w:hanging="1080"/>
+      </w:pPr>
+      <w:rPr>
+        <w:rFonts w:hint="default"/>
+      </w:rPr>
+    </w:lvl>
+    <w:lvl w:ilvl="6">
+      <w:start w:val="1"/>
+      <w:numFmt w:val="decimal"/>
+      <w:isLgl/>
+      <w:lvlText w:val="%1.%2.%3.%4.%5.%6.%7"/>
+      <w:lvlJc w:val="left"/>
+      <w:pPr>
+        <w:ind w:left="1800" w:hanging="1440"/>
+      </w:pPr>
+      <w:rPr>
+        <w:rFonts w:hint="default"/>
+      </w:rPr>
+    </w:lvl>
+    <w:lvl w:ilvl="7">
+      <w:start w:val="1"/>
+      <w:numFmt w:val="decimal"/>
+      <w:isLgl/>
+      <w:lvlText w:val="%1.%2.%3.%4.%5.%6.%7.%8"/>
+      <w:lvlJc w:val="left"/>
+      <w:pPr>
+        <w:ind w:left="1800" w:hanging="1440"/>
+      </w:pPr>
+      <w:rPr>
+        <w:rFonts w:hint="default"/>
+      </w:rPr>
+    </w:lvl>
+    <w:lvl w:ilvl="8">
+      <w:start w:val="1"/>
+      <w:numFmt w:val="decimal"/>
+      <w:isLgl/>
+      <w:lvlText w:val="%1.%2.%3.%4.%5.%6.%7.%8.%9"/>
+      <w:lvlJc w:val="left"/>
+      <w:pPr>
+        <w:ind w:left="1800" w:hanging="1440"/>
+      </w:pPr>
+      <w:rPr>
+        <w:rFonts w:hint="default"/>
+      </w:rPr>
+    </w:lvl>
+  </w:abstractNum>
+  <w:abstractNum w:abstractNumId="1" w15:restartNumberingAfterBreak="0">
+    <w:nsid w:val="194519B6"/>
+    <w:multiLevelType w:val="hybridMultilevel"/>
+    <w:tmpl w:val="3740E080"/>
+    <w:lvl w:ilvl="0" w:tplc="08070001">
+      <w:start w:val="1"/>
+      <w:numFmt w:val="bullet"/>
+      <w:lvlText w:val=""/>
+      <w:lvlJc w:val="left"/>
+      <w:pPr>
+        <w:ind w:left="720" w:hanging="360"/>
+      </w:pPr>
+      <w:rPr>
+        <w:rFonts w:ascii="Symbol" w:hAnsi="Symbol" w:hint="default"/>
+      </w:rPr>
+    </w:lvl>
+    <w:lvl w:ilvl="1" w:tplc="08070003" w:tentative="1">
+      <w:start w:val="1"/>
+      <w:numFmt w:val="bullet"/>
+      <w:lvlText w:val="o"/>
+      <w:lvlJc w:val="left"/>
+      <w:pPr>
+        <w:ind w:left="1440" w:hanging="360"/>
+      </w:pPr>
+      <w:rPr>
+        <w:rFonts w:ascii="Courier New" w:hAnsi="Courier New" w:cs="Courier New" w:hint="default"/>
+      </w:rPr>
+    </w:lvl>
+    <w:lvl w:ilvl="2" w:tplc="08070005" w:tentative="1">
+      <w:start w:val="1"/>
+      <w:numFmt w:val="bullet"/>
+      <w:lvlText w:val=""/>
+      <w:lvlJc w:val="left"/>
+      <w:pPr>
+        <w:ind w:left="2160" w:hanging="360"/>
+      </w:pPr>
+      <w:rPr>
+        <w:rFonts w:ascii="Wingdings" w:hAnsi="Wingdings" w:hint="default"/>
+      </w:rPr>
+    </w:lvl>
+    <w:lvl w:ilvl="3" w:tplc="08070001" w:tentative="1">
+      <w:start w:val="1"/>
+      <w:numFmt w:val="bullet"/>
+      <w:lvlText w:val=""/>
+      <w:lvlJc w:val="left"/>
+      <w:pPr>
+        <w:ind w:left="2880" w:hanging="360"/>
+      </w:pPr>
+      <w:rPr>
+        <w:rFonts w:ascii="Symbol" w:hAnsi="Symbol" w:hint="default"/>
+      </w:rPr>
+    </w:lvl>
+    <w:lvl w:ilvl="4" w:tplc="08070003" w:tentative="1">
+      <w:start w:val="1"/>
+      <w:numFmt w:val="bullet"/>
+      <w:lvlText w:val="o"/>
+      <w:lvlJc w:val="left"/>
+      <w:pPr>
+        <w:ind w:left="3600" w:hanging="360"/>
+      </w:pPr>
+      <w:rPr>
+        <w:rFonts w:ascii="Courier New" w:hAnsi="Courier New" w:cs="Courier New" w:hint="default"/>
+      </w:rPr>
+    </w:lvl>
+    <w:lvl w:ilvl="5" w:tplc="08070005" w:tentative="1">
+      <w:start w:val="1"/>
+      <w:numFmt w:val="bullet"/>
+      <w:lvlText w:val=""/>
+      <w:lvlJc w:val="left"/>
+      <w:pPr>
+        <w:ind w:left="4320" w:hanging="360"/>
+      </w:pPr>
+      <w:rPr>
+        <w:rFonts w:ascii="Wingdings" w:hAnsi="Wingdings" w:hint="default"/>
+      </w:rPr>
+    </w:lvl>
+    <w:lvl w:ilvl="6" w:tplc="08070001" w:tentative="1">
+      <w:start w:val="1"/>
+      <w:numFmt w:val="bullet"/>
+      <w:lvlText w:val=""/>
+      <w:lvlJc w:val="left"/>
+      <w:pPr>
+        <w:ind w:left="5040" w:hanging="360"/>
+      </w:pPr>
+      <w:rPr>
+        <w:rFonts w:ascii="Symbol" w:hAnsi="Symbol" w:hint="default"/>
+      </w:rPr>
+    </w:lvl>
+    <w:lvl w:ilvl="7" w:tplc="08070003" w:tentative="1">
+      <w:start w:val="1"/>
+      <w:numFmt w:val="bullet"/>
+      <w:lvlText w:val="o"/>
+      <w:lvlJc w:val="left"/>
+      <w:pPr>
+        <w:ind w:left="5760" w:hanging="360"/>
+      </w:pPr>
+      <w:rPr>
+        <w:rFonts w:ascii="Courier New" w:hAnsi="Courier New" w:cs="Courier New" w:hint="default"/>
+      </w:rPr>
+    </w:lvl>
+    <w:lvl w:ilvl="8" w:tplc="08070005" w:tentative="1">
+      <w:start w:val="1"/>
+      <w:numFmt w:val="bullet"/>
+      <w:lvlText w:val=""/>
+      <w:lvlJc w:val="left"/>
+      <w:pPr>
+        <w:ind w:left="6480" w:hanging="360"/>
+      </w:pPr>
+      <w:rPr>
+        <w:rFonts w:ascii="Wingdings" w:hAnsi="Wingdings" w:hint="default"/>
+      </w:rPr>
+    </w:lvl>
+  </w:abstractNum>
+  <w:abstractNum w:abstractNumId="2" w15:restartNumberingAfterBreak="0">
+    <w:nsid w:val="34932AAA"/>
+    <w:multiLevelType w:val="hybridMultilevel"/>
+    <w:tmpl w:val="D3E80330"/>
+    <w:lvl w:ilvl="0" w:tplc="08070001">
+      <w:start w:val="1"/>
+      <w:numFmt w:val="bullet"/>
+      <w:lvlText w:val=""/>
+      <w:lvlJc w:val="left"/>
+      <w:pPr>
+        <w:ind w:left="720" w:hanging="360"/>
+      </w:pPr>
+      <w:rPr>
+        <w:rFonts w:ascii="Symbol" w:hAnsi="Symbol" w:hint="default"/>
+      </w:rPr>
+    </w:lvl>
+    <w:lvl w:ilvl="1" w:tplc="08070003" w:tentative="1">
+      <w:start w:val="1"/>
+      <w:numFmt w:val="bullet"/>
+      <w:lvlText w:val="o"/>
+      <w:lvlJc w:val="left"/>
+      <w:pPr>
+        <w:ind w:left="1440" w:hanging="360"/>
+      </w:pPr>
+      <w:rPr>
+        <w:rFonts w:ascii="Courier New" w:hAnsi="Courier New" w:cs="Courier New" w:hint="default"/>
+      </w:rPr>
+    </w:lvl>
+    <w:lvl w:ilvl="2" w:tplc="08070005" w:tentative="1">
+      <w:start w:val="1"/>
+      <w:numFmt w:val="bullet"/>
+      <w:lvlText w:val=""/>
+      <w:lvlJc w:val="left"/>
+      <w:pPr>
+        <w:ind w:left="2160" w:hanging="360"/>
+      </w:pPr>
+      <w:rPr>
+        <w:rFonts w:ascii="Wingdings" w:hAnsi="Wingdings" w:hint="default"/>
+      </w:rPr>
+    </w:lvl>
+    <w:lvl w:ilvl="3" w:tplc="08070001" w:tentative="1">
+      <w:start w:val="1"/>
+      <w:numFmt w:val="bullet"/>
+      <w:lvlText w:val=""/>
+      <w:lvlJc w:val="left"/>
+      <w:pPr>
+        <w:ind w:left="2880" w:hanging="360"/>
+      </w:pPr>
+      <w:rPr>
+        <w:rFonts w:ascii="Symbol" w:hAnsi="Symbol" w:hint="default"/>
+      </w:rPr>
+    </w:lvl>
+    <w:lvl w:ilvl="4" w:tplc="08070003" w:tentative="1">
+      <w:start w:val="1"/>
+      <w:numFmt w:val="bullet"/>
+      <w:lvlText w:val="o"/>
+      <w:lvlJc w:val="left"/>
+      <w:pPr>
+        <w:ind w:left="3600" w:hanging="360"/>
+      </w:pPr>
+      <w:rPr>
+        <w:rFonts w:ascii="Courier New" w:hAnsi="Courier New" w:cs="Courier New" w:hint="default"/>
+      </w:rPr>
+    </w:lvl>
+    <w:lvl w:ilvl="5" w:tplc="08070005" w:tentative="1">
+      <w:start w:val="1"/>
+      <w:numFmt w:val="bullet"/>
+      <w:lvlText w:val=""/>
+      <w:lvlJc w:val="left"/>
+      <w:pPr>
+        <w:ind w:left="4320" w:hanging="360"/>
+      </w:pPr>
+      <w:rPr>
+        <w:rFonts w:ascii="Wingdings" w:hAnsi="Wingdings" w:hint="default"/>
+      </w:rPr>
+    </w:lvl>
+    <w:lvl w:ilvl="6" w:tplc="08070001" w:tentative="1">
+      <w:start w:val="1"/>
+      <w:numFmt w:val="bullet"/>
+      <w:lvlText w:val=""/>
+      <w:lvlJc w:val="left"/>
+      <w:pPr>
+        <w:ind w:left="5040" w:hanging="360"/>
+      </w:pPr>
+      <w:rPr>
+        <w:rFonts w:ascii="Symbol" w:hAnsi="Symbol" w:hint="default"/>
+      </w:rPr>
+    </w:lvl>
+    <w:lvl w:ilvl="7" w:tplc="08070003" w:tentative="1">
+      <w:start w:val="1"/>
+      <w:numFmt w:val="bullet"/>
+      <w:lvlText w:val="o"/>
+      <w:lvlJc w:val="left"/>
+      <w:pPr>
+        <w:ind w:left="5760" w:hanging="360"/>
+      </w:pPr>
+      <w:rPr>
+        <w:rFonts w:ascii="Courier New" w:hAnsi="Courier New" w:cs="Courier New" w:hint="default"/>
+      </w:rPr>
+    </w:lvl>
+    <w:lvl w:ilvl="8" w:tplc="08070005" w:tentative="1">
+      <w:start w:val="1"/>
+      <w:numFmt w:val="bullet"/>
+      <w:lvlText w:val=""/>
+      <w:lvlJc w:val="left"/>
+      <w:pPr>
+        <w:ind w:left="6480" w:hanging="360"/>
+      </w:pPr>
+      <w:rPr>
+        <w:rFonts w:ascii="Wingdings" w:hAnsi="Wingdings" w:hint="default"/>
+      </w:rPr>
+    </w:lvl>
+  </w:abstractNum>
+  <w:abstractNum w:abstractNumId="3" w15:restartNumberingAfterBreak="0">
+    <w:nsid w:val="38901D5B"/>
+    <w:multiLevelType w:val="multilevel"/>
+    <w:tmpl w:val="AF0E2820"/>
+    <w:lvl w:ilvl="0">
+      <w:start w:val="1"/>
+      <w:numFmt w:val="decimal"/>
+      <w:lvlText w:val="%1."/>
+      <w:lvlJc w:val="left"/>
+      <w:pPr>
+        <w:ind w:left="720" w:hanging="360"/>
+      </w:pPr>
+    </w:lvl>
+    <w:lvl w:ilvl="1">
+      <w:start w:val="1"/>
+      <w:numFmt w:val="decimal"/>
+      <w:isLgl/>
+      <w:lvlText w:val="%1.%2"/>
+      <w:lvlJc w:val="left"/>
+      <w:pPr>
+        <w:ind w:left="750" w:hanging="390"/>
+      </w:pPr>
+      <w:rPr>
+        <w:rFonts w:hint="default"/>
+      </w:rPr>
+    </w:lvl>
+    <w:lvl w:ilvl="2">
+      <w:start w:val="1"/>
+      <w:numFmt w:val="decimal"/>
+      <w:isLgl/>
+      <w:lvlText w:val="%1.%2.%3"/>
+      <w:lvlJc w:val="left"/>
+      <w:pPr>
+        <w:ind w:left="1080" w:hanging="720"/>
+      </w:pPr>
+      <w:rPr>
+        <w:rFonts w:hint="default"/>
+      </w:rPr>
+    </w:lvl>
+    <w:lvl w:ilvl="3">
+      <w:start w:val="1"/>
+      <w:numFmt w:val="decimal"/>
+      <w:isLgl/>
+      <w:lvlText w:val="%1.%2.%3.%4"/>
+      <w:lvlJc w:val="left"/>
+      <w:pPr>
+        <w:ind w:left="1080" w:hanging="720"/>
+      </w:pPr>
+      <w:rPr>
+        <w:rFonts w:hint="default"/>
+      </w:rPr>
+    </w:lvl>
+    <w:lvl w:ilvl="4">
+      <w:start w:val="1"/>
+      <w:numFmt w:val="decimal"/>
+      <w:isLgl/>
+      <w:lvlText w:val="%1.%2.%3.%4.%5"/>
+      <w:lvlJc w:val="left"/>
+      <w:pPr>
+        <w:ind w:left="1440" w:hanging="1080"/>
+      </w:pPr>
+      <w:rPr>
+        <w:rFonts w:hint="default"/>
+      </w:rPr>
+    </w:lvl>
+    <w:lvl w:ilvl="5">
+      <w:start w:val="1"/>
+      <w:numFmt w:val="decimal"/>
+      <w:isLgl/>
+      <w:lvlText w:val="%1.%2.%3.%4.%5.%6"/>
+      <w:lvlJc w:val="left"/>
+      <w:pPr>
+        <w:ind w:left="1440" w:hanging="1080"/>
+      </w:pPr>
+      <w:rPr>
+        <w:rFonts w:hint="default"/>
+      </w:rPr>
+    </w:lvl>
+    <w:lvl w:ilvl="6">
+      <w:start w:val="1"/>
+      <w:numFmt w:val="decimal"/>
+      <w:isLgl/>
+      <w:lvlText w:val="%1.%2.%3.%4.%5.%6.%7"/>
+      <w:lvlJc w:val="left"/>
+      <w:pPr>
+        <w:ind w:left="1800" w:hanging="1440"/>
+      </w:pPr>
+      <w:rPr>
+        <w:rFonts w:hint="default"/>
+      </w:rPr>
+    </w:lvl>
+    <w:lvl w:ilvl="7">
+      <w:start w:val="1"/>
+      <w:numFmt w:val="decimal"/>
+      <w:isLgl/>
+      <w:lvlText w:val="%1.%2.%3.%4.%5.%6.%7.%8"/>
+      <w:lvlJc w:val="left"/>
+      <w:pPr>
+        <w:ind w:left="1800" w:hanging="1440"/>
+      </w:pPr>
+      <w:rPr>
+        <w:rFonts w:hint="default"/>
+      </w:rPr>
+    </w:lvl>
+    <w:lvl w:ilvl="8">
+      <w:start w:val="1"/>
+      <w:numFmt w:val="decimal"/>
+      <w:isLgl/>
+      <w:lvlText w:val="%1.%2.%3.%4.%5.%6.%7.%8.%9"/>
+      <w:lvlJc w:val="left"/>
+      <w:pPr>
+        <w:ind w:left="1800" w:hanging="1440"/>
+      </w:pPr>
+      <w:rPr>
+        <w:rFonts w:hint="default"/>
+      </w:rPr>
+    </w:lvl>
+  </w:abstractNum>
+  <w:abstractNum w:abstractNumId="4" w15:restartNumberingAfterBreak="0">
+    <w:nsid w:val="3CB7676F"/>
+    <w:multiLevelType w:val="multilevel"/>
+    <w:tmpl w:val="AF0E2820"/>
+    <w:lvl w:ilvl="0">
+      <w:start w:val="1"/>
+      <w:numFmt w:val="decimal"/>
+      <w:lvlText w:val="%1."/>
+      <w:lvlJc w:val="left"/>
+      <w:pPr>
+        <w:ind w:left="720" w:hanging="360"/>
+      </w:pPr>
+    </w:lvl>
+    <w:lvl w:ilvl="1">
+      <w:start w:val="1"/>
+      <w:numFmt w:val="decimal"/>
+      <w:isLgl/>
+      <w:lvlText w:val="%1.%2"/>
+      <w:lvlJc w:val="left"/>
+      <w:pPr>
+        <w:ind w:left="750" w:hanging="390"/>
+      </w:pPr>
+      <w:rPr>
+        <w:rFonts w:hint="default"/>
+      </w:rPr>
+    </w:lvl>
+    <w:lvl w:ilvl="2">
+      <w:start w:val="1"/>
+      <w:numFmt w:val="decimal"/>
+      <w:isLgl/>
+      <w:lvlText w:val="%1.%2.%3"/>
+      <w:lvlJc w:val="left"/>
+      <w:pPr>
+        <w:ind w:left="1080" w:hanging="720"/>
+      </w:pPr>
+      <w:rPr>
+        <w:rFonts w:hint="default"/>
+      </w:rPr>
+    </w:lvl>
+    <w:lvl w:ilvl="3">
+      <w:start w:val="1"/>
+      <w:numFmt w:val="decimal"/>
+      <w:isLgl/>
+      <w:lvlText w:val="%1.%2.%3.%4"/>
+      <w:lvlJc w:val="left"/>
+      <w:pPr>
+        <w:ind w:left="1080" w:hanging="720"/>
+      </w:pPr>
+      <w:rPr>
+        <w:rFonts w:hint="default"/>
+      </w:rPr>
+    </w:lvl>
+    <w:lvl w:ilvl="4">
+      <w:start w:val="1"/>
+      <w:numFmt w:val="decimal"/>
+      <w:isLgl/>
+      <w:lvlText w:val="%1.%2.%3.%4.%5"/>
+      <w:lvlJc w:val="left"/>
+      <w:pPr>
+        <w:ind w:left="1440" w:hanging="1080"/>
+      </w:pPr>
+      <w:rPr>
+        <w:rFonts w:hint="default"/>
+      </w:rPr>
+    </w:lvl>
+    <w:lvl w:ilvl="5">
+      <w:start w:val="1"/>
+      <w:numFmt w:val="decimal"/>
+      <w:isLgl/>
+      <w:lvlText w:val="%1.%2.%3.%4.%5.%6"/>
+      <w:lvlJc w:val="left"/>
+      <w:pPr>
+        <w:ind w:left="1440" w:hanging="1080"/>
+      </w:pPr>
+      <w:rPr>
+        <w:rFonts w:hint="default"/>
+      </w:rPr>
+    </w:lvl>
+    <w:lvl w:ilvl="6">
+      <w:start w:val="1"/>
+      <w:numFmt w:val="decimal"/>
+      <w:isLgl/>
+      <w:lvlText w:val="%1.%2.%3.%4.%5.%6.%7"/>
+      <w:lvlJc w:val="left"/>
+      <w:pPr>
+        <w:ind w:left="1800" w:hanging="1440"/>
+      </w:pPr>
+      <w:rPr>
+        <w:rFonts w:hint="default"/>
+      </w:rPr>
+    </w:lvl>
+    <w:lvl w:ilvl="7">
+      <w:start w:val="1"/>
+      <w:numFmt w:val="decimal"/>
+      <w:isLgl/>
+      <w:lvlText w:val="%1.%2.%3.%4.%5.%6.%7.%8"/>
+      <w:lvlJc w:val="left"/>
+      <w:pPr>
+        <w:ind w:left="1800" w:hanging="1440"/>
+      </w:pPr>
+      <w:rPr>
+        <w:rFonts w:hint="default"/>
+      </w:rPr>
+    </w:lvl>
+    <w:lvl w:ilvl="8">
+      <w:start w:val="1"/>
+      <w:numFmt w:val="decimal"/>
+      <w:isLgl/>
+      <w:lvlText w:val="%1.%2.%3.%4.%5.%6.%7.%8.%9"/>
+      <w:lvlJc w:val="left"/>
+      <w:pPr>
+        <w:ind w:left="1800" w:hanging="1440"/>
+      </w:pPr>
+      <w:rPr>
+        <w:rFonts w:hint="default"/>
+      </w:rPr>
+    </w:lvl>
+  </w:abstractNum>
+  <w:abstractNum w:abstractNumId="5" w15:restartNumberingAfterBreak="0">
+    <w:nsid w:val="440D57EF"/>
+    <w:multiLevelType w:val="multilevel"/>
+    <w:tmpl w:val="AF0E2820"/>
+    <w:lvl w:ilvl="0">
+      <w:start w:val="1"/>
+      <w:numFmt w:val="decimal"/>
+      <w:lvlText w:val="%1."/>
+      <w:lvlJc w:val="left"/>
+      <w:pPr>
+        <w:ind w:left="720" w:hanging="360"/>
+      </w:pPr>
+    </w:lvl>
+    <w:lvl w:ilvl="1">
+      <w:start w:val="1"/>
+      <w:numFmt w:val="decimal"/>
+      <w:isLgl/>
+      <w:lvlText w:val="%1.%2"/>
+      <w:lvlJc w:val="left"/>
+      <w:pPr>
+        <w:ind w:left="750" w:hanging="390"/>
+      </w:pPr>
+      <w:rPr>
+        <w:rFonts w:hint="default"/>
+      </w:rPr>
+    </w:lvl>
+    <w:lvl w:ilvl="2">
+      <w:start w:val="1"/>
+      <w:numFmt w:val="decimal"/>
+      <w:isLgl/>
+      <w:lvlText w:val="%1.%2.%3"/>
+      <w:lvlJc w:val="left"/>
+      <w:pPr>
+        <w:ind w:left="1080" w:hanging="720"/>
+      </w:pPr>
+      <w:rPr>
+        <w:rFonts w:hint="default"/>
+      </w:rPr>
+    </w:lvl>
+    <w:lvl w:ilvl="3">
+      <w:start w:val="1"/>
+      <w:numFmt w:val="decimal"/>
+      <w:isLgl/>
+      <w:lvlText w:val="%1.%2.%3.%4"/>
+      <w:lvlJc w:val="left"/>
+      <w:pPr>
+        <w:ind w:left="1080" w:hanging="720"/>
+      </w:pPr>
+      <w:rPr>
+        <w:rFonts w:hint="default"/>
+      </w:rPr>
+    </w:lvl>
+    <w:lvl w:ilvl="4">
+      <w:start w:val="1"/>
+      <w:numFmt w:val="decimal"/>
+      <w:isLgl/>
+      <w:lvlText w:val="%1.%2.%3.%4.%5"/>
+      <w:lvlJc w:val="left"/>
+      <w:pPr>
+        <w:ind w:left="1440" w:hanging="1080"/>
+      </w:pPr>
+      <w:rPr>
+        <w:rFonts w:hint="default"/>
+      </w:rPr>
+    </w:lvl>
+    <w:lvl w:ilvl="5">
+      <w:start w:val="1"/>
+      <w:numFmt w:val="decimal"/>
+      <w:isLgl/>
+      <w:lvlText w:val="%1.%2.%3.%4.%5.%6"/>
+      <w:lvlJc w:val="left"/>
+      <w:pPr>
+        <w:ind w:left="1440" w:hanging="1080"/>
+      </w:pPr>
+      <w:rPr>
+        <w:rFonts w:hint="default"/>
+      </w:rPr>
+    </w:lvl>
+    <w:lvl w:ilvl="6">
+      <w:start w:val="1"/>
+      <w:numFmt w:val="decimal"/>
+      <w:isLgl/>
+      <w:lvlText w:val="%1.%2.%3.%4.%5.%6.%7"/>
+      <w:lvlJc w:val="left"/>
+      <w:pPr>
+        <w:ind w:left="1800" w:hanging="1440"/>
+      </w:pPr>
+      <w:rPr>
+        <w:rFonts w:hint="default"/>
+      </w:rPr>
+    </w:lvl>
+    <w:lvl w:ilvl="7">
+      <w:start w:val="1"/>
+      <w:numFmt w:val="decimal"/>
+      <w:isLgl/>
+      <w:lvlText w:val="%1.%2.%3.%4.%5.%6.%7.%8"/>
+      <w:lvlJc w:val="left"/>
+      <w:pPr>
+        <w:ind w:left="1800" w:hanging="1440"/>
+      </w:pPr>
+      <w:rPr>
+        <w:rFonts w:hint="default"/>
+      </w:rPr>
+    </w:lvl>
+    <w:lvl w:ilvl="8">
+      <w:start w:val="1"/>
+      <w:numFmt w:val="decimal"/>
+      <w:isLgl/>
+      <w:lvlText w:val="%1.%2.%3.%4.%5.%6.%7.%8.%9"/>
+      <w:lvlJc w:val="left"/>
+      <w:pPr>
+        <w:ind w:left="1800" w:hanging="1440"/>
+      </w:pPr>
+      <w:rPr>
+        <w:rFonts w:hint="default"/>
+      </w:rPr>
+    </w:lvl>
+  </w:abstractNum>
+  <w:abstractNum w:abstractNumId="6" w15:restartNumberingAfterBreak="0">
+    <w:nsid w:val="4C925215"/>
+    <w:multiLevelType w:val="multilevel"/>
+    <w:tmpl w:val="AF0E2820"/>
+    <w:lvl w:ilvl="0">
+      <w:start w:val="1"/>
+      <w:numFmt w:val="decimal"/>
+      <w:lvlText w:val="%1."/>
+      <w:lvlJc w:val="left"/>
+      <w:pPr>
+        <w:ind w:left="720" w:hanging="360"/>
+      </w:pPr>
+    </w:lvl>
+    <w:lvl w:ilvl="1">
+      <w:start w:val="1"/>
+      <w:numFmt w:val="decimal"/>
+      <w:isLgl/>
+      <w:lvlText w:val="%1.%2"/>
+      <w:lvlJc w:val="left"/>
+      <w:pPr>
+        <w:ind w:left="750" w:hanging="390"/>
+      </w:pPr>
+      <w:rPr>
+        <w:rFonts w:hint="default"/>
+      </w:rPr>
+    </w:lvl>
+    <w:lvl w:ilvl="2">
+      <w:start w:val="1"/>
+      <w:numFmt w:val="decimal"/>
+      <w:isLgl/>
+      <w:lvlText w:val="%1.%2.%3"/>
+      <w:lvlJc w:val="left"/>
+      <w:pPr>
+        <w:ind w:left="1080" w:hanging="720"/>
+      </w:pPr>
+      <w:rPr>
+        <w:rFonts w:hint="default"/>
+      </w:rPr>
+    </w:lvl>
+    <w:lvl w:ilvl="3">
+      <w:start w:val="1"/>
+      <w:numFmt w:val="decimal"/>
+      <w:isLgl/>
+      <w:lvlText w:val="%1.%2.%3.%4"/>
+      <w:lvlJc w:val="left"/>
+      <w:pPr>
+        <w:ind w:left="1080" w:hanging="720"/>
+      </w:pPr>
+      <w:rPr>
+        <w:rFonts w:hint="default"/>
+      </w:rPr>
+    </w:lvl>
+    <w:lvl w:ilvl="4">
+      <w:start w:val="1"/>
+      <w:numFmt w:val="decimal"/>
+      <w:isLgl/>
+      <w:lvlText w:val="%1.%2.%3.%4.%5"/>
+      <w:lvlJc w:val="left"/>
+      <w:pPr>
+        <w:ind w:left="1440" w:hanging="1080"/>
+      </w:pPr>
+      <w:rPr>
+        <w:rFonts w:hint="default"/>
+      </w:rPr>
+    </w:lvl>
+    <w:lvl w:ilvl="5">
+      <w:start w:val="1"/>
+      <w:numFmt w:val="decimal"/>
+      <w:isLgl/>
+      <w:lvlText w:val="%1.%2.%3.%4.%5.%6"/>
+      <w:lvlJc w:val="left"/>
+      <w:pPr>
+        <w:ind w:left="1440" w:hanging="1080"/>
+      </w:pPr>
+      <w:rPr>
+        <w:rFonts w:hint="default"/>
+      </w:rPr>
+    </w:lvl>
+    <w:lvl w:ilvl="6">
+      <w:start w:val="1"/>
+      <w:numFmt w:val="decimal"/>
+      <w:isLgl/>
+      <w:lvlText w:val="%1.%2.%3.%4.%5.%6.%7"/>
+      <w:lvlJc w:val="left"/>
+      <w:pPr>
+        <w:ind w:left="1800" w:hanging="1440"/>
+      </w:pPr>
+      <w:rPr>
+        <w:rFonts w:hint="default"/>
+      </w:rPr>
+    </w:lvl>
+    <w:lvl w:ilvl="7">
+      <w:start w:val="1"/>
+      <w:numFmt w:val="decimal"/>
+      <w:isLgl/>
+      <w:lvlText w:val="%1.%2.%3.%4.%5.%6.%7.%8"/>
+      <w:lvlJc w:val="left"/>
+      <w:pPr>
+        <w:ind w:left="1800" w:hanging="1440"/>
+      </w:pPr>
+      <w:rPr>
+        <w:rFonts w:hint="default"/>
+      </w:rPr>
+    </w:lvl>
+    <w:lvl w:ilvl="8">
+      <w:start w:val="1"/>
+      <w:numFmt w:val="decimal"/>
+      <w:isLgl/>
+      <w:lvlText w:val="%1.%2.%3.%4.%5.%6.%7.%8.%9"/>
+      <w:lvlJc w:val="left"/>
+      <w:pPr>
+        <w:ind w:left="1800" w:hanging="1440"/>
+      </w:pPr>
+      <w:rPr>
+        <w:rFonts w:hint="default"/>
+      </w:rPr>
+    </w:lvl>
+  </w:abstractNum>
+  <w:abstractNum w:abstractNumId="7" w15:restartNumberingAfterBreak="0">
+    <w:nsid w:val="50DA7399"/>
+    <w:multiLevelType w:val="hybridMultilevel"/>
+    <w:tmpl w:val="047E9BBE"/>
+    <w:lvl w:ilvl="0" w:tplc="08070001">
+      <w:start w:val="1"/>
+      <w:numFmt w:val="bullet"/>
+      <w:lvlText w:val=""/>
+      <w:lvlJc w:val="left"/>
+      <w:pPr>
+        <w:ind w:left="720" w:hanging="360"/>
+      </w:pPr>
+      <w:rPr>
+        <w:rFonts w:ascii="Symbol" w:hAnsi="Symbol" w:hint="default"/>
+      </w:rPr>
+    </w:lvl>
+    <w:lvl w:ilvl="1" w:tplc="08070003" w:tentative="1">
+      <w:start w:val="1"/>
+      <w:numFmt w:val="bullet"/>
+      <w:lvlText w:val="o"/>
+      <w:lvlJc w:val="left"/>
+      <w:pPr>
+        <w:ind w:left="1440" w:hanging="360"/>
+      </w:pPr>
+      <w:rPr>
+        <w:rFonts w:ascii="Courier New" w:hAnsi="Courier New" w:cs="Courier New" w:hint="default"/>
+      </w:rPr>
+    </w:lvl>
+    <w:lvl w:ilvl="2" w:tplc="08070005" w:tentative="1">
+      <w:start w:val="1"/>
+      <w:numFmt w:val="bullet"/>
+      <w:lvlText w:val=""/>
+      <w:lvlJc w:val="left"/>
+      <w:pPr>
+        <w:ind w:left="2160" w:hanging="360"/>
+      </w:pPr>
+      <w:rPr>
+        <w:rFonts w:ascii="Wingdings" w:hAnsi="Wingdings" w:hint="default"/>
+      </w:rPr>
+    </w:lvl>
+    <w:lvl w:ilvl="3" w:tplc="08070001" w:tentative="1">
+      <w:start w:val="1"/>
+      <w:numFmt w:val="bullet"/>
+      <w:lvlText w:val=""/>
+      <w:lvlJc w:val="left"/>
+      <w:pPr>
+        <w:ind w:left="2880" w:hanging="360"/>
+      </w:pPr>
+      <w:rPr>
+        <w:rFonts w:ascii="Symbol" w:hAnsi="Symbol" w:hint="default"/>
+      </w:rPr>
+    </w:lvl>
+    <w:lvl w:ilvl="4" w:tplc="08070003" w:tentative="1">
+      <w:start w:val="1"/>
+      <w:numFmt w:val="bullet"/>
+      <w:lvlText w:val="o"/>
+      <w:lvlJc w:val="left"/>
+      <w:pPr>
+        <w:ind w:left="3600" w:hanging="360"/>
+      </w:pPr>
+      <w:rPr>
+        <w:rFonts w:ascii="Courier New" w:hAnsi="Courier New" w:cs="Courier New" w:hint="default"/>
+      </w:rPr>
+    </w:lvl>
+    <w:lvl w:ilvl="5" w:tplc="08070005" w:tentative="1">
+      <w:start w:val="1"/>
+      <w:numFmt w:val="bullet"/>
+      <w:lvlText w:val=""/>
+      <w:lvlJc w:val="left"/>
+      <w:pPr>
+        <w:ind w:left="4320" w:hanging="360"/>
+      </w:pPr>
+      <w:rPr>
+        <w:rFonts w:ascii="Wingdings" w:hAnsi="Wingdings" w:hint="default"/>
+      </w:rPr>
+    </w:lvl>
+    <w:lvl w:ilvl="6" w:tplc="08070001" w:tentative="1">
+      <w:start w:val="1"/>
+      <w:numFmt w:val="bullet"/>
+      <w:lvlText w:val=""/>
+      <w:lvlJc w:val="left"/>
+      <w:pPr>
+        <w:ind w:left="5040" w:hanging="360"/>
+      </w:pPr>
+      <w:rPr>
+        <w:rFonts w:ascii="Symbol" w:hAnsi="Symbol" w:hint="default"/>
+      </w:rPr>
+    </w:lvl>
+    <w:lvl w:ilvl="7" w:tplc="08070003" w:tentative="1">
+      <w:start w:val="1"/>
+      <w:numFmt w:val="bullet"/>
+      <w:lvlText w:val="o"/>
+      <w:lvlJc w:val="left"/>
+      <w:pPr>
+        <w:ind w:left="5760" w:hanging="360"/>
+      </w:pPr>
+      <w:rPr>
+        <w:rFonts w:ascii="Courier New" w:hAnsi="Courier New" w:cs="Courier New" w:hint="default"/>
+      </w:rPr>
+    </w:lvl>
+    <w:lvl w:ilvl="8" w:tplc="08070005" w:tentative="1">
+      <w:start w:val="1"/>
+      <w:numFmt w:val="bullet"/>
+      <w:lvlText w:val=""/>
+      <w:lvlJc w:val="left"/>
+      <w:pPr>
+        <w:ind w:left="6480" w:hanging="360"/>
+      </w:pPr>
+      <w:rPr>
+        <w:rFonts w:ascii="Wingdings" w:hAnsi="Wingdings" w:hint="default"/>
+      </w:rPr>
+    </w:lvl>
+  </w:abstractNum>
+  <w:abstractNum w:abstractNumId="8" w15:restartNumberingAfterBreak="0">
     <w:nsid w:val="64492078"/>
     <w:multiLevelType w:val="hybridMultilevel"/>
     <w:tmpl w:val="99607F48"/>
@@ -3406,11 +9344,11 @@
       </w:rPr>
     </w:lvl>
   </w:abstractNum>
-  <w:abstractNum w:abstractNumId="1" w15:restartNumberingAfterBreak="0">
-    <w:nsid w:val="79626B41"/>
-    <w:multiLevelType w:val="hybridMultilevel"/>
-    <w:tmpl w:val="DA127306"/>
-    <w:lvl w:ilvl="0" w:tplc="0807000F">
+  <w:abstractNum w:abstractNumId="9" w15:restartNumberingAfterBreak="0">
+    <w:nsid w:val="6CA83F47"/>
+    <w:multiLevelType w:val="multilevel"/>
+    <w:tmpl w:val="AF0E2820"/>
+    <w:lvl w:ilvl="0">
       <w:start w:val="1"/>
       <w:numFmt w:val="decimal"/>
       <w:lvlText w:val="%1."/>
@@ -3419,84 +9357,977 @@
         <w:ind w:left="720" w:hanging="360"/>
       </w:pPr>
     </w:lvl>
-    <w:lvl w:ilvl="1" w:tplc="08070019" w:tentative="1">
-      <w:start w:val="1"/>
-      <w:numFmt w:val="lowerLetter"/>
-      <w:lvlText w:val="%2."/>
+    <w:lvl w:ilvl="1">
+      <w:start w:val="1"/>
+      <w:numFmt w:val="decimal"/>
+      <w:isLgl/>
+      <w:lvlText w:val="%1.%2"/>
+      <w:lvlJc w:val="left"/>
+      <w:pPr>
+        <w:ind w:left="750" w:hanging="390"/>
+      </w:pPr>
+      <w:rPr>
+        <w:rFonts w:hint="default"/>
+      </w:rPr>
+    </w:lvl>
+    <w:lvl w:ilvl="2">
+      <w:start w:val="1"/>
+      <w:numFmt w:val="decimal"/>
+      <w:isLgl/>
+      <w:lvlText w:val="%1.%2.%3"/>
+      <w:lvlJc w:val="left"/>
+      <w:pPr>
+        <w:ind w:left="1080" w:hanging="720"/>
+      </w:pPr>
+      <w:rPr>
+        <w:rFonts w:hint="default"/>
+      </w:rPr>
+    </w:lvl>
+    <w:lvl w:ilvl="3">
+      <w:start w:val="1"/>
+      <w:numFmt w:val="decimal"/>
+      <w:isLgl/>
+      <w:lvlText w:val="%1.%2.%3.%4"/>
+      <w:lvlJc w:val="left"/>
+      <w:pPr>
+        <w:ind w:left="1080" w:hanging="720"/>
+      </w:pPr>
+      <w:rPr>
+        <w:rFonts w:hint="default"/>
+      </w:rPr>
+    </w:lvl>
+    <w:lvl w:ilvl="4">
+      <w:start w:val="1"/>
+      <w:numFmt w:val="decimal"/>
+      <w:isLgl/>
+      <w:lvlText w:val="%1.%2.%3.%4.%5"/>
+      <w:lvlJc w:val="left"/>
+      <w:pPr>
+        <w:ind w:left="1440" w:hanging="1080"/>
+      </w:pPr>
+      <w:rPr>
+        <w:rFonts w:hint="default"/>
+      </w:rPr>
+    </w:lvl>
+    <w:lvl w:ilvl="5">
+      <w:start w:val="1"/>
+      <w:numFmt w:val="decimal"/>
+      <w:isLgl/>
+      <w:lvlText w:val="%1.%2.%3.%4.%5.%6"/>
+      <w:lvlJc w:val="left"/>
+      <w:pPr>
+        <w:ind w:left="1440" w:hanging="1080"/>
+      </w:pPr>
+      <w:rPr>
+        <w:rFonts w:hint="default"/>
+      </w:rPr>
+    </w:lvl>
+    <w:lvl w:ilvl="6">
+      <w:start w:val="1"/>
+      <w:numFmt w:val="decimal"/>
+      <w:isLgl/>
+      <w:lvlText w:val="%1.%2.%3.%4.%5.%6.%7"/>
+      <w:lvlJc w:val="left"/>
+      <w:pPr>
+        <w:ind w:left="1800" w:hanging="1440"/>
+      </w:pPr>
+      <w:rPr>
+        <w:rFonts w:hint="default"/>
+      </w:rPr>
+    </w:lvl>
+    <w:lvl w:ilvl="7">
+      <w:start w:val="1"/>
+      <w:numFmt w:val="decimal"/>
+      <w:isLgl/>
+      <w:lvlText w:val="%1.%2.%3.%4.%5.%6.%7.%8"/>
+      <w:lvlJc w:val="left"/>
+      <w:pPr>
+        <w:ind w:left="1800" w:hanging="1440"/>
+      </w:pPr>
+      <w:rPr>
+        <w:rFonts w:hint="default"/>
+      </w:rPr>
+    </w:lvl>
+    <w:lvl w:ilvl="8">
+      <w:start w:val="1"/>
+      <w:numFmt w:val="decimal"/>
+      <w:isLgl/>
+      <w:lvlText w:val="%1.%2.%3.%4.%5.%6.%7.%8.%9"/>
+      <w:lvlJc w:val="left"/>
+      <w:pPr>
+        <w:ind w:left="1800" w:hanging="1440"/>
+      </w:pPr>
+      <w:rPr>
+        <w:rFonts w:hint="default"/>
+      </w:rPr>
+    </w:lvl>
+  </w:abstractNum>
+  <w:abstractNum w:abstractNumId="10" w15:restartNumberingAfterBreak="0">
+    <w:nsid w:val="703C74CA"/>
+    <w:multiLevelType w:val="multilevel"/>
+    <w:tmpl w:val="AF0E2820"/>
+    <w:lvl w:ilvl="0">
+      <w:start w:val="1"/>
+      <w:numFmt w:val="decimal"/>
+      <w:lvlText w:val="%1."/>
+      <w:lvlJc w:val="left"/>
+      <w:pPr>
+        <w:ind w:left="720" w:hanging="360"/>
+      </w:pPr>
+    </w:lvl>
+    <w:lvl w:ilvl="1">
+      <w:start w:val="1"/>
+      <w:numFmt w:val="decimal"/>
+      <w:isLgl/>
+      <w:lvlText w:val="%1.%2"/>
+      <w:lvlJc w:val="left"/>
+      <w:pPr>
+        <w:ind w:left="750" w:hanging="390"/>
+      </w:pPr>
+      <w:rPr>
+        <w:rFonts w:hint="default"/>
+      </w:rPr>
+    </w:lvl>
+    <w:lvl w:ilvl="2">
+      <w:start w:val="1"/>
+      <w:numFmt w:val="decimal"/>
+      <w:isLgl/>
+      <w:lvlText w:val="%1.%2.%3"/>
+      <w:lvlJc w:val="left"/>
+      <w:pPr>
+        <w:ind w:left="1080" w:hanging="720"/>
+      </w:pPr>
+      <w:rPr>
+        <w:rFonts w:hint="default"/>
+      </w:rPr>
+    </w:lvl>
+    <w:lvl w:ilvl="3">
+      <w:start w:val="1"/>
+      <w:numFmt w:val="decimal"/>
+      <w:isLgl/>
+      <w:lvlText w:val="%1.%2.%3.%4"/>
+      <w:lvlJc w:val="left"/>
+      <w:pPr>
+        <w:ind w:left="1080" w:hanging="720"/>
+      </w:pPr>
+      <w:rPr>
+        <w:rFonts w:hint="default"/>
+      </w:rPr>
+    </w:lvl>
+    <w:lvl w:ilvl="4">
+      <w:start w:val="1"/>
+      <w:numFmt w:val="decimal"/>
+      <w:isLgl/>
+      <w:lvlText w:val="%1.%2.%3.%4.%5"/>
+      <w:lvlJc w:val="left"/>
+      <w:pPr>
+        <w:ind w:left="1440" w:hanging="1080"/>
+      </w:pPr>
+      <w:rPr>
+        <w:rFonts w:hint="default"/>
+      </w:rPr>
+    </w:lvl>
+    <w:lvl w:ilvl="5">
+      <w:start w:val="1"/>
+      <w:numFmt w:val="decimal"/>
+      <w:isLgl/>
+      <w:lvlText w:val="%1.%2.%3.%4.%5.%6"/>
+      <w:lvlJc w:val="left"/>
+      <w:pPr>
+        <w:ind w:left="1440" w:hanging="1080"/>
+      </w:pPr>
+      <w:rPr>
+        <w:rFonts w:hint="default"/>
+      </w:rPr>
+    </w:lvl>
+    <w:lvl w:ilvl="6">
+      <w:start w:val="1"/>
+      <w:numFmt w:val="decimal"/>
+      <w:isLgl/>
+      <w:lvlText w:val="%1.%2.%3.%4.%5.%6.%7"/>
+      <w:lvlJc w:val="left"/>
+      <w:pPr>
+        <w:ind w:left="1800" w:hanging="1440"/>
+      </w:pPr>
+      <w:rPr>
+        <w:rFonts w:hint="default"/>
+      </w:rPr>
+    </w:lvl>
+    <w:lvl w:ilvl="7">
+      <w:start w:val="1"/>
+      <w:numFmt w:val="decimal"/>
+      <w:isLgl/>
+      <w:lvlText w:val="%1.%2.%3.%4.%5.%6.%7.%8"/>
+      <w:lvlJc w:val="left"/>
+      <w:pPr>
+        <w:ind w:left="1800" w:hanging="1440"/>
+      </w:pPr>
+      <w:rPr>
+        <w:rFonts w:hint="default"/>
+      </w:rPr>
+    </w:lvl>
+    <w:lvl w:ilvl="8">
+      <w:start w:val="1"/>
+      <w:numFmt w:val="decimal"/>
+      <w:isLgl/>
+      <w:lvlText w:val="%1.%2.%3.%4.%5.%6.%7.%8.%9"/>
+      <w:lvlJc w:val="left"/>
+      <w:pPr>
+        <w:ind w:left="1800" w:hanging="1440"/>
+      </w:pPr>
+      <w:rPr>
+        <w:rFonts w:hint="default"/>
+      </w:rPr>
+    </w:lvl>
+  </w:abstractNum>
+  <w:abstractNum w:abstractNumId="11" w15:restartNumberingAfterBreak="0">
+    <w:nsid w:val="71C02A5B"/>
+    <w:multiLevelType w:val="hybridMultilevel"/>
+    <w:tmpl w:val="53D22072"/>
+    <w:lvl w:ilvl="0" w:tplc="08070001">
+      <w:start w:val="1"/>
+      <w:numFmt w:val="bullet"/>
+      <w:lvlText w:val=""/>
+      <w:lvlJc w:val="left"/>
+      <w:pPr>
+        <w:ind w:left="720" w:hanging="360"/>
+      </w:pPr>
+      <w:rPr>
+        <w:rFonts w:ascii="Symbol" w:hAnsi="Symbol" w:hint="default"/>
+      </w:rPr>
+    </w:lvl>
+    <w:lvl w:ilvl="1" w:tplc="08070003" w:tentative="1">
+      <w:start w:val="1"/>
+      <w:numFmt w:val="bullet"/>
+      <w:lvlText w:val="o"/>
       <w:lvlJc w:val="left"/>
       <w:pPr>
         <w:ind w:left="1440" w:hanging="360"/>
       </w:pPr>
-    </w:lvl>
-    <w:lvl w:ilvl="2" w:tplc="0807001B" w:tentative="1">
-      <w:start w:val="1"/>
-      <w:numFmt w:val="lowerRoman"/>
-      <w:lvlText w:val="%3."/>
-      <w:lvlJc w:val="right"/>
-      <w:pPr>
-        <w:ind w:left="2160" w:hanging="180"/>
-      </w:pPr>
-    </w:lvl>
-    <w:lvl w:ilvl="3" w:tplc="0807000F" w:tentative="1">
+      <w:rPr>
+        <w:rFonts w:ascii="Courier New" w:hAnsi="Courier New" w:cs="Courier New" w:hint="default"/>
+      </w:rPr>
+    </w:lvl>
+    <w:lvl w:ilvl="2" w:tplc="08070005" w:tentative="1">
+      <w:start w:val="1"/>
+      <w:numFmt w:val="bullet"/>
+      <w:lvlText w:val=""/>
+      <w:lvlJc w:val="left"/>
+      <w:pPr>
+        <w:ind w:left="2160" w:hanging="360"/>
+      </w:pPr>
+      <w:rPr>
+        <w:rFonts w:ascii="Wingdings" w:hAnsi="Wingdings" w:hint="default"/>
+      </w:rPr>
+    </w:lvl>
+    <w:lvl w:ilvl="3" w:tplc="08070001" w:tentative="1">
+      <w:start w:val="1"/>
+      <w:numFmt w:val="bullet"/>
+      <w:lvlText w:val=""/>
+      <w:lvlJc w:val="left"/>
+      <w:pPr>
+        <w:ind w:left="2880" w:hanging="360"/>
+      </w:pPr>
+      <w:rPr>
+        <w:rFonts w:ascii="Symbol" w:hAnsi="Symbol" w:hint="default"/>
+      </w:rPr>
+    </w:lvl>
+    <w:lvl w:ilvl="4" w:tplc="08070003" w:tentative="1">
+      <w:start w:val="1"/>
+      <w:numFmt w:val="bullet"/>
+      <w:lvlText w:val="o"/>
+      <w:lvlJc w:val="left"/>
+      <w:pPr>
+        <w:ind w:left="3600" w:hanging="360"/>
+      </w:pPr>
+      <w:rPr>
+        <w:rFonts w:ascii="Courier New" w:hAnsi="Courier New" w:cs="Courier New" w:hint="default"/>
+      </w:rPr>
+    </w:lvl>
+    <w:lvl w:ilvl="5" w:tplc="08070005" w:tentative="1">
+      <w:start w:val="1"/>
+      <w:numFmt w:val="bullet"/>
+      <w:lvlText w:val=""/>
+      <w:lvlJc w:val="left"/>
+      <w:pPr>
+        <w:ind w:left="4320" w:hanging="360"/>
+      </w:pPr>
+      <w:rPr>
+        <w:rFonts w:ascii="Wingdings" w:hAnsi="Wingdings" w:hint="default"/>
+      </w:rPr>
+    </w:lvl>
+    <w:lvl w:ilvl="6" w:tplc="08070001" w:tentative="1">
+      <w:start w:val="1"/>
+      <w:numFmt w:val="bullet"/>
+      <w:lvlText w:val=""/>
+      <w:lvlJc w:val="left"/>
+      <w:pPr>
+        <w:ind w:left="5040" w:hanging="360"/>
+      </w:pPr>
+      <w:rPr>
+        <w:rFonts w:ascii="Symbol" w:hAnsi="Symbol" w:hint="default"/>
+      </w:rPr>
+    </w:lvl>
+    <w:lvl w:ilvl="7" w:tplc="08070003" w:tentative="1">
+      <w:start w:val="1"/>
+      <w:numFmt w:val="bullet"/>
+      <w:lvlText w:val="o"/>
+      <w:lvlJc w:val="left"/>
+      <w:pPr>
+        <w:ind w:left="5760" w:hanging="360"/>
+      </w:pPr>
+      <w:rPr>
+        <w:rFonts w:ascii="Courier New" w:hAnsi="Courier New" w:cs="Courier New" w:hint="default"/>
+      </w:rPr>
+    </w:lvl>
+    <w:lvl w:ilvl="8" w:tplc="08070005" w:tentative="1">
+      <w:start w:val="1"/>
+      <w:numFmt w:val="bullet"/>
+      <w:lvlText w:val=""/>
+      <w:lvlJc w:val="left"/>
+      <w:pPr>
+        <w:ind w:left="6480" w:hanging="360"/>
+      </w:pPr>
+      <w:rPr>
+        <w:rFonts w:ascii="Wingdings" w:hAnsi="Wingdings" w:hint="default"/>
+      </w:rPr>
+    </w:lvl>
+  </w:abstractNum>
+  <w:abstractNum w:abstractNumId="12" w15:restartNumberingAfterBreak="0">
+    <w:nsid w:val="7643405D"/>
+    <w:multiLevelType w:val="multilevel"/>
+    <w:tmpl w:val="AF0E2820"/>
+    <w:lvl w:ilvl="0">
       <w:start w:val="1"/>
       <w:numFmt w:val="decimal"/>
-      <w:lvlText w:val="%4."/>
+      <w:lvlText w:val="%1."/>
+      <w:lvlJc w:val="left"/>
+      <w:pPr>
+        <w:ind w:left="720" w:hanging="360"/>
+      </w:pPr>
+    </w:lvl>
+    <w:lvl w:ilvl="1">
+      <w:start w:val="1"/>
+      <w:numFmt w:val="decimal"/>
+      <w:isLgl/>
+      <w:lvlText w:val="%1.%2"/>
+      <w:lvlJc w:val="left"/>
+      <w:pPr>
+        <w:ind w:left="750" w:hanging="390"/>
+      </w:pPr>
+      <w:rPr>
+        <w:rFonts w:hint="default"/>
+      </w:rPr>
+    </w:lvl>
+    <w:lvl w:ilvl="2">
+      <w:start w:val="1"/>
+      <w:numFmt w:val="decimal"/>
+      <w:isLgl/>
+      <w:lvlText w:val="%1.%2.%3"/>
+      <w:lvlJc w:val="left"/>
+      <w:pPr>
+        <w:ind w:left="1080" w:hanging="720"/>
+      </w:pPr>
+      <w:rPr>
+        <w:rFonts w:hint="default"/>
+      </w:rPr>
+    </w:lvl>
+    <w:lvl w:ilvl="3">
+      <w:start w:val="1"/>
+      <w:numFmt w:val="decimal"/>
+      <w:isLgl/>
+      <w:lvlText w:val="%1.%2.%3.%4"/>
+      <w:lvlJc w:val="left"/>
+      <w:pPr>
+        <w:ind w:left="1080" w:hanging="720"/>
+      </w:pPr>
+      <w:rPr>
+        <w:rFonts w:hint="default"/>
+      </w:rPr>
+    </w:lvl>
+    <w:lvl w:ilvl="4">
+      <w:start w:val="1"/>
+      <w:numFmt w:val="decimal"/>
+      <w:isLgl/>
+      <w:lvlText w:val="%1.%2.%3.%4.%5"/>
+      <w:lvlJc w:val="left"/>
+      <w:pPr>
+        <w:ind w:left="1440" w:hanging="1080"/>
+      </w:pPr>
+      <w:rPr>
+        <w:rFonts w:hint="default"/>
+      </w:rPr>
+    </w:lvl>
+    <w:lvl w:ilvl="5">
+      <w:start w:val="1"/>
+      <w:numFmt w:val="decimal"/>
+      <w:isLgl/>
+      <w:lvlText w:val="%1.%2.%3.%4.%5.%6"/>
+      <w:lvlJc w:val="left"/>
+      <w:pPr>
+        <w:ind w:left="1440" w:hanging="1080"/>
+      </w:pPr>
+      <w:rPr>
+        <w:rFonts w:hint="default"/>
+      </w:rPr>
+    </w:lvl>
+    <w:lvl w:ilvl="6">
+      <w:start w:val="1"/>
+      <w:numFmt w:val="decimal"/>
+      <w:isLgl/>
+      <w:lvlText w:val="%1.%2.%3.%4.%5.%6.%7"/>
+      <w:lvlJc w:val="left"/>
+      <w:pPr>
+        <w:ind w:left="1800" w:hanging="1440"/>
+      </w:pPr>
+      <w:rPr>
+        <w:rFonts w:hint="default"/>
+      </w:rPr>
+    </w:lvl>
+    <w:lvl w:ilvl="7">
+      <w:start w:val="1"/>
+      <w:numFmt w:val="decimal"/>
+      <w:isLgl/>
+      <w:lvlText w:val="%1.%2.%3.%4.%5.%6.%7.%8"/>
+      <w:lvlJc w:val="left"/>
+      <w:pPr>
+        <w:ind w:left="1800" w:hanging="1440"/>
+      </w:pPr>
+      <w:rPr>
+        <w:rFonts w:hint="default"/>
+      </w:rPr>
+    </w:lvl>
+    <w:lvl w:ilvl="8">
+      <w:start w:val="1"/>
+      <w:numFmt w:val="decimal"/>
+      <w:isLgl/>
+      <w:lvlText w:val="%1.%2.%3.%4.%5.%6.%7.%8.%9"/>
+      <w:lvlJc w:val="left"/>
+      <w:pPr>
+        <w:ind w:left="1800" w:hanging="1440"/>
+      </w:pPr>
+      <w:rPr>
+        <w:rFonts w:hint="default"/>
+      </w:rPr>
+    </w:lvl>
+  </w:abstractNum>
+  <w:abstractNum w:abstractNumId="13" w15:restartNumberingAfterBreak="0">
+    <w:nsid w:val="77A726B6"/>
+    <w:multiLevelType w:val="multilevel"/>
+    <w:tmpl w:val="AF0E2820"/>
+    <w:lvl w:ilvl="0">
+      <w:start w:val="1"/>
+      <w:numFmt w:val="decimal"/>
+      <w:lvlText w:val="%1."/>
+      <w:lvlJc w:val="left"/>
+      <w:pPr>
+        <w:ind w:left="720" w:hanging="360"/>
+      </w:pPr>
+    </w:lvl>
+    <w:lvl w:ilvl="1">
+      <w:start w:val="1"/>
+      <w:numFmt w:val="decimal"/>
+      <w:isLgl/>
+      <w:lvlText w:val="%1.%2"/>
+      <w:lvlJc w:val="left"/>
+      <w:pPr>
+        <w:ind w:left="750" w:hanging="390"/>
+      </w:pPr>
+      <w:rPr>
+        <w:rFonts w:hint="default"/>
+      </w:rPr>
+    </w:lvl>
+    <w:lvl w:ilvl="2">
+      <w:start w:val="1"/>
+      <w:numFmt w:val="decimal"/>
+      <w:isLgl/>
+      <w:lvlText w:val="%1.%2.%3"/>
+      <w:lvlJc w:val="left"/>
+      <w:pPr>
+        <w:ind w:left="1080" w:hanging="720"/>
+      </w:pPr>
+      <w:rPr>
+        <w:rFonts w:hint="default"/>
+      </w:rPr>
+    </w:lvl>
+    <w:lvl w:ilvl="3">
+      <w:start w:val="1"/>
+      <w:numFmt w:val="decimal"/>
+      <w:isLgl/>
+      <w:lvlText w:val="%1.%2.%3.%4"/>
+      <w:lvlJc w:val="left"/>
+      <w:pPr>
+        <w:ind w:left="1080" w:hanging="720"/>
+      </w:pPr>
+      <w:rPr>
+        <w:rFonts w:hint="default"/>
+      </w:rPr>
+    </w:lvl>
+    <w:lvl w:ilvl="4">
+      <w:start w:val="1"/>
+      <w:numFmt w:val="decimal"/>
+      <w:isLgl/>
+      <w:lvlText w:val="%1.%2.%3.%4.%5"/>
+      <w:lvlJc w:val="left"/>
+      <w:pPr>
+        <w:ind w:left="1440" w:hanging="1080"/>
+      </w:pPr>
+      <w:rPr>
+        <w:rFonts w:hint="default"/>
+      </w:rPr>
+    </w:lvl>
+    <w:lvl w:ilvl="5">
+      <w:start w:val="1"/>
+      <w:numFmt w:val="decimal"/>
+      <w:isLgl/>
+      <w:lvlText w:val="%1.%2.%3.%4.%5.%6"/>
+      <w:lvlJc w:val="left"/>
+      <w:pPr>
+        <w:ind w:left="1440" w:hanging="1080"/>
+      </w:pPr>
+      <w:rPr>
+        <w:rFonts w:hint="default"/>
+      </w:rPr>
+    </w:lvl>
+    <w:lvl w:ilvl="6">
+      <w:start w:val="1"/>
+      <w:numFmt w:val="decimal"/>
+      <w:isLgl/>
+      <w:lvlText w:val="%1.%2.%3.%4.%5.%6.%7"/>
+      <w:lvlJc w:val="left"/>
+      <w:pPr>
+        <w:ind w:left="1800" w:hanging="1440"/>
+      </w:pPr>
+      <w:rPr>
+        <w:rFonts w:hint="default"/>
+      </w:rPr>
+    </w:lvl>
+    <w:lvl w:ilvl="7">
+      <w:start w:val="1"/>
+      <w:numFmt w:val="decimal"/>
+      <w:isLgl/>
+      <w:lvlText w:val="%1.%2.%3.%4.%5.%6.%7.%8"/>
+      <w:lvlJc w:val="left"/>
+      <w:pPr>
+        <w:ind w:left="1800" w:hanging="1440"/>
+      </w:pPr>
+      <w:rPr>
+        <w:rFonts w:hint="default"/>
+      </w:rPr>
+    </w:lvl>
+    <w:lvl w:ilvl="8">
+      <w:start w:val="1"/>
+      <w:numFmt w:val="decimal"/>
+      <w:isLgl/>
+      <w:lvlText w:val="%1.%2.%3.%4.%5.%6.%7.%8.%9"/>
+      <w:lvlJc w:val="left"/>
+      <w:pPr>
+        <w:ind w:left="1800" w:hanging="1440"/>
+      </w:pPr>
+      <w:rPr>
+        <w:rFonts w:hint="default"/>
+      </w:rPr>
+    </w:lvl>
+  </w:abstractNum>
+  <w:abstractNum w:abstractNumId="14" w15:restartNumberingAfterBreak="0">
+    <w:nsid w:val="791E40AB"/>
+    <w:multiLevelType w:val="multilevel"/>
+    <w:tmpl w:val="AF0E2820"/>
+    <w:lvl w:ilvl="0">
+      <w:start w:val="1"/>
+      <w:numFmt w:val="decimal"/>
+      <w:lvlText w:val="%1."/>
+      <w:lvlJc w:val="left"/>
+      <w:pPr>
+        <w:ind w:left="720" w:hanging="360"/>
+      </w:pPr>
+    </w:lvl>
+    <w:lvl w:ilvl="1">
+      <w:start w:val="1"/>
+      <w:numFmt w:val="decimal"/>
+      <w:isLgl/>
+      <w:lvlText w:val="%1.%2"/>
+      <w:lvlJc w:val="left"/>
+      <w:pPr>
+        <w:ind w:left="750" w:hanging="390"/>
+      </w:pPr>
+      <w:rPr>
+        <w:rFonts w:hint="default"/>
+      </w:rPr>
+    </w:lvl>
+    <w:lvl w:ilvl="2">
+      <w:start w:val="1"/>
+      <w:numFmt w:val="decimal"/>
+      <w:isLgl/>
+      <w:lvlText w:val="%1.%2.%3"/>
+      <w:lvlJc w:val="left"/>
+      <w:pPr>
+        <w:ind w:left="1080" w:hanging="720"/>
+      </w:pPr>
+      <w:rPr>
+        <w:rFonts w:hint="default"/>
+      </w:rPr>
+    </w:lvl>
+    <w:lvl w:ilvl="3">
+      <w:start w:val="1"/>
+      <w:numFmt w:val="decimal"/>
+      <w:isLgl/>
+      <w:lvlText w:val="%1.%2.%3.%4"/>
+      <w:lvlJc w:val="left"/>
+      <w:pPr>
+        <w:ind w:left="1080" w:hanging="720"/>
+      </w:pPr>
+      <w:rPr>
+        <w:rFonts w:hint="default"/>
+      </w:rPr>
+    </w:lvl>
+    <w:lvl w:ilvl="4">
+      <w:start w:val="1"/>
+      <w:numFmt w:val="decimal"/>
+      <w:isLgl/>
+      <w:lvlText w:val="%1.%2.%3.%4.%5"/>
+      <w:lvlJc w:val="left"/>
+      <w:pPr>
+        <w:ind w:left="1440" w:hanging="1080"/>
+      </w:pPr>
+      <w:rPr>
+        <w:rFonts w:hint="default"/>
+      </w:rPr>
+    </w:lvl>
+    <w:lvl w:ilvl="5">
+      <w:start w:val="1"/>
+      <w:numFmt w:val="decimal"/>
+      <w:isLgl/>
+      <w:lvlText w:val="%1.%2.%3.%4.%5.%6"/>
+      <w:lvlJc w:val="left"/>
+      <w:pPr>
+        <w:ind w:left="1440" w:hanging="1080"/>
+      </w:pPr>
+      <w:rPr>
+        <w:rFonts w:hint="default"/>
+      </w:rPr>
+    </w:lvl>
+    <w:lvl w:ilvl="6">
+      <w:start w:val="1"/>
+      <w:numFmt w:val="decimal"/>
+      <w:isLgl/>
+      <w:lvlText w:val="%1.%2.%3.%4.%5.%6.%7"/>
+      <w:lvlJc w:val="left"/>
+      <w:pPr>
+        <w:ind w:left="1800" w:hanging="1440"/>
+      </w:pPr>
+      <w:rPr>
+        <w:rFonts w:hint="default"/>
+      </w:rPr>
+    </w:lvl>
+    <w:lvl w:ilvl="7">
+      <w:start w:val="1"/>
+      <w:numFmt w:val="decimal"/>
+      <w:isLgl/>
+      <w:lvlText w:val="%1.%2.%3.%4.%5.%6.%7.%8"/>
+      <w:lvlJc w:val="left"/>
+      <w:pPr>
+        <w:ind w:left="1800" w:hanging="1440"/>
+      </w:pPr>
+      <w:rPr>
+        <w:rFonts w:hint="default"/>
+      </w:rPr>
+    </w:lvl>
+    <w:lvl w:ilvl="8">
+      <w:start w:val="1"/>
+      <w:numFmt w:val="decimal"/>
+      <w:isLgl/>
+      <w:lvlText w:val="%1.%2.%3.%4.%5.%6.%7.%8.%9"/>
+      <w:lvlJc w:val="left"/>
+      <w:pPr>
+        <w:ind w:left="1800" w:hanging="1440"/>
+      </w:pPr>
+      <w:rPr>
+        <w:rFonts w:hint="default"/>
+      </w:rPr>
+    </w:lvl>
+  </w:abstractNum>
+  <w:abstractNum w:abstractNumId="15" w15:restartNumberingAfterBreak="0">
+    <w:nsid w:val="79626B41"/>
+    <w:multiLevelType w:val="multilevel"/>
+    <w:tmpl w:val="AF0E2820"/>
+    <w:lvl w:ilvl="0">
+      <w:start w:val="1"/>
+      <w:numFmt w:val="decimal"/>
+      <w:lvlText w:val="%1."/>
+      <w:lvlJc w:val="left"/>
+      <w:pPr>
+        <w:ind w:left="720" w:hanging="360"/>
+      </w:pPr>
+    </w:lvl>
+    <w:lvl w:ilvl="1">
+      <w:start w:val="1"/>
+      <w:numFmt w:val="decimal"/>
+      <w:isLgl/>
+      <w:lvlText w:val="%1.%2"/>
+      <w:lvlJc w:val="left"/>
+      <w:pPr>
+        <w:ind w:left="750" w:hanging="390"/>
+      </w:pPr>
+      <w:rPr>
+        <w:rFonts w:hint="default"/>
+      </w:rPr>
+    </w:lvl>
+    <w:lvl w:ilvl="2">
+      <w:start w:val="1"/>
+      <w:numFmt w:val="decimal"/>
+      <w:isLgl/>
+      <w:lvlText w:val="%1.%2.%3"/>
+      <w:lvlJc w:val="left"/>
+      <w:pPr>
+        <w:ind w:left="1080" w:hanging="720"/>
+      </w:pPr>
+      <w:rPr>
+        <w:rFonts w:hint="default"/>
+      </w:rPr>
+    </w:lvl>
+    <w:lvl w:ilvl="3">
+      <w:start w:val="1"/>
+      <w:numFmt w:val="decimal"/>
+      <w:isLgl/>
+      <w:lvlText w:val="%1.%2.%3.%4"/>
+      <w:lvlJc w:val="left"/>
+      <w:pPr>
+        <w:ind w:left="1080" w:hanging="720"/>
+      </w:pPr>
+      <w:rPr>
+        <w:rFonts w:hint="default"/>
+      </w:rPr>
+    </w:lvl>
+    <w:lvl w:ilvl="4">
+      <w:start w:val="1"/>
+      <w:numFmt w:val="decimal"/>
+      <w:isLgl/>
+      <w:lvlText w:val="%1.%2.%3.%4.%5"/>
+      <w:lvlJc w:val="left"/>
+      <w:pPr>
+        <w:ind w:left="1440" w:hanging="1080"/>
+      </w:pPr>
+      <w:rPr>
+        <w:rFonts w:hint="default"/>
+      </w:rPr>
+    </w:lvl>
+    <w:lvl w:ilvl="5">
+      <w:start w:val="1"/>
+      <w:numFmt w:val="decimal"/>
+      <w:isLgl/>
+      <w:lvlText w:val="%1.%2.%3.%4.%5.%6"/>
+      <w:lvlJc w:val="left"/>
+      <w:pPr>
+        <w:ind w:left="1440" w:hanging="1080"/>
+      </w:pPr>
+      <w:rPr>
+        <w:rFonts w:hint="default"/>
+      </w:rPr>
+    </w:lvl>
+    <w:lvl w:ilvl="6">
+      <w:start w:val="1"/>
+      <w:numFmt w:val="decimal"/>
+      <w:isLgl/>
+      <w:lvlText w:val="%1.%2.%3.%4.%5.%6.%7"/>
+      <w:lvlJc w:val="left"/>
+      <w:pPr>
+        <w:ind w:left="1800" w:hanging="1440"/>
+      </w:pPr>
+      <w:rPr>
+        <w:rFonts w:hint="default"/>
+      </w:rPr>
+    </w:lvl>
+    <w:lvl w:ilvl="7">
+      <w:start w:val="1"/>
+      <w:numFmt w:val="decimal"/>
+      <w:isLgl/>
+      <w:lvlText w:val="%1.%2.%3.%4.%5.%6.%7.%8"/>
+      <w:lvlJc w:val="left"/>
+      <w:pPr>
+        <w:ind w:left="1800" w:hanging="1440"/>
+      </w:pPr>
+      <w:rPr>
+        <w:rFonts w:hint="default"/>
+      </w:rPr>
+    </w:lvl>
+    <w:lvl w:ilvl="8">
+      <w:start w:val="1"/>
+      <w:numFmt w:val="decimal"/>
+      <w:isLgl/>
+      <w:lvlText w:val="%1.%2.%3.%4.%5.%6.%7.%8.%9"/>
+      <w:lvlJc w:val="left"/>
+      <w:pPr>
+        <w:ind w:left="1800" w:hanging="1440"/>
+      </w:pPr>
+      <w:rPr>
+        <w:rFonts w:hint="default"/>
+      </w:rPr>
+    </w:lvl>
+  </w:abstractNum>
+  <w:abstractNum w:abstractNumId="16" w15:restartNumberingAfterBreak="0">
+    <w:nsid w:val="7F4011A3"/>
+    <w:multiLevelType w:val="hybridMultilevel"/>
+    <w:tmpl w:val="835AAFE8"/>
+    <w:lvl w:ilvl="0" w:tplc="08070001">
+      <w:start w:val="1"/>
+      <w:numFmt w:val="bullet"/>
+      <w:lvlText w:val=""/>
+      <w:lvlJc w:val="left"/>
+      <w:pPr>
+        <w:ind w:left="720" w:hanging="360"/>
+      </w:pPr>
+      <w:rPr>
+        <w:rFonts w:ascii="Symbol" w:hAnsi="Symbol" w:hint="default"/>
+      </w:rPr>
+    </w:lvl>
+    <w:lvl w:ilvl="1" w:tplc="08070003" w:tentative="1">
+      <w:start w:val="1"/>
+      <w:numFmt w:val="bullet"/>
+      <w:lvlText w:val="o"/>
+      <w:lvlJc w:val="left"/>
+      <w:pPr>
+        <w:ind w:left="1440" w:hanging="360"/>
+      </w:pPr>
+      <w:rPr>
+        <w:rFonts w:ascii="Courier New" w:hAnsi="Courier New" w:cs="Courier New" w:hint="default"/>
+      </w:rPr>
+    </w:lvl>
+    <w:lvl w:ilvl="2" w:tplc="08070005" w:tentative="1">
+      <w:start w:val="1"/>
+      <w:numFmt w:val="bullet"/>
+      <w:lvlText w:val=""/>
+      <w:lvlJc w:val="left"/>
+      <w:pPr>
+        <w:ind w:left="2160" w:hanging="360"/>
+      </w:pPr>
+      <w:rPr>
+        <w:rFonts w:ascii="Wingdings" w:hAnsi="Wingdings" w:hint="default"/>
+      </w:rPr>
+    </w:lvl>
+    <w:lvl w:ilvl="3" w:tplc="08070001" w:tentative="1">
+      <w:start w:val="1"/>
+      <w:numFmt w:val="bullet"/>
+      <w:lvlText w:val=""/>
       <w:lvlJc w:val="left"/>
       <w:pPr>
         <w:ind w:left="2880" w:hanging="360"/>
       </w:pPr>
-    </w:lvl>
-    <w:lvl w:ilvl="4" w:tplc="08070019" w:tentative="1">
-      <w:start w:val="1"/>
-      <w:numFmt w:val="lowerLetter"/>
-      <w:lvlText w:val="%5."/>
+      <w:rPr>
+        <w:rFonts w:ascii="Symbol" w:hAnsi="Symbol" w:hint="default"/>
+      </w:rPr>
+    </w:lvl>
+    <w:lvl w:ilvl="4" w:tplc="08070003" w:tentative="1">
+      <w:start w:val="1"/>
+      <w:numFmt w:val="bullet"/>
+      <w:lvlText w:val="o"/>
       <w:lvlJc w:val="left"/>
       <w:pPr>
         <w:ind w:left="3600" w:hanging="360"/>
       </w:pPr>
-    </w:lvl>
-    <w:lvl w:ilvl="5" w:tplc="0807001B" w:tentative="1">
-      <w:start w:val="1"/>
-      <w:numFmt w:val="lowerRoman"/>
-      <w:lvlText w:val="%6."/>
-      <w:lvlJc w:val="right"/>
-      <w:pPr>
-        <w:ind w:left="4320" w:hanging="180"/>
-      </w:pPr>
-    </w:lvl>
-    <w:lvl w:ilvl="6" w:tplc="0807000F" w:tentative="1">
-      <w:start w:val="1"/>
-      <w:numFmt w:val="decimal"/>
-      <w:lvlText w:val="%7."/>
+      <w:rPr>
+        <w:rFonts w:ascii="Courier New" w:hAnsi="Courier New" w:cs="Courier New" w:hint="default"/>
+      </w:rPr>
+    </w:lvl>
+    <w:lvl w:ilvl="5" w:tplc="08070005" w:tentative="1">
+      <w:start w:val="1"/>
+      <w:numFmt w:val="bullet"/>
+      <w:lvlText w:val=""/>
+      <w:lvlJc w:val="left"/>
+      <w:pPr>
+        <w:ind w:left="4320" w:hanging="360"/>
+      </w:pPr>
+      <w:rPr>
+        <w:rFonts w:ascii="Wingdings" w:hAnsi="Wingdings" w:hint="default"/>
+      </w:rPr>
+    </w:lvl>
+    <w:lvl w:ilvl="6" w:tplc="08070001" w:tentative="1">
+      <w:start w:val="1"/>
+      <w:numFmt w:val="bullet"/>
+      <w:lvlText w:val=""/>
       <w:lvlJc w:val="left"/>
       <w:pPr>
         <w:ind w:left="5040" w:hanging="360"/>
       </w:pPr>
-    </w:lvl>
-    <w:lvl w:ilvl="7" w:tplc="08070019" w:tentative="1">
-      <w:start w:val="1"/>
-      <w:numFmt w:val="lowerLetter"/>
-      <w:lvlText w:val="%8."/>
+      <w:rPr>
+        <w:rFonts w:ascii="Symbol" w:hAnsi="Symbol" w:hint="default"/>
+      </w:rPr>
+    </w:lvl>
+    <w:lvl w:ilvl="7" w:tplc="08070003" w:tentative="1">
+      <w:start w:val="1"/>
+      <w:numFmt w:val="bullet"/>
+      <w:lvlText w:val="o"/>
       <w:lvlJc w:val="left"/>
       <w:pPr>
         <w:ind w:left="5760" w:hanging="360"/>
       </w:pPr>
-    </w:lvl>
-    <w:lvl w:ilvl="8" w:tplc="0807001B" w:tentative="1">
-      <w:start w:val="1"/>
-      <w:numFmt w:val="lowerRoman"/>
-      <w:lvlText w:val="%9."/>
-      <w:lvlJc w:val="right"/>
-      <w:pPr>
-        <w:ind w:left="6480" w:hanging="180"/>
-      </w:pPr>
+      <w:rPr>
+        <w:rFonts w:ascii="Courier New" w:hAnsi="Courier New" w:cs="Courier New" w:hint="default"/>
+      </w:rPr>
+    </w:lvl>
+    <w:lvl w:ilvl="8" w:tplc="08070005" w:tentative="1">
+      <w:start w:val="1"/>
+      <w:numFmt w:val="bullet"/>
+      <w:lvlText w:val=""/>
+      <w:lvlJc w:val="left"/>
+      <w:pPr>
+        <w:ind w:left="6480" w:hanging="360"/>
+      </w:pPr>
+      <w:rPr>
+        <w:rFonts w:ascii="Wingdings" w:hAnsi="Wingdings" w:hint="default"/>
+      </w:rPr>
     </w:lvl>
   </w:abstractNum>
   <w:num w:numId="1">
+    <w:abstractNumId w:val="15"/>
+  </w:num>
+  <w:num w:numId="2">
+    <w:abstractNumId w:val="8"/>
+  </w:num>
+  <w:num w:numId="3">
+    <w:abstractNumId w:val="7"/>
+  </w:num>
+  <w:num w:numId="4">
     <w:abstractNumId w:val="1"/>
   </w:num>
-  <w:num w:numId="2">
+  <w:num w:numId="5">
+    <w:abstractNumId w:val="11"/>
+  </w:num>
+  <w:num w:numId="6">
+    <w:abstractNumId w:val="4"/>
+  </w:num>
+  <w:num w:numId="7">
+    <w:abstractNumId w:val="2"/>
+  </w:num>
+  <w:num w:numId="8">
+    <w:abstractNumId w:val="16"/>
+  </w:num>
+  <w:num w:numId="9">
+    <w:abstractNumId w:val="13"/>
+  </w:num>
+  <w:num w:numId="10">
+    <w:abstractNumId w:val="9"/>
+  </w:num>
+  <w:num w:numId="11">
     <w:abstractNumId w:val="0"/>
+  </w:num>
+  <w:num w:numId="12">
+    <w:abstractNumId w:val="10"/>
+  </w:num>
+  <w:num w:numId="13">
+    <w:abstractNumId w:val="3"/>
+  </w:num>
+  <w:num w:numId="14">
+    <w:abstractNumId w:val="12"/>
+  </w:num>
+  <w:num w:numId="15">
+    <w:abstractNumId w:val="5"/>
+  </w:num>
+  <w:num w:numId="16">
+    <w:abstractNumId w:val="14"/>
+  </w:num>
+  <w:num w:numId="17">
+    <w:abstractNumId w:val="6"/>
   </w:num>
 </w:numbering>
 </file>
@@ -4314,6 +11145,276 @@
       <w:contextualSpacing/>
     </w:pPr>
   </w:style>
+  <w:style w:type="paragraph" w:customStyle="1" w:styleId="TextCDB">
+    <w:name w:val="Text_CDB"/>
+    <w:basedOn w:val="Standard"/>
+    <w:qFormat/>
+    <w:rsid w:val="00BC0F3F"/>
+    <w:pPr>
+      <w:spacing w:before="0" w:after="120" w:line="264" w:lineRule="auto"/>
+    </w:pPr>
+    <w:rPr>
+      <w:rFonts w:ascii="Arial" w:eastAsia="Times New Roman" w:hAnsi="Arial" w:cs="Times New Roman"/>
+      <w:lang w:val="en-US" w:eastAsia="de-DE"/>
+    </w:rPr>
+  </w:style>
+  <w:style w:type="table" w:styleId="Gitternetztabelle7farbigAkzent1">
+    <w:name w:val="Grid Table 7 Colorful Accent 1"/>
+    <w:basedOn w:val="NormaleTabelle"/>
+    <w:uiPriority w:val="52"/>
+    <w:rsid w:val="00BC0F3F"/>
+    <w:pPr>
+      <w:spacing w:after="0" w:line="240" w:lineRule="auto"/>
+    </w:pPr>
+    <w:rPr>
+      <w:color w:val="2F5496" w:themeColor="accent1" w:themeShade="BF"/>
+    </w:rPr>
+    <w:tblPr>
+      <w:tblStyleRowBandSize w:val="1"/>
+      <w:tblStyleColBandSize w:val="1"/>
+      <w:tblBorders>
+        <w:top w:val="single" w:sz="4" w:space="0" w:color="8EAADB" w:themeColor="accent1" w:themeTint="99"/>
+        <w:left w:val="single" w:sz="4" w:space="0" w:color="8EAADB" w:themeColor="accent1" w:themeTint="99"/>
+        <w:bottom w:val="single" w:sz="4" w:space="0" w:color="8EAADB" w:themeColor="accent1" w:themeTint="99"/>
+        <w:right w:val="single" w:sz="4" w:space="0" w:color="8EAADB" w:themeColor="accent1" w:themeTint="99"/>
+        <w:insideH w:val="single" w:sz="4" w:space="0" w:color="8EAADB" w:themeColor="accent1" w:themeTint="99"/>
+        <w:insideV w:val="single" w:sz="4" w:space="0" w:color="8EAADB" w:themeColor="accent1" w:themeTint="99"/>
+      </w:tblBorders>
+    </w:tblPr>
+    <w:tblStylePr w:type="firstRow">
+      <w:rPr>
+        <w:b/>
+        <w:bCs/>
+      </w:rPr>
+      <w:tblPr/>
+      <w:tcPr>
+        <w:tcBorders>
+          <w:top w:val="nil"/>
+          <w:left w:val="nil"/>
+          <w:right w:val="nil"/>
+          <w:insideH w:val="nil"/>
+          <w:insideV w:val="nil"/>
+        </w:tcBorders>
+        <w:shd w:val="clear" w:color="auto" w:fill="FFFFFF" w:themeFill="background1"/>
+      </w:tcPr>
+    </w:tblStylePr>
+    <w:tblStylePr w:type="lastRow">
+      <w:rPr>
+        <w:b/>
+        <w:bCs/>
+      </w:rPr>
+      <w:tblPr/>
+      <w:tcPr>
+        <w:tcBorders>
+          <w:left w:val="nil"/>
+          <w:bottom w:val="nil"/>
+          <w:right w:val="nil"/>
+          <w:insideH w:val="nil"/>
+          <w:insideV w:val="nil"/>
+        </w:tcBorders>
+        <w:shd w:val="clear" w:color="auto" w:fill="FFFFFF" w:themeFill="background1"/>
+      </w:tcPr>
+    </w:tblStylePr>
+    <w:tblStylePr w:type="firstCol">
+      <w:pPr>
+        <w:jc w:val="right"/>
+      </w:pPr>
+      <w:rPr>
+        <w:i/>
+        <w:iCs/>
+      </w:rPr>
+      <w:tblPr/>
+      <w:tcPr>
+        <w:tcBorders>
+          <w:top w:val="nil"/>
+          <w:left w:val="nil"/>
+          <w:bottom w:val="nil"/>
+          <w:insideH w:val="nil"/>
+          <w:insideV w:val="nil"/>
+        </w:tcBorders>
+        <w:shd w:val="clear" w:color="auto" w:fill="FFFFFF" w:themeFill="background1"/>
+      </w:tcPr>
+    </w:tblStylePr>
+    <w:tblStylePr w:type="lastCol">
+      <w:rPr>
+        <w:i/>
+        <w:iCs/>
+      </w:rPr>
+      <w:tblPr/>
+      <w:tcPr>
+        <w:tcBorders>
+          <w:top w:val="nil"/>
+          <w:bottom w:val="nil"/>
+          <w:right w:val="nil"/>
+          <w:insideH w:val="nil"/>
+          <w:insideV w:val="nil"/>
+        </w:tcBorders>
+        <w:shd w:val="clear" w:color="auto" w:fill="FFFFFF" w:themeFill="background1"/>
+      </w:tcPr>
+    </w:tblStylePr>
+    <w:tblStylePr w:type="band1Vert">
+      <w:tblPr/>
+      <w:tcPr>
+        <w:shd w:val="clear" w:color="auto" w:fill="D9E2F3" w:themeFill="accent1" w:themeFillTint="33"/>
+      </w:tcPr>
+    </w:tblStylePr>
+    <w:tblStylePr w:type="band1Horz">
+      <w:tblPr/>
+      <w:tcPr>
+        <w:shd w:val="clear" w:color="auto" w:fill="D9E2F3" w:themeFill="accent1" w:themeFillTint="33"/>
+      </w:tcPr>
+    </w:tblStylePr>
+    <w:tblStylePr w:type="neCell">
+      <w:tblPr/>
+      <w:tcPr>
+        <w:tcBorders>
+          <w:bottom w:val="single" w:sz="4" w:space="0" w:color="8EAADB" w:themeColor="accent1" w:themeTint="99"/>
+        </w:tcBorders>
+      </w:tcPr>
+    </w:tblStylePr>
+    <w:tblStylePr w:type="nwCell">
+      <w:tblPr/>
+      <w:tcPr>
+        <w:tcBorders>
+          <w:bottom w:val="single" w:sz="4" w:space="0" w:color="8EAADB" w:themeColor="accent1" w:themeTint="99"/>
+        </w:tcBorders>
+      </w:tcPr>
+    </w:tblStylePr>
+    <w:tblStylePr w:type="seCell">
+      <w:tblPr/>
+      <w:tcPr>
+        <w:tcBorders>
+          <w:top w:val="single" w:sz="4" w:space="0" w:color="8EAADB" w:themeColor="accent1" w:themeTint="99"/>
+        </w:tcBorders>
+      </w:tcPr>
+    </w:tblStylePr>
+    <w:tblStylePr w:type="swCell">
+      <w:tblPr/>
+      <w:tcPr>
+        <w:tcBorders>
+          <w:top w:val="single" w:sz="4" w:space="0" w:color="8EAADB" w:themeColor="accent1" w:themeTint="99"/>
+        </w:tcBorders>
+      </w:tcPr>
+    </w:tblStylePr>
+  </w:style>
+  <w:style w:type="table" w:styleId="Gitternetztabelle1hellAkzent1">
+    <w:name w:val="Grid Table 1 Light Accent 1"/>
+    <w:basedOn w:val="NormaleTabelle"/>
+    <w:uiPriority w:val="46"/>
+    <w:rsid w:val="00BC0F3F"/>
+    <w:pPr>
+      <w:spacing w:after="0" w:line="240" w:lineRule="auto"/>
+    </w:pPr>
+    <w:tblPr>
+      <w:tblStyleRowBandSize w:val="1"/>
+      <w:tblStyleColBandSize w:val="1"/>
+      <w:tblBorders>
+        <w:top w:val="single" w:sz="4" w:space="0" w:color="B4C6E7" w:themeColor="accent1" w:themeTint="66"/>
+        <w:left w:val="single" w:sz="4" w:space="0" w:color="B4C6E7" w:themeColor="accent1" w:themeTint="66"/>
+        <w:bottom w:val="single" w:sz="4" w:space="0" w:color="B4C6E7" w:themeColor="accent1" w:themeTint="66"/>
+        <w:right w:val="single" w:sz="4" w:space="0" w:color="B4C6E7" w:themeColor="accent1" w:themeTint="66"/>
+        <w:insideH w:val="single" w:sz="4" w:space="0" w:color="B4C6E7" w:themeColor="accent1" w:themeTint="66"/>
+        <w:insideV w:val="single" w:sz="4" w:space="0" w:color="B4C6E7" w:themeColor="accent1" w:themeTint="66"/>
+      </w:tblBorders>
+    </w:tblPr>
+    <w:tblStylePr w:type="firstRow">
+      <w:rPr>
+        <w:b/>
+        <w:bCs/>
+      </w:rPr>
+      <w:tblPr/>
+      <w:tcPr>
+        <w:tcBorders>
+          <w:bottom w:val="single" w:sz="12" w:space="0" w:color="8EAADB" w:themeColor="accent1" w:themeTint="99"/>
+        </w:tcBorders>
+      </w:tcPr>
+    </w:tblStylePr>
+    <w:tblStylePr w:type="lastRow">
+      <w:rPr>
+        <w:b/>
+        <w:bCs/>
+      </w:rPr>
+      <w:tblPr/>
+      <w:tcPr>
+        <w:tcBorders>
+          <w:top w:val="double" w:sz="2" w:space="0" w:color="8EAADB" w:themeColor="accent1" w:themeTint="99"/>
+        </w:tcBorders>
+      </w:tcPr>
+    </w:tblStylePr>
+    <w:tblStylePr w:type="firstCol">
+      <w:rPr>
+        <w:b/>
+        <w:bCs/>
+      </w:rPr>
+    </w:tblStylePr>
+    <w:tblStylePr w:type="lastCol">
+      <w:rPr>
+        <w:b/>
+        <w:bCs/>
+      </w:rPr>
+    </w:tblStylePr>
+  </w:style>
+  <w:style w:type="table" w:styleId="Listentabelle1hellAkzent1">
+    <w:name w:val="List Table 1 Light Accent 1"/>
+    <w:basedOn w:val="NormaleTabelle"/>
+    <w:uiPriority w:val="46"/>
+    <w:rsid w:val="00BC0F3F"/>
+    <w:pPr>
+      <w:spacing w:after="0" w:line="240" w:lineRule="auto"/>
+    </w:pPr>
+    <w:tblPr>
+      <w:tblStyleRowBandSize w:val="1"/>
+      <w:tblStyleColBandSize w:val="1"/>
+    </w:tblPr>
+    <w:tblStylePr w:type="firstRow">
+      <w:rPr>
+        <w:b/>
+        <w:bCs/>
+      </w:rPr>
+      <w:tblPr/>
+      <w:tcPr>
+        <w:tcBorders>
+          <w:bottom w:val="single" w:sz="4" w:space="0" w:color="8EAADB" w:themeColor="accent1" w:themeTint="99"/>
+        </w:tcBorders>
+      </w:tcPr>
+    </w:tblStylePr>
+    <w:tblStylePr w:type="lastRow">
+      <w:rPr>
+        <w:b/>
+        <w:bCs/>
+      </w:rPr>
+      <w:tblPr/>
+      <w:tcPr>
+        <w:tcBorders>
+          <w:top w:val="single" w:sz="4" w:space="0" w:color="8EAADB" w:themeColor="accent1" w:themeTint="99"/>
+        </w:tcBorders>
+      </w:tcPr>
+    </w:tblStylePr>
+    <w:tblStylePr w:type="firstCol">
+      <w:rPr>
+        <w:b/>
+        <w:bCs/>
+      </w:rPr>
+    </w:tblStylePr>
+    <w:tblStylePr w:type="lastCol">
+      <w:rPr>
+        <w:b/>
+        <w:bCs/>
+      </w:rPr>
+    </w:tblStylePr>
+    <w:tblStylePr w:type="band1Vert">
+      <w:tblPr/>
+      <w:tcPr>
+        <w:shd w:val="clear" w:color="auto" w:fill="D9E2F3" w:themeFill="accent1" w:themeFillTint="33"/>
+      </w:tcPr>
+    </w:tblStylePr>
+    <w:tblStylePr w:type="band1Horz">
+      <w:tblPr/>
+      <w:tcPr>
+        <w:shd w:val="clear" w:color="auto" w:fill="D9E2F3" w:themeFill="accent1" w:themeFillTint="33"/>
+      </w:tcPr>
+    </w:tblStylePr>
+  </w:style>
 </w:styles>
 </file>
 
@@ -4352,19 +11453,19 @@
 
 <file path=word/glossary/fontTable.xml><?xml version="1.0" encoding="utf-8"?>
 <w:fonts xmlns:mc="http://schemas.openxmlformats.org/markup-compatibility/2006" xmlns:r="http://schemas.openxmlformats.org/officeDocument/2006/relationships" xmlns:w="http://schemas.openxmlformats.org/wordprocessingml/2006/main" xmlns:w14="http://schemas.microsoft.com/office/word/2010/wordml" xmlns:w15="http://schemas.microsoft.com/office/word/2012/wordml" xmlns:w16cid="http://schemas.microsoft.com/office/word/2016/wordml/cid" xmlns:w16se="http://schemas.microsoft.com/office/word/2015/wordml/symex" mc:Ignorable="w14 w15 w16se w16cid">
+  <w:font w:name="Times New Roman">
+    <w:panose1 w:val="02020603050405020304"/>
+    <w:charset w:val="00"/>
+    <w:family w:val="roman"/>
+    <w:pitch w:val="variable"/>
+    <w:sig w:usb0="E0002EFF" w:usb1="C000785B" w:usb2="00000009" w:usb3="00000000" w:csb0="000001FF" w:csb1="00000000"/>
+  </w:font>
   <w:font w:name="Symbol">
     <w:panose1 w:val="05050102010706020507"/>
     <w:charset w:val="02"/>
     <w:family w:val="roman"/>
     <w:pitch w:val="variable"/>
     <w:sig w:usb0="00000000" w:usb1="10000000" w:usb2="00000000" w:usb3="00000000" w:csb0="80000000" w:csb1="00000000"/>
-  </w:font>
-  <w:font w:name="Times New Roman">
-    <w:panose1 w:val="02020603050405020304"/>
-    <w:charset w:val="00"/>
-    <w:family w:val="roman"/>
-    <w:pitch w:val="variable"/>
-    <w:sig w:usb0="E0002AFF" w:usb1="C0007843" w:usb2="00000009" w:usb3="00000000" w:csb0="000001FF" w:csb1="00000000"/>
   </w:font>
   <w:font w:name="Courier New">
     <w:panose1 w:val="02070309020205020404"/>
@@ -4385,14 +11486,21 @@
     <w:charset w:val="00"/>
     <w:family w:val="swiss"/>
     <w:pitch w:val="variable"/>
-    <w:sig w:usb0="E0002AFF" w:usb1="4000ACFF" w:usb2="00000001" w:usb3="00000000" w:csb0="000001FF" w:csb1="00000000"/>
+    <w:sig w:usb0="E4002EFF" w:usb1="C000247B" w:usb2="00000009" w:usb3="00000000" w:csb0="000001FF" w:csb1="00000000"/>
   </w:font>
   <w:font w:name="Calibri Light">
     <w:panose1 w:val="020F0302020204030204"/>
     <w:charset w:val="00"/>
     <w:family w:val="swiss"/>
     <w:pitch w:val="variable"/>
-    <w:sig w:usb0="A0002AEF" w:usb1="4000207B" w:usb2="00000000" w:usb3="00000000" w:csb0="000001FF" w:csb1="00000000"/>
+    <w:sig w:usb0="E4002EFF" w:usb1="C000247B" w:usb2="00000009" w:usb3="00000000" w:csb0="000001FF" w:csb1="00000000"/>
+  </w:font>
+  <w:font w:name="Arial">
+    <w:panose1 w:val="020B0604020202020204"/>
+    <w:charset w:val="00"/>
+    <w:family w:val="swiss"/>
+    <w:pitch w:val="variable"/>
+    <w:sig w:usb0="E0002EFF" w:usb1="C000785B" w:usb2="00000009" w:usb3="00000000" w:csb0="000001FF" w:csb1="00000000"/>
   </w:font>
 </w:fonts>
 </file>
@@ -4417,7 +11525,9 @@
     <w:rsid w:val="003F3659"/>
     <w:rsid w:val="004E186E"/>
     <w:rsid w:val="006A43DE"/>
+    <w:rsid w:val="00876493"/>
     <w:rsid w:val="0089198E"/>
+    <w:rsid w:val="00C3374B"/>
   </w:rsids>
   <m:mathPr>
     <m:mathFont m:val="Cambria Math"/>
@@ -5212,7 +12322,7 @@
 </file>
 
 <file path=customXml/itemProps2.xml><?xml version="1.0" encoding="utf-8"?>
-<ds:datastoreItem xmlns:ds="http://schemas.openxmlformats.org/officeDocument/2006/customXml" ds:itemID="{85395F63-C8B2-4146-976D-AB10C8BE0B38}">
+<ds:datastoreItem xmlns:ds="http://schemas.openxmlformats.org/officeDocument/2006/customXml" ds:itemID="{83DE4C4A-F04D-4A99-AFEA-C933F05D6878}">
   <ds:schemaRefs>
     <ds:schemaRef ds:uri="http://schemas.openxmlformats.org/officeDocument/2006/bibliography"/>
   </ds:schemaRefs>
